--- a/Assignment 1-testing.docx
+++ b/Assignment 1-testing.docx
@@ -355,15 +355,7 @@
           <w:sz w:val="20"/>
           <w:szCs w:val="20"/>
         </w:rPr>
-        <w:t>Beware of Plagiarism: copying and handing in for cre</w:t>
-      </w:r>
-      <w:r>
-        <w:rPr>
-          <w:i/>
-          <w:sz w:val="20"/>
-          <w:szCs w:val="20"/>
-        </w:rPr>
-        <w:t>dit someone else's work</w:t>
+        <w:t>Beware of Plagiarism: copying and handing in for credit someone else's work</w:t>
       </w:r>
     </w:p>
     <w:p>
@@ -534,15 +526,7 @@
           <w:sz w:val="20"/>
           <w:szCs w:val="20"/>
         </w:rPr>
-        <w:t>6). an ability to develop and conduct appropriate experimentation, analyze and interpret data, and use eng</w:t>
-      </w:r>
-      <w:r>
-        <w:rPr>
-          <w:i/>
-          <w:sz w:val="20"/>
-          <w:szCs w:val="20"/>
-        </w:rPr>
-        <w:t>ineering judgment to draw conclusions</w:t>
+        <w:t>6). an ability to develop and conduct appropriate experimentation, analyze and interpret data, and use engineering judgment to draw conclusions</w:t>
       </w:r>
     </w:p>
     <w:p>
@@ -1476,6 +1460,39 @@
         </w:rPr>
       </w:pPr>
     </w:p>
+    <w:p>
+      <w:pPr>
+        <w:widowControl w:val="0"/>
+        <w:ind w:right="-20"/>
+        <w:rPr>
+          <w:b/>
+          <w:sz w:val="26"/>
+          <w:szCs w:val="26"/>
+        </w:rPr>
+      </w:pPr>
+    </w:p>
+    <w:p>
+      <w:pPr>
+        <w:widowControl w:val="0"/>
+        <w:ind w:right="-20"/>
+        <w:rPr>
+          <w:b/>
+          <w:sz w:val="26"/>
+          <w:szCs w:val="26"/>
+        </w:rPr>
+      </w:pPr>
+    </w:p>
+    <w:p>
+      <w:pPr>
+        <w:widowControl w:val="0"/>
+        <w:ind w:right="-20"/>
+        <w:rPr>
+          <w:b/>
+          <w:sz w:val="26"/>
+          <w:szCs w:val="26"/>
+        </w:rPr>
+      </w:pPr>
+    </w:p>
     <w:tbl>
       <w:tblPr>
         <w:tblStyle w:val="af2"/>
@@ -1529,8 +1546,37 @@
               <w:rPr>
                 <w:b/>
               </w:rPr>
+              <w:lastRenderedPageBreak/>
               <w:t>Student Name:</w:t>
             </w:r>
+            <w:r>
+              <w:rPr>
+                <w:b/>
+              </w:rPr>
+              <w:t xml:space="preserve"> </w:t>
+            </w:r>
+            <w:proofErr w:type="spellStart"/>
+            <w:r>
+              <w:rPr>
+                <w:bCs/>
+              </w:rPr>
+              <w:t>Fouz</w:t>
+            </w:r>
+            <w:proofErr w:type="spellEnd"/>
+            <w:r>
+              <w:rPr>
+                <w:bCs/>
+              </w:rPr>
+              <w:t xml:space="preserve"> </w:t>
+            </w:r>
+            <w:proofErr w:type="spellStart"/>
+            <w:r>
+              <w:rPr>
+                <w:bCs/>
+              </w:rPr>
+              <w:t>Alrabai</w:t>
+            </w:r>
+            <w:proofErr w:type="spellEnd"/>
           </w:p>
         </w:tc>
         <w:tc>
@@ -1564,6 +1610,18 @@
               </w:rPr>
               <w:t>Student ID:</w:t>
             </w:r>
+            <w:r>
+              <w:rPr>
+                <w:bCs/>
+              </w:rPr>
+              <w:t xml:space="preserve"> </w:t>
+            </w:r>
+            <w:r>
+              <w:rPr>
+                <w:bCs/>
+              </w:rPr>
+              <w:t>437200482</w:t>
+            </w:r>
           </w:p>
         </w:tc>
       </w:tr>
@@ -1600,16 +1658,28 @@
               <w:rPr>
                 <w:b/>
               </w:rPr>
-              <w:t xml:space="preserve">Serial </w:t>
-            </w:r>
-            <w:proofErr w:type="gramStart"/>
+              <w:t>Student Name:</w:t>
+            </w:r>
             <w:r>
               <w:rPr>
                 <w:b/>
               </w:rPr>
-              <w:t>No. :</w:t>
-            </w:r>
-            <w:proofErr w:type="gramEnd"/>
+              <w:t xml:space="preserve"> </w:t>
+            </w:r>
+            <w:r>
+              <w:rPr>
+                <w:bCs/>
+              </w:rPr>
+              <w:t xml:space="preserve">Alia </w:t>
+            </w:r>
+            <w:proofErr w:type="spellStart"/>
+            <w:r>
+              <w:rPr>
+                <w:bCs/>
+              </w:rPr>
+              <w:t>Alsheha</w:t>
+            </w:r>
+            <w:proofErr w:type="spellEnd"/>
           </w:p>
         </w:tc>
         <w:tc>
@@ -1633,54 +1703,38 @@
                 <w:right w:val="nil"/>
                 <w:between w:val="nil"/>
               </w:pBdr>
-            </w:pPr>
-            <w:r>
               <w:rPr>
                 <w:b/>
               </w:rPr>
-              <w:t xml:space="preserve">Section: </w:t>
+            </w:pPr>
+            <w:r>
+              <w:rPr>
+                <w:b/>
+              </w:rPr>
+              <w:t>Student ID:</w:t>
+            </w:r>
+            <w:r>
+              <w:rPr>
+                <w:b/>
+              </w:rPr>
+              <w:t xml:space="preserve"> </w:t>
+            </w:r>
+            <w:r>
+              <w:rPr>
+                <w:bCs/>
+              </w:rPr>
+              <w:t>437200766</w:t>
             </w:r>
           </w:p>
         </w:tc>
       </w:tr>
-    </w:tbl>
-    <w:p>
-      <w:pPr>
-        <w:widowControl w:val="0"/>
-        <w:rPr>
-          <w:b/>
-          <w:sz w:val="28"/>
-          <w:szCs w:val="28"/>
-        </w:rPr>
-      </w:pPr>
-    </w:p>
-    <w:tbl>
-      <w:tblPr>
-        <w:tblStyle w:val="af3"/>
-        <w:tblW w:w="8685" w:type="dxa"/>
-        <w:jc w:val="center"/>
-        <w:tblBorders>
-          <w:top w:val="single" w:sz="8" w:space="0" w:color="FFFFFF"/>
-          <w:left w:val="single" w:sz="8" w:space="0" w:color="FFFFFF"/>
-          <w:bottom w:val="single" w:sz="8" w:space="0" w:color="FFFFFF"/>
-          <w:right w:val="single" w:sz="8" w:space="0" w:color="FFFFFF"/>
-          <w:insideH w:val="single" w:sz="8" w:space="0" w:color="FFFFFF"/>
-          <w:insideV w:val="single" w:sz="8" w:space="0" w:color="FFFFFF"/>
-        </w:tblBorders>
-        <w:tblLayout w:type="fixed"/>
-        <w:tblLook w:val="0600" w:firstRow="0" w:lastRow="0" w:firstColumn="0" w:lastColumn="0" w:noHBand="1" w:noVBand="1"/>
-      </w:tblPr>
-      <w:tblGrid>
-        <w:gridCol w:w="8685"/>
-      </w:tblGrid>
       <w:tr>
         <w:trPr>
-          <w:trHeight w:val="4680"/>
           <w:jc w:val="center"/>
         </w:trPr>
         <w:tc>
           <w:tcPr>
-            <w:tcW w:w="8685" w:type="dxa"/>
+            <w:tcW w:w="4680" w:type="dxa"/>
             <w:shd w:val="clear" w:color="auto" w:fill="auto"/>
             <w:tcMar>
               <w:top w:w="100" w:type="dxa"/>
@@ -1692,75 +1746,149 @@
           <w:p>
             <w:pPr>
               <w:widowControl w:val="0"/>
-              <w:jc w:val="center"/>
+              <w:pBdr>
+                <w:top w:val="nil"/>
+                <w:left w:val="nil"/>
+                <w:bottom w:val="nil"/>
+                <w:right w:val="nil"/>
+                <w:between w:val="nil"/>
+              </w:pBdr>
               <w:rPr>
                 <w:b/>
-                <w:sz w:val="28"/>
-                <w:szCs w:val="28"/>
               </w:rPr>
             </w:pPr>
             <w:r>
               <w:rPr>
                 <w:b/>
-                <w:noProof/>
-                <w:sz w:val="28"/>
-                <w:szCs w:val="28"/>
-              </w:rPr>
-              <w:drawing>
-                <wp:inline distT="0" distB="0" distL="0" distR="0">
-                  <wp:extent cx="5387975" cy="3032125"/>
-                  <wp:effectExtent l="88900" t="88900" r="88900" b="88900"/>
-                  <wp:docPr id="6" name="image2.png" descr="A screenshot of a cell phone&#10;&#10;Description automatically generated"/>
-                  <wp:cNvGraphicFramePr/>
-                  <a:graphic xmlns:a="http://schemas.openxmlformats.org/drawingml/2006/main">
-                    <a:graphicData uri="http://schemas.openxmlformats.org/drawingml/2006/picture">
-                      <pic:pic xmlns:pic="http://schemas.openxmlformats.org/drawingml/2006/picture">
-                        <pic:nvPicPr>
-                          <pic:cNvPr id="0" name="image2.png" descr="A screenshot of a cell phone&#10;&#10;Description automatically generated"/>
-                          <pic:cNvPicPr preferRelativeResize="0"/>
-                        </pic:nvPicPr>
-                        <pic:blipFill>
-                          <a:blip r:embed="rId8"/>
-                          <a:srcRect/>
-                          <a:stretch>
-                            <a:fillRect/>
-                          </a:stretch>
-                        </pic:blipFill>
-                        <pic:spPr>
-                          <a:xfrm>
-                            <a:off x="0" y="0"/>
-                            <a:ext cx="5387975" cy="3032125"/>
-                          </a:xfrm>
-                          <a:prstGeom prst="rect">
-                            <a:avLst/>
-                          </a:prstGeom>
-                          <a:ln w="88900">
-                            <a:solidFill>
-                              <a:srgbClr val="FFFFFF"/>
-                            </a:solidFill>
-                            <a:prstDash val="solid"/>
-                          </a:ln>
-                        </pic:spPr>
-                      </pic:pic>
-                    </a:graphicData>
-                  </a:graphic>
-                </wp:inline>
-              </w:drawing>
-            </w:r>
-          </w:p>
+              </w:rPr>
+              <w:t>Student Name:</w:t>
+            </w:r>
+            <w:r>
+              <w:rPr>
+                <w:b/>
+              </w:rPr>
+              <w:t xml:space="preserve"> </w:t>
+            </w:r>
+            <w:proofErr w:type="spellStart"/>
+            <w:r>
+              <w:rPr>
+                <w:bCs/>
+              </w:rPr>
+              <w:t>Hussa</w:t>
+            </w:r>
+            <w:proofErr w:type="spellEnd"/>
+            <w:r>
+              <w:rPr>
+                <w:bCs/>
+              </w:rPr>
+              <w:t xml:space="preserve"> </w:t>
+            </w:r>
+            <w:proofErr w:type="spellStart"/>
+            <w:r>
+              <w:rPr>
+                <w:bCs/>
+              </w:rPr>
+              <w:t>Alquraishi</w:t>
+            </w:r>
+            <w:proofErr w:type="spellEnd"/>
+          </w:p>
+        </w:tc>
+        <w:tc>
+          <w:tcPr>
+            <w:tcW w:w="4680" w:type="dxa"/>
+            <w:shd w:val="clear" w:color="auto" w:fill="auto"/>
+            <w:tcMar>
+              <w:top w:w="100" w:type="dxa"/>
+              <w:left w:w="100" w:type="dxa"/>
+              <w:bottom w:w="100" w:type="dxa"/>
+              <w:right w:w="100" w:type="dxa"/>
+            </w:tcMar>
+          </w:tcPr>
           <w:p>
             <w:pPr>
               <w:widowControl w:val="0"/>
-              <w:jc w:val="center"/>
-            </w:pPr>
-            <w:r>
+              <w:pBdr>
+                <w:top w:val="nil"/>
+                <w:left w:val="nil"/>
+                <w:bottom w:val="nil"/>
+                <w:right w:val="nil"/>
+                <w:between w:val="nil"/>
+              </w:pBdr>
               <w:rPr>
                 <w:b/>
               </w:rPr>
-              <w:t>Figure 1:</w:t>
-            </w:r>
-            <w:r>
-              <w:t xml:space="preserve"> Part of National Address “address.gov.sa” Registration Form</w:t>
+            </w:pPr>
+            <w:r>
+              <w:rPr>
+                <w:b/>
+              </w:rPr>
+              <w:t>Student ID:</w:t>
+            </w:r>
+            <w:r>
+              <w:rPr>
+                <w:b/>
+              </w:rPr>
+              <w:t xml:space="preserve"> </w:t>
+            </w:r>
+            <w:r>
+              <w:rPr>
+                <w:bCs/>
+              </w:rPr>
+              <w:t>437200828</w:t>
+            </w:r>
+          </w:p>
+        </w:tc>
+      </w:tr>
+      <w:tr>
+        <w:trPr>
+          <w:jc w:val="center"/>
+        </w:trPr>
+        <w:tc>
+          <w:tcPr>
+            <w:tcW w:w="9360" w:type="dxa"/>
+            <w:gridSpan w:val="2"/>
+            <w:shd w:val="clear" w:color="auto" w:fill="auto"/>
+            <w:tcMar>
+              <w:top w:w="100" w:type="dxa"/>
+              <w:left w:w="100" w:type="dxa"/>
+              <w:bottom w:w="100" w:type="dxa"/>
+              <w:right w:w="100" w:type="dxa"/>
+            </w:tcMar>
+          </w:tcPr>
+          <w:p>
+            <w:pPr>
+              <w:widowControl w:val="0"/>
+              <w:pBdr>
+                <w:top w:val="nil"/>
+                <w:left w:val="nil"/>
+                <w:bottom w:val="nil"/>
+                <w:right w:val="nil"/>
+                <w:between w:val="nil"/>
+              </w:pBdr>
+            </w:pPr>
+            <w:r>
+              <w:rPr>
+                <w:b/>
+              </w:rPr>
+              <w:t>Section:</w:t>
+            </w:r>
+            <w:r>
+              <w:rPr>
+                <w:bCs/>
+              </w:rPr>
+              <w:t xml:space="preserve"> </w:t>
+            </w:r>
+            <w:r>
+              <w:rPr>
+                <w:bCs/>
+              </w:rPr>
+              <w:t>49495</w:t>
+            </w:r>
+            <w:r>
+              <w:rPr>
+                <w:bCs/>
+              </w:rPr>
+              <w:t xml:space="preserve"> </w:t>
             </w:r>
           </w:p>
         </w:tc>
@@ -1768,1276 +1896,7 @@
     </w:tbl>
     <w:p>
       <w:pPr>
-        <w:jc w:val="both"/>
-      </w:pPr>
-    </w:p>
-    <w:p>
-      <w:pPr>
-        <w:spacing w:after="200"/>
-        <w:jc w:val="both"/>
-      </w:pPr>
-      <w:r>
-        <w:t xml:space="preserve">Figure 1 shows a screenshot of the national address “address.gov.sa” registration form. The user must complete this </w:t>
-      </w:r>
-      <w:proofErr w:type="gramStart"/>
-      <w:r>
-        <w:t>step in</w:t>
-      </w:r>
-      <w:proofErr w:type="gramEnd"/>
-      <w:r>
-        <w:t xml:space="preserve"> order to obtain a national address. </w:t>
-      </w:r>
-    </w:p>
-    <w:p>
-      <w:pPr>
-        <w:spacing w:after="200"/>
-        <w:jc w:val="both"/>
-        <w:rPr>
-          <w:sz w:val="16"/>
-          <w:szCs w:val="16"/>
-        </w:rPr>
-      </w:pPr>
-    </w:p>
-    <w:p>
-      <w:pPr>
-        <w:spacing w:line="360" w:lineRule="auto"/>
-        <w:jc w:val="both"/>
-      </w:pPr>
-      <w:r>
-        <w:t xml:space="preserve">The form has the following fields with some constraints: </w:t>
-      </w:r>
-    </w:p>
-    <w:p>
-      <w:pPr>
-        <w:numPr>
-          <w:ilvl w:val="0"/>
-          <w:numId w:val="7"/>
-        </w:numPr>
-      </w:pPr>
-      <w:r>
-        <w:rPr>
-          <w:b/>
-        </w:rPr>
-        <w:t xml:space="preserve">National ID: </w:t>
-      </w:r>
-      <w:r>
-        <w:t xml:space="preserve">must be one of the following: Must be 10 digits long. It must start with a “1” if the person is Saudi. If the person is non-Saudi, the Id must </w:t>
-      </w:r>
-      <w:proofErr w:type="gramStart"/>
-      <w:r>
-        <w:t>starts</w:t>
-      </w:r>
-      <w:proofErr w:type="gramEnd"/>
-      <w:r>
-        <w:t xml:space="preserve"> with “2”. </w:t>
-      </w:r>
-    </w:p>
-    <w:p>
-      <w:pPr>
-        <w:numPr>
-          <w:ilvl w:val="0"/>
-          <w:numId w:val="7"/>
-        </w:numPr>
-      </w:pPr>
-      <w:r>
-        <w:rPr>
-          <w:b/>
-        </w:rPr>
-        <w:t>Date of birth:</w:t>
-      </w:r>
-      <w:r>
-        <w:t xml:space="preserve"> The birth year should be between 1341 and 1423 to ensure the person is between 1</w:t>
-      </w:r>
-      <w:r>
-        <w:t xml:space="preserve">8-100 years old. </w:t>
-      </w:r>
-    </w:p>
-    <w:p>
-      <w:pPr>
-        <w:numPr>
-          <w:ilvl w:val="0"/>
-          <w:numId w:val="7"/>
-        </w:numPr>
-      </w:pPr>
-      <w:r>
-        <w:rPr>
-          <w:b/>
-        </w:rPr>
-        <w:t>Mobile Number:</w:t>
-      </w:r>
-      <w:r>
-        <w:t xml:space="preserve"> Must be a </w:t>
-      </w:r>
-      <w:proofErr w:type="gramStart"/>
-      <w:r>
-        <w:t>10 digit</w:t>
-      </w:r>
-      <w:proofErr w:type="gramEnd"/>
-      <w:r>
-        <w:t xml:space="preserve"> number and starts with “05”</w:t>
-      </w:r>
-    </w:p>
-    <w:p>
-      <w:pPr>
-        <w:rPr>
-          <w:b/>
-        </w:rPr>
-      </w:pPr>
-    </w:p>
-    <w:p>
-      <w:pPr>
-        <w:rPr>
-          <w:b/>
-        </w:rPr>
-      </w:pPr>
-    </w:p>
-    <w:p>
-      <w:pPr>
-        <w:rPr>
-          <w:b/>
-        </w:rPr>
-      </w:pPr>
-      <w:r>
-        <w:br w:type="page"/>
-      </w:r>
-    </w:p>
-    <w:p>
-      <w:pPr>
-        <w:rPr>
-          <w:b/>
-        </w:rPr>
-      </w:pPr>
-      <w:r>
-        <w:rPr>
-          <w:b/>
-        </w:rPr>
-        <w:lastRenderedPageBreak/>
-        <w:t>Please note the following:</w:t>
-      </w:r>
-    </w:p>
-    <w:p>
-      <w:pPr>
-        <w:numPr>
-          <w:ilvl w:val="0"/>
-          <w:numId w:val="5"/>
-        </w:numPr>
-      </w:pPr>
-      <w:r>
-        <w:t xml:space="preserve">All fields are mandatory. </w:t>
-      </w:r>
-    </w:p>
-    <w:p>
-      <w:pPr>
-        <w:numPr>
-          <w:ilvl w:val="0"/>
-          <w:numId w:val="5"/>
-        </w:numPr>
-      </w:pPr>
-      <w:r>
-        <w:t>National ID and Mobile Number fields are text box.</w:t>
-      </w:r>
-      <w:r>
-        <w:rPr>
-          <w:shd w:val="clear" w:color="auto" w:fill="FF9900"/>
-        </w:rPr>
-        <w:t xml:space="preserve"> </w:t>
-      </w:r>
-    </w:p>
-    <w:p>
-      <w:pPr>
-        <w:numPr>
-          <w:ilvl w:val="0"/>
-          <w:numId w:val="5"/>
-        </w:numPr>
-        <w:pBdr>
-          <w:top w:val="nil"/>
-          <w:left w:val="nil"/>
-          <w:bottom w:val="nil"/>
-          <w:right w:val="nil"/>
-          <w:between w:val="nil"/>
-        </w:pBdr>
-      </w:pPr>
-      <w:r>
-        <w:t xml:space="preserve">For National ID to be </w:t>
-      </w:r>
-      <w:r>
-        <w:rPr>
-          <w:b/>
-        </w:rPr>
-        <w:t>valid</w:t>
-      </w:r>
-      <w:r>
-        <w:t>, it must adhere to the following rules:</w:t>
-      </w:r>
-    </w:p>
-    <w:p>
-      <w:pPr>
-        <w:numPr>
-          <w:ilvl w:val="1"/>
-          <w:numId w:val="5"/>
-        </w:numPr>
-        <w:pBdr>
-          <w:top w:val="nil"/>
-          <w:left w:val="nil"/>
-          <w:bottom w:val="nil"/>
-          <w:right w:val="nil"/>
-          <w:between w:val="nil"/>
-        </w:pBdr>
-        <w:rPr>
-          <w:b/>
-        </w:rPr>
-      </w:pPr>
-      <w:r>
-        <w:rPr>
-          <w:b/>
-        </w:rPr>
-        <w:t>Saudi National ID</w:t>
-      </w:r>
-    </w:p>
-    <w:p>
-      <w:pPr>
-        <w:pBdr>
-          <w:top w:val="nil"/>
-          <w:left w:val="nil"/>
-          <w:bottom w:val="nil"/>
-          <w:right w:val="nil"/>
-          <w:between w:val="nil"/>
-        </w:pBdr>
-        <w:ind w:left="2880" w:hanging="1440"/>
-      </w:pPr>
-      <w:r>
-        <w:t>1. Starts with digit 1.</w:t>
-      </w:r>
-    </w:p>
-    <w:p>
-      <w:pPr>
-        <w:pBdr>
-          <w:top w:val="nil"/>
-          <w:left w:val="nil"/>
-          <w:bottom w:val="nil"/>
-          <w:right w:val="nil"/>
-          <w:between w:val="nil"/>
-        </w:pBdr>
-        <w:ind w:left="2880" w:hanging="1440"/>
-      </w:pPr>
-      <w:r>
-        <w:t>2. It’s 10 digits length.</w:t>
-      </w:r>
-    </w:p>
-    <w:p>
-      <w:pPr>
-        <w:numPr>
-          <w:ilvl w:val="1"/>
-          <w:numId w:val="5"/>
-        </w:numPr>
-        <w:pBdr>
-          <w:top w:val="nil"/>
-          <w:left w:val="nil"/>
-          <w:bottom w:val="nil"/>
-          <w:right w:val="nil"/>
-          <w:between w:val="nil"/>
-        </w:pBdr>
-        <w:rPr>
-          <w:b/>
-        </w:rPr>
-      </w:pPr>
-      <w:r>
-        <w:rPr>
-          <w:b/>
-        </w:rPr>
-        <w:t>Non-Saudi National ID “Iqama”</w:t>
-      </w:r>
-    </w:p>
-    <w:p>
-      <w:pPr>
-        <w:pBdr>
-          <w:top w:val="nil"/>
-          <w:left w:val="nil"/>
-          <w:bottom w:val="nil"/>
-          <w:right w:val="nil"/>
-          <w:between w:val="nil"/>
-        </w:pBdr>
-        <w:ind w:left="2880" w:hanging="1440"/>
-      </w:pPr>
-      <w:r>
-        <w:t>1. Starts with digit 2.</w:t>
-      </w:r>
-    </w:p>
-    <w:p>
-      <w:pPr>
-        <w:pBdr>
-          <w:top w:val="nil"/>
-          <w:left w:val="nil"/>
-          <w:bottom w:val="nil"/>
-          <w:right w:val="nil"/>
-          <w:between w:val="nil"/>
-        </w:pBdr>
-        <w:ind w:left="2880" w:hanging="1440"/>
-      </w:pPr>
-      <w:r>
-        <w:t>2. It’s 10 digits length.</w:t>
-      </w:r>
-    </w:p>
-    <w:p>
-      <w:pPr>
-        <w:ind w:left="2160" w:hanging="1440"/>
-      </w:pPr>
-      <w:r>
-        <w:t>Otherwise, it is invalid.</w:t>
-      </w:r>
-    </w:p>
-    <w:p>
-      <w:pPr>
-        <w:numPr>
-          <w:ilvl w:val="0"/>
-          <w:numId w:val="5"/>
-        </w:numPr>
-        <w:pBdr>
-          <w:top w:val="nil"/>
-          <w:left w:val="nil"/>
-          <w:bottom w:val="nil"/>
-          <w:right w:val="nil"/>
-          <w:between w:val="nil"/>
-        </w:pBdr>
-      </w:pPr>
-      <w:r>
-        <w:t xml:space="preserve">For mobile numbers to be </w:t>
-      </w:r>
-      <w:r>
-        <w:rPr>
-          <w:b/>
-        </w:rPr>
-        <w:t>valid</w:t>
-      </w:r>
-      <w:r>
-        <w:t>, it must a</w:t>
-      </w:r>
-      <w:r>
-        <w:t>dhere to the following rules:</w:t>
-      </w:r>
-    </w:p>
-    <w:p>
-      <w:pPr>
-        <w:pBdr>
-          <w:top w:val="nil"/>
-          <w:left w:val="nil"/>
-          <w:bottom w:val="nil"/>
-          <w:right w:val="nil"/>
-          <w:between w:val="nil"/>
-        </w:pBdr>
-        <w:ind w:left="2880" w:hanging="1440"/>
-      </w:pPr>
-      <w:r>
-        <w:t>1. Starts with the digits 05.</w:t>
-      </w:r>
-    </w:p>
-    <w:p>
-      <w:pPr>
-        <w:pBdr>
-          <w:top w:val="nil"/>
-          <w:left w:val="nil"/>
-          <w:bottom w:val="nil"/>
-          <w:right w:val="nil"/>
-          <w:between w:val="nil"/>
-        </w:pBdr>
-        <w:ind w:left="2880" w:hanging="1440"/>
-      </w:pPr>
-      <w:r>
-        <w:t>2. The third digit can be any digit except for 2.</w:t>
-      </w:r>
-    </w:p>
-    <w:p>
-      <w:pPr>
-        <w:pBdr>
-          <w:top w:val="nil"/>
-          <w:left w:val="nil"/>
-          <w:bottom w:val="nil"/>
-          <w:right w:val="nil"/>
-          <w:between w:val="nil"/>
-        </w:pBdr>
-        <w:ind w:left="2880" w:hanging="1440"/>
-      </w:pPr>
-      <w:r>
-        <w:t>3. It’s 10 digits length.</w:t>
-      </w:r>
-    </w:p>
-    <w:p>
-      <w:pPr>
-        <w:numPr>
-          <w:ilvl w:val="0"/>
-          <w:numId w:val="5"/>
-        </w:numPr>
-        <w:pBdr>
-          <w:top w:val="nil"/>
-          <w:left w:val="nil"/>
-          <w:bottom w:val="nil"/>
-          <w:right w:val="nil"/>
-          <w:between w:val="nil"/>
-        </w:pBdr>
-      </w:pPr>
-      <w:r>
-        <w:t>Birthdate</w:t>
-      </w:r>
-    </w:p>
-    <w:p>
-      <w:pPr>
-        <w:pBdr>
-          <w:top w:val="nil"/>
-          <w:left w:val="nil"/>
-          <w:bottom w:val="nil"/>
-          <w:right w:val="nil"/>
-          <w:between w:val="nil"/>
-        </w:pBdr>
-      </w:pPr>
-      <w:r>
-        <w:tab/>
-        <w:t>1. The day dropdown list range from 1 till 31</w:t>
-      </w:r>
-    </w:p>
-    <w:p>
-      <w:pPr>
-        <w:pBdr>
-          <w:top w:val="nil"/>
-          <w:left w:val="nil"/>
-          <w:bottom w:val="nil"/>
-          <w:right w:val="nil"/>
-          <w:between w:val="nil"/>
-        </w:pBdr>
-      </w:pPr>
-      <w:r>
-        <w:tab/>
-      </w:r>
-      <w:r>
-        <w:t>2. The month dropdown list range from 1 till 12</w:t>
-      </w:r>
-    </w:p>
-    <w:p>
-      <w:pPr>
-        <w:pBdr>
-          <w:top w:val="nil"/>
-          <w:left w:val="nil"/>
-          <w:bottom w:val="nil"/>
-          <w:right w:val="nil"/>
-          <w:between w:val="nil"/>
-        </w:pBdr>
-      </w:pPr>
-      <w:bookmarkStart w:id="0" w:name="_heading=h.gjdgxs" w:colFirst="0" w:colLast="0"/>
-      <w:bookmarkEnd w:id="0"/>
-      <w:r>
-        <w:tab/>
-        <w:t>3. The day dropdown list range from 1300 till 1441</w:t>
-      </w:r>
-    </w:p>
-    <w:p>
-      <w:pPr>
-        <w:pBdr>
-          <w:top w:val="nil"/>
-          <w:left w:val="nil"/>
-          <w:bottom w:val="nil"/>
-          <w:right w:val="nil"/>
-          <w:between w:val="nil"/>
-        </w:pBdr>
-      </w:pPr>
-    </w:p>
-    <w:p>
-      <w:pPr>
-        <w:pBdr>
-          <w:top w:val="nil"/>
-          <w:left w:val="nil"/>
-          <w:bottom w:val="nil"/>
-          <w:right w:val="nil"/>
-          <w:between w:val="nil"/>
-        </w:pBdr>
-      </w:pPr>
-      <w:r>
-        <w:rPr>
-          <w:b/>
-        </w:rPr>
-        <w:t>Note:</w:t>
-      </w:r>
-      <w:r>
-        <w:t xml:space="preserve"> checking for the number of days in a month is not applicable in Hijri calendar.</w:t>
-      </w:r>
-    </w:p>
-    <w:p>
-      <w:pPr>
-        <w:pBdr>
-          <w:top w:val="nil"/>
-          <w:left w:val="nil"/>
-          <w:bottom w:val="nil"/>
-          <w:right w:val="nil"/>
-          <w:between w:val="nil"/>
-        </w:pBdr>
-        <w:ind w:left="1440"/>
-      </w:pPr>
-    </w:p>
-    <w:p>
-      <w:pPr>
-        <w:ind w:left="720"/>
-      </w:pPr>
-    </w:p>
-    <w:p>
-      <w:pPr>
-        <w:jc w:val="both"/>
-        <w:rPr>
-          <w:i/>
-        </w:rPr>
-      </w:pPr>
-      <w:r>
-        <w:t xml:space="preserve">You are requested to write a complete set of </w:t>
-      </w:r>
-      <w:r>
-        <w:rPr>
-          <w:b/>
-        </w:rPr>
-        <w:t>Black Box</w:t>
-      </w:r>
-      <w:r>
-        <w:t xml:space="preserve"> test cases (using equivalence partitioning and boundary value analysis techniques) for testing the national address registration form. </w:t>
-      </w:r>
-      <w:r>
-        <w:rPr>
-          <w:i/>
-        </w:rPr>
-        <w:t>Please consider writing all the steps.</w:t>
-      </w:r>
-    </w:p>
-    <w:p>
-      <w:pPr>
-        <w:jc w:val="both"/>
-        <w:rPr>
-          <w:i/>
-        </w:rPr>
-      </w:pPr>
-    </w:p>
-    <w:p>
-      <w:pPr>
-        <w:numPr>
-          <w:ilvl w:val="0"/>
-          <w:numId w:val="4"/>
-        </w:numPr>
-        <w:jc w:val="both"/>
-      </w:pPr>
-      <w:r>
-        <w:br w:type="page"/>
-      </w:r>
-    </w:p>
-    <w:p>
-      <w:pPr>
-        <w:jc w:val="both"/>
-        <w:rPr>
-          <w:i/>
-          <w:color w:val="0A0A0A"/>
-          <w:u w:val="single"/>
-        </w:rPr>
-      </w:pPr>
-      <w:r>
-        <w:rPr>
-          <w:color w:val="0A0A0A"/>
-        </w:rPr>
-        <w:lastRenderedPageBreak/>
-        <w:t>To check the validity of</w:t>
-      </w:r>
-      <w:r>
-        <w:rPr>
-          <w:color w:val="0A0A0A"/>
-        </w:rPr>
-        <w:t xml:space="preserve"> </w:t>
-      </w:r>
-      <w:r>
-        <w:t xml:space="preserve">National ID </w:t>
-      </w:r>
-      <w:r>
-        <w:rPr>
-          <w:color w:val="0A0A0A"/>
-        </w:rPr>
-        <w:t xml:space="preserve">number, here’s how to apply the </w:t>
-      </w:r>
-      <w:proofErr w:type="spellStart"/>
-      <w:r>
-        <w:rPr>
-          <w:color w:val="0A0A0A"/>
-        </w:rPr>
-        <w:t>Luhn</w:t>
-      </w:r>
-      <w:proofErr w:type="spellEnd"/>
-      <w:r>
-        <w:rPr>
-          <w:color w:val="0A0A0A"/>
-        </w:rPr>
-        <w:t xml:space="preserve"> check to test whether or not a national ID </w:t>
-      </w:r>
-      <w:r>
-        <w:rPr>
-          <w:b/>
-          <w:color w:val="0A0A0A"/>
-        </w:rPr>
-        <w:t>is valid</w:t>
-      </w:r>
-      <w:r>
-        <w:rPr>
-          <w:color w:val="0A0A0A"/>
-        </w:rPr>
-        <w:t xml:space="preserve">. </w:t>
-      </w:r>
-      <w:r>
-        <w:rPr>
-          <w:i/>
-          <w:color w:val="0A0A0A"/>
-          <w:u w:val="single"/>
-        </w:rPr>
-        <w:t>Please note that these steps will only help you in generating valid national ID numbers for test cases.</w:t>
-      </w:r>
-    </w:p>
-    <w:p>
-      <w:pPr>
-        <w:jc w:val="both"/>
-        <w:rPr>
-          <w:i/>
-          <w:color w:val="0A0A0A"/>
-          <w:u w:val="single"/>
-        </w:rPr>
-      </w:pPr>
-    </w:p>
-    <w:p>
-      <w:pPr>
-        <w:numPr>
-          <w:ilvl w:val="0"/>
-          <w:numId w:val="1"/>
-        </w:numPr>
-        <w:jc w:val="both"/>
-      </w:pPr>
-      <w:r>
-        <w:rPr>
-          <w:b/>
-          <w:color w:val="0A0A0A"/>
-        </w:rPr>
-        <w:t>Step 1.</w:t>
-      </w:r>
-      <w:r>
-        <w:rPr>
-          <w:color w:val="0A0A0A"/>
-        </w:rPr>
-        <w:t xml:space="preserve"> Double alternating digits starting with the </w:t>
-      </w:r>
-      <w:r>
-        <w:rPr>
-          <w:color w:val="0A0A0A"/>
-          <w:u w:val="single"/>
-        </w:rPr>
-        <w:t>first</w:t>
-      </w:r>
-      <w:r>
-        <w:rPr>
-          <w:color w:val="0A0A0A"/>
-        </w:rPr>
-        <w:t xml:space="preserve"> digit in the sequence.</w:t>
-      </w:r>
-    </w:p>
-    <w:p>
-      <w:pPr>
-        <w:numPr>
-          <w:ilvl w:val="0"/>
-          <w:numId w:val="1"/>
-        </w:numPr>
-        <w:jc w:val="both"/>
-      </w:pPr>
-      <w:r>
-        <w:rPr>
-          <w:b/>
-          <w:color w:val="0A0A0A"/>
-        </w:rPr>
-        <w:t>Step 2.</w:t>
-      </w:r>
-      <w:r>
-        <w:rPr>
-          <w:color w:val="0A0A0A"/>
-        </w:rPr>
-        <w:t xml:space="preserve"> If the doubling resulted in a number with two digits, add them together to get a single digit number (or </w:t>
-      </w:r>
-      <w:r>
-        <w:rPr>
-          <w:color w:val="222222"/>
-        </w:rPr>
-        <w:t>subtract by 9).</w:t>
-      </w:r>
-    </w:p>
-    <w:p>
-      <w:pPr>
-        <w:numPr>
-          <w:ilvl w:val="0"/>
-          <w:numId w:val="1"/>
-        </w:numPr>
-        <w:jc w:val="both"/>
-      </w:pPr>
-      <w:r>
-        <w:rPr>
-          <w:b/>
-          <w:color w:val="0A0A0A"/>
-        </w:rPr>
-        <w:t>Step 3.</w:t>
-      </w:r>
-      <w:r>
-        <w:rPr>
-          <w:color w:val="0A0A0A"/>
-        </w:rPr>
-        <w:t xml:space="preserve"> Now go back to the original ID number and rep</w:t>
-      </w:r>
-      <w:r>
-        <w:rPr>
-          <w:color w:val="0A0A0A"/>
-        </w:rPr>
-        <w:t>lace the digits that you doubled with the new value — either the doubled value, or the doubled value with the digits added together — and add it all up.</w:t>
-      </w:r>
-    </w:p>
-    <w:p>
-      <w:pPr>
-        <w:numPr>
-          <w:ilvl w:val="0"/>
-          <w:numId w:val="1"/>
-        </w:numPr>
-        <w:spacing w:after="240"/>
-        <w:jc w:val="both"/>
-      </w:pPr>
-      <w:r>
-        <w:rPr>
-          <w:b/>
-          <w:color w:val="0A0A0A"/>
-        </w:rPr>
-        <w:t>Step 4.</w:t>
-      </w:r>
-      <w:r>
-        <w:rPr>
-          <w:color w:val="0A0A0A"/>
-        </w:rPr>
-        <w:t xml:space="preserve"> Check to see if the sum is evenly divisible by 10 (you can simply look to see whether or not it</w:t>
-      </w:r>
-      <w:r>
-        <w:rPr>
-          <w:color w:val="0A0A0A"/>
-        </w:rPr>
-        <w:t xml:space="preserve"> ends with a zero).</w:t>
-      </w:r>
-    </w:p>
-    <w:p>
-      <w:pPr>
-        <w:rPr>
-          <w:b/>
-          <w:color w:val="222222"/>
-          <w:u w:val="single"/>
-        </w:rPr>
-      </w:pPr>
-      <w:r>
-        <w:rPr>
-          <w:b/>
-          <w:color w:val="222222"/>
-          <w:u w:val="single"/>
-        </w:rPr>
-        <w:t>Example:</w:t>
-      </w:r>
-    </w:p>
-    <w:p>
-      <w:r>
-        <w:rPr>
-          <w:color w:val="222222"/>
-        </w:rPr>
-        <w:t>To check the validity of ID number: 1234567897</w:t>
-      </w:r>
-    </w:p>
-    <w:p>
-      <w:pPr>
-        <w:numPr>
-          <w:ilvl w:val="0"/>
-          <w:numId w:val="2"/>
-        </w:numPr>
-        <w:pBdr>
-          <w:top w:val="nil"/>
-          <w:left w:val="nil"/>
-          <w:bottom w:val="nil"/>
-          <w:right w:val="nil"/>
-          <w:between w:val="nil"/>
-        </w:pBdr>
-        <w:spacing w:line="276" w:lineRule="auto"/>
-        <w:ind w:left="360"/>
-        <w:rPr>
-          <w:color w:val="222222"/>
-        </w:rPr>
-      </w:pPr>
-      <w:r>
-        <w:rPr>
-          <w:b/>
-          <w:color w:val="222222"/>
-        </w:rPr>
-        <w:t>Step 1:</w:t>
-      </w:r>
-      <w:r>
-        <w:rPr>
-          <w:color w:val="222222"/>
-        </w:rPr>
-        <w:br/>
-        <w:t>Double the alternate digits starting from the first digit.</w:t>
-      </w:r>
-      <w:r>
-        <w:rPr>
-          <w:color w:val="222222"/>
-        </w:rPr>
-        <w:br/>
-        <w:t>From ID number:</w:t>
-      </w:r>
-      <w:r>
-        <w:rPr>
-          <w:color w:val="222222"/>
-        </w:rPr>
-        <w:br/>
-      </w:r>
-      <w:r>
-        <w:rPr>
-          <w:b/>
-          <w:color w:val="222222"/>
-        </w:rPr>
-        <w:t>1</w:t>
-      </w:r>
-      <w:r>
-        <w:rPr>
-          <w:color w:val="222222"/>
-        </w:rPr>
-        <w:t xml:space="preserve"> 2 </w:t>
-      </w:r>
-      <w:r>
-        <w:rPr>
-          <w:b/>
-          <w:color w:val="222222"/>
-        </w:rPr>
-        <w:t>3</w:t>
-      </w:r>
-      <w:r>
-        <w:rPr>
-          <w:color w:val="222222"/>
-        </w:rPr>
-        <w:t xml:space="preserve"> 4 </w:t>
-      </w:r>
-      <w:r>
-        <w:rPr>
-          <w:b/>
-          <w:color w:val="222222"/>
-        </w:rPr>
-        <w:t xml:space="preserve">5 </w:t>
-      </w:r>
-      <w:r>
-        <w:rPr>
-          <w:color w:val="222222"/>
-        </w:rPr>
-        <w:t xml:space="preserve">6 </w:t>
-      </w:r>
-      <w:r>
-        <w:rPr>
-          <w:b/>
-          <w:color w:val="222222"/>
-        </w:rPr>
-        <w:t>7</w:t>
-      </w:r>
-      <w:r>
-        <w:rPr>
-          <w:color w:val="222222"/>
-        </w:rPr>
-        <w:t xml:space="preserve"> 8 </w:t>
-      </w:r>
-      <w:r>
-        <w:rPr>
-          <w:b/>
-          <w:color w:val="222222"/>
-        </w:rPr>
-        <w:t>9</w:t>
-      </w:r>
-      <w:r>
-        <w:rPr>
-          <w:color w:val="222222"/>
-        </w:rPr>
-        <w:t xml:space="preserve"> 7 </w:t>
-      </w:r>
-      <w:r>
-        <w:rPr>
-          <w:rFonts w:ascii="Noto Sans Symbols" w:eastAsia="Noto Sans Symbols" w:hAnsi="Noto Sans Symbols" w:cs="Noto Sans Symbols"/>
-          <w:color w:val="000000"/>
-          <w:sz w:val="22"/>
-          <w:szCs w:val="22"/>
-        </w:rPr>
-        <w:t>🡪</w:t>
-      </w:r>
-      <w:r>
-        <w:rPr>
-          <w:color w:val="222222"/>
-        </w:rPr>
-        <w:t xml:space="preserve"> </w:t>
-      </w:r>
-      <w:r>
-        <w:rPr>
-          <w:b/>
-          <w:color w:val="222222"/>
-        </w:rPr>
-        <w:t>2</w:t>
-      </w:r>
-      <w:r>
-        <w:rPr>
-          <w:color w:val="222222"/>
-        </w:rPr>
-        <w:t xml:space="preserve"> 2 </w:t>
-      </w:r>
-      <w:r>
-        <w:rPr>
-          <w:b/>
-          <w:color w:val="222222"/>
-        </w:rPr>
-        <w:t>6</w:t>
-      </w:r>
-      <w:r>
-        <w:rPr>
-          <w:color w:val="222222"/>
-        </w:rPr>
-        <w:t xml:space="preserve"> 4 </w:t>
-      </w:r>
-      <w:r>
-        <w:rPr>
-          <w:b/>
-          <w:color w:val="222222"/>
-        </w:rPr>
-        <w:t>10</w:t>
-      </w:r>
-      <w:r>
-        <w:rPr>
-          <w:color w:val="222222"/>
-        </w:rPr>
-        <w:t xml:space="preserve"> 6 </w:t>
-      </w:r>
-      <w:r>
-        <w:rPr>
-          <w:b/>
-          <w:color w:val="222222"/>
-        </w:rPr>
-        <w:t>14</w:t>
-      </w:r>
-      <w:r>
-        <w:rPr>
-          <w:color w:val="222222"/>
-        </w:rPr>
-        <w:t xml:space="preserve"> 8 </w:t>
-      </w:r>
-      <w:r>
-        <w:rPr>
-          <w:b/>
-          <w:color w:val="222222"/>
-        </w:rPr>
-        <w:t>18</w:t>
-      </w:r>
-      <w:r>
-        <w:rPr>
-          <w:color w:val="222222"/>
-        </w:rPr>
-        <w:t xml:space="preserve"> 7</w:t>
-      </w:r>
-    </w:p>
-    <w:p>
-      <w:pPr>
-        <w:numPr>
-          <w:ilvl w:val="0"/>
-          <w:numId w:val="2"/>
-        </w:numPr>
-        <w:pBdr>
-          <w:top w:val="nil"/>
-          <w:left w:val="nil"/>
-          <w:bottom w:val="nil"/>
-          <w:right w:val="nil"/>
-          <w:between w:val="nil"/>
-        </w:pBdr>
-        <w:spacing w:line="276" w:lineRule="auto"/>
-        <w:ind w:left="360"/>
-        <w:rPr>
-          <w:color w:val="222222"/>
-        </w:rPr>
-      </w:pPr>
-      <w:r>
-        <w:rPr>
-          <w:b/>
-          <w:color w:val="222222"/>
-        </w:rPr>
-        <w:t>Step 2:</w:t>
-      </w:r>
-      <w:r>
-        <w:rPr>
-          <w:color w:val="222222"/>
-        </w:rPr>
-        <w:br/>
-        <w:t xml:space="preserve">For each result of </w:t>
-      </w:r>
-      <w:r>
-        <w:rPr>
-          <w:b/>
-          <w:color w:val="222222"/>
-        </w:rPr>
-        <w:t>step 1</w:t>
-      </w:r>
-      <w:r>
-        <w:rPr>
-          <w:color w:val="222222"/>
-        </w:rPr>
-        <w:t>, if the value is bigger than 9 we need to subtract by 9 so each value is less than 10.</w:t>
-      </w:r>
-      <w:r>
-        <w:rPr>
-          <w:color w:val="222222"/>
-        </w:rPr>
-        <w:br/>
-        <w:t>After that we append all of them</w:t>
-      </w:r>
-      <w:r>
-        <w:rPr>
-          <w:color w:val="222222"/>
-        </w:rPr>
-        <w:br/>
-        <w:t xml:space="preserve">2 2 6 4 </w:t>
-      </w:r>
-      <w:r>
-        <w:rPr>
-          <w:b/>
-          <w:color w:val="222222"/>
-        </w:rPr>
-        <w:t>10</w:t>
-      </w:r>
-      <w:r>
-        <w:rPr>
-          <w:color w:val="222222"/>
-        </w:rPr>
-        <w:t xml:space="preserve"> 6 </w:t>
-      </w:r>
-      <w:r>
-        <w:rPr>
-          <w:b/>
-          <w:color w:val="222222"/>
-        </w:rPr>
-        <w:t>14</w:t>
-      </w:r>
-      <w:r>
-        <w:rPr>
-          <w:color w:val="222222"/>
-        </w:rPr>
-        <w:t xml:space="preserve"> 8 </w:t>
-      </w:r>
-      <w:r>
-        <w:rPr>
-          <w:b/>
-          <w:color w:val="222222"/>
-        </w:rPr>
-        <w:t>18</w:t>
-      </w:r>
-      <w:r>
-        <w:rPr>
-          <w:color w:val="222222"/>
-        </w:rPr>
-        <w:t xml:space="preserve"> 7 </w:t>
-      </w:r>
-      <w:r>
-        <w:rPr>
-          <w:rFonts w:ascii="Noto Sans Symbols" w:eastAsia="Noto Sans Symbols" w:hAnsi="Noto Sans Symbols" w:cs="Noto Sans Symbols"/>
-          <w:color w:val="000000"/>
-          <w:sz w:val="22"/>
-          <w:szCs w:val="22"/>
-        </w:rPr>
-        <w:t>🡪</w:t>
-      </w:r>
-      <w:r>
-        <w:rPr>
-          <w:color w:val="222222"/>
-        </w:rPr>
-        <w:t xml:space="preserve"> 2 2 6 4 1 6 5 8 9 7</w:t>
-      </w:r>
-    </w:p>
-    <w:p>
-      <w:pPr>
-        <w:numPr>
-          <w:ilvl w:val="0"/>
-          <w:numId w:val="2"/>
-        </w:numPr>
-        <w:pBdr>
-          <w:top w:val="nil"/>
-          <w:left w:val="nil"/>
-          <w:bottom w:val="nil"/>
-          <w:right w:val="nil"/>
-          <w:between w:val="nil"/>
-        </w:pBdr>
-        <w:spacing w:line="276" w:lineRule="auto"/>
-        <w:ind w:left="360"/>
-        <w:rPr>
-          <w:color w:val="222222"/>
-        </w:rPr>
-      </w:pPr>
-      <w:r>
-        <w:rPr>
-          <w:b/>
-          <w:color w:val="222222"/>
-        </w:rPr>
-        <w:t>Step 3:</w:t>
-      </w:r>
-      <w:r>
-        <w:rPr>
-          <w:color w:val="222222"/>
-        </w:rPr>
-        <w:br/>
-        <w:t xml:space="preserve">Now add all the digits except for the last digit </w:t>
-      </w:r>
-      <w:r>
-        <w:rPr>
-          <w:color w:val="222222"/>
-        </w:rPr>
-        <w:br/>
-        <w:t>From card number:</w:t>
-      </w:r>
-      <w:r>
-        <w:rPr>
-          <w:color w:val="222222"/>
-        </w:rPr>
-        <w:br/>
-        <w:t>2+2+6+4+1+6+5</w:t>
-      </w:r>
-      <w:r>
-        <w:rPr>
-          <w:color w:val="222222"/>
-        </w:rPr>
-        <w:t>+8+9=43</w:t>
-      </w:r>
-    </w:p>
-    <w:p>
-      <w:pPr>
-        <w:numPr>
-          <w:ilvl w:val="0"/>
-          <w:numId w:val="2"/>
-        </w:numPr>
-        <w:pBdr>
-          <w:top w:val="nil"/>
-          <w:left w:val="nil"/>
-          <w:bottom w:val="nil"/>
-          <w:right w:val="nil"/>
-          <w:between w:val="nil"/>
-        </w:pBdr>
-        <w:spacing w:line="276" w:lineRule="auto"/>
-        <w:ind w:left="270"/>
-        <w:rPr>
-          <w:color w:val="222222"/>
-        </w:rPr>
-      </w:pPr>
-      <w:r>
-        <w:rPr>
-          <w:b/>
-          <w:color w:val="222222"/>
-        </w:rPr>
-        <w:t>Step 4:</w:t>
-      </w:r>
-      <w:r>
-        <w:rPr>
-          <w:color w:val="222222"/>
-        </w:rPr>
-        <w:br/>
-        <w:t xml:space="preserve">Multiply the number by 9 </w:t>
-      </w:r>
-      <w:r>
-        <w:rPr>
-          <w:color w:val="222222"/>
-        </w:rPr>
-        <w:br/>
-        <w:t xml:space="preserve">43*9= 387 </w:t>
-      </w:r>
-    </w:p>
-    <w:p>
-      <w:pPr>
-        <w:numPr>
-          <w:ilvl w:val="0"/>
-          <w:numId w:val="2"/>
-        </w:numPr>
-        <w:pBdr>
-          <w:top w:val="nil"/>
-          <w:left w:val="nil"/>
-          <w:bottom w:val="nil"/>
-          <w:right w:val="nil"/>
-          <w:between w:val="nil"/>
-        </w:pBdr>
-        <w:spacing w:line="276" w:lineRule="auto"/>
-        <w:ind w:left="270"/>
-        <w:rPr>
-          <w:color w:val="222222"/>
-        </w:rPr>
-      </w:pPr>
-      <w:r>
-        <w:rPr>
-          <w:b/>
-          <w:color w:val="222222"/>
-        </w:rPr>
-        <w:t>Step 5:</w:t>
-      </w:r>
-      <w:r>
-        <w:rPr>
-          <w:color w:val="222222"/>
-        </w:rPr>
-        <w:br/>
-        <w:t xml:space="preserve">Take the value calculated in </w:t>
-      </w:r>
-      <w:r>
-        <w:rPr>
-          <w:b/>
-          <w:color w:val="222222"/>
-        </w:rPr>
-        <w:t>step 4</w:t>
-      </w:r>
-      <w:r>
-        <w:rPr>
-          <w:color w:val="222222"/>
-        </w:rPr>
-        <w:t xml:space="preserve"> and calculate the remainder when it is divided by 10. If the remainder is equal to the last digit, then it's a valid number, otherwise it's invalid.</w:t>
-      </w:r>
-    </w:p>
-    <w:p>
-      <w:pPr>
-        <w:pBdr>
-          <w:top w:val="nil"/>
-          <w:left w:val="nil"/>
-          <w:bottom w:val="nil"/>
-          <w:right w:val="nil"/>
-          <w:between w:val="nil"/>
-        </w:pBdr>
-        <w:spacing w:line="276" w:lineRule="auto"/>
-        <w:ind w:left="270" w:hanging="720"/>
-        <w:rPr>
-          <w:color w:val="222222"/>
-        </w:rPr>
-      </w:pPr>
-      <w:r>
-        <w:rPr>
-          <w:color w:val="222222"/>
-        </w:rPr>
-        <w:t>In our exa</w:t>
-      </w:r>
-      <w:r>
-        <w:rPr>
-          <w:color w:val="222222"/>
-        </w:rPr>
-        <w:t xml:space="preserve">mple, 387 % 10 = 7 which is equal to the last digit in the ID </w:t>
-      </w:r>
-      <w:r>
-        <w:rPr>
-          <w:rFonts w:ascii="Noto Sans Symbols" w:eastAsia="Noto Sans Symbols" w:hAnsi="Noto Sans Symbols" w:cs="Noto Sans Symbols"/>
-          <w:color w:val="000000"/>
-          <w:sz w:val="22"/>
-          <w:szCs w:val="22"/>
-        </w:rPr>
-        <w:t>🡪</w:t>
-      </w:r>
-      <w:r>
-        <w:rPr>
-          <w:color w:val="222222"/>
-        </w:rPr>
-        <w:t xml:space="preserve"> the number is valid.</w:t>
-      </w:r>
-    </w:p>
-    <w:p>
-      <w:pPr>
+        <w:pStyle w:val="ab"/>
         <w:pBdr>
           <w:top w:val="nil"/>
           <w:left w:val="nil"/>
@@ -3049,57 +1908,10 @@
           <w:color w:val="222222"/>
         </w:rPr>
       </w:pPr>
-      <w:r>
-        <w:rPr>
-          <w:color w:val="222222"/>
-        </w:rPr>
-        <w:br/>
-      </w:r>
     </w:p>
     <w:p>
       <w:pPr>
-        <w:pBdr>
-          <w:top w:val="nil"/>
-          <w:left w:val="nil"/>
-          <w:bottom w:val="nil"/>
-          <w:right w:val="nil"/>
-          <w:between w:val="nil"/>
-        </w:pBdr>
-        <w:rPr>
-          <w:color w:val="222222"/>
-        </w:rPr>
-      </w:pPr>
-    </w:p>
-    <w:p>
-      <w:pPr>
-        <w:pBdr>
-          <w:top w:val="nil"/>
-          <w:left w:val="nil"/>
-          <w:bottom w:val="nil"/>
-          <w:right w:val="nil"/>
-          <w:between w:val="nil"/>
-        </w:pBdr>
-        <w:rPr>
-          <w:color w:val="222222"/>
-        </w:rPr>
-      </w:pPr>
-    </w:p>
-    <w:p>
-      <w:pPr>
-        <w:pBdr>
-          <w:top w:val="nil"/>
-          <w:left w:val="nil"/>
-          <w:bottom w:val="nil"/>
-          <w:right w:val="nil"/>
-          <w:between w:val="nil"/>
-        </w:pBdr>
-        <w:rPr>
-          <w:color w:val="222222"/>
-        </w:rPr>
-      </w:pPr>
-    </w:p>
-    <w:p>
-      <w:pPr>
+        <w:pStyle w:val="ab"/>
         <w:pBdr>
           <w:top w:val="nil"/>
           <w:left w:val="nil"/>
@@ -3127,14 +1939,21 @@
           <w:between w:val="nil"/>
         </w:pBdr>
         <w:rPr>
+          <w:b/>
+          <w:bCs/>
           <w:color w:val="222222"/>
+          <w:sz w:val="28"/>
+          <w:szCs w:val="28"/>
         </w:rPr>
       </w:pPr>
       <w:r>
         <w:rPr>
+          <w:b/>
+          <w:bCs/>
           <w:color w:val="222222"/>
+          <w:sz w:val="28"/>
+          <w:szCs w:val="28"/>
         </w:rPr>
-        <w:lastRenderedPageBreak/>
         <w:t>Input Conditions:</w:t>
       </w:r>
     </w:p>
@@ -3154,11 +1973,15 @@
         </w:pBdr>
         <w:rPr>
           <w:color w:val="222222"/>
+          <w:sz w:val="24"/>
+          <w:szCs w:val="24"/>
         </w:rPr>
       </w:pPr>
       <w:r>
         <w:rPr>
           <w:color w:val="222222"/>
+          <w:sz w:val="24"/>
+          <w:szCs w:val="24"/>
         </w:rPr>
         <w:t>National ID</w:t>
       </w:r>
@@ -3179,11 +2002,15 @@
         </w:pBdr>
         <w:rPr>
           <w:color w:val="222222"/>
+          <w:sz w:val="24"/>
+          <w:szCs w:val="24"/>
         </w:rPr>
       </w:pPr>
       <w:r>
         <w:rPr>
           <w:color w:val="222222"/>
+          <w:sz w:val="24"/>
+          <w:szCs w:val="24"/>
         </w:rPr>
         <w:t xml:space="preserve">National ID Type </w:t>
       </w:r>
@@ -3204,27 +2031,49 @@
         </w:pBdr>
         <w:rPr>
           <w:color w:val="222222"/>
+          <w:sz w:val="24"/>
+          <w:szCs w:val="24"/>
         </w:rPr>
       </w:pPr>
       <w:r>
         <w:rPr>
           <w:color w:val="222222"/>
+          <w:sz w:val="24"/>
+          <w:szCs w:val="24"/>
         </w:rPr>
         <w:t xml:space="preserve">Date </w:t>
       </w:r>
-      <w:proofErr w:type="gramStart"/>
       <w:r>
         <w:rPr>
           <w:color w:val="222222"/>
+          <w:sz w:val="24"/>
+          <w:szCs w:val="24"/>
         </w:rPr>
-        <w:t>Of</w:t>
+        <w:t>o</w:t>
       </w:r>
-      <w:proofErr w:type="gramEnd"/>
       <w:r>
         <w:rPr>
           <w:color w:val="222222"/>
+          <w:sz w:val="24"/>
+          <w:szCs w:val="24"/>
         </w:rPr>
-        <w:t xml:space="preserve"> Birth</w:t>
+        <w:t xml:space="preserve">f </w:t>
+      </w:r>
+      <w:r>
+        <w:rPr>
+          <w:color w:val="222222"/>
+          <w:sz w:val="24"/>
+          <w:szCs w:val="24"/>
+        </w:rPr>
+        <w:t>b</w:t>
+      </w:r>
+      <w:r>
+        <w:rPr>
+          <w:color w:val="222222"/>
+          <w:sz w:val="24"/>
+          <w:szCs w:val="24"/>
+        </w:rPr>
+        <w:t>irth</w:t>
       </w:r>
     </w:p>
     <w:p>
@@ -3243,11 +2092,15 @@
         </w:pBdr>
         <w:rPr>
           <w:color w:val="222222"/>
+          <w:sz w:val="24"/>
+          <w:szCs w:val="24"/>
         </w:rPr>
       </w:pPr>
       <w:r>
         <w:rPr>
           <w:color w:val="222222"/>
+          <w:sz w:val="24"/>
+          <w:szCs w:val="24"/>
         </w:rPr>
         <w:t>Mobile No</w:t>
       </w:r>
@@ -3267,24 +2120,40 @@
           <w:between w:val="nil"/>
         </w:pBdr>
         <w:rPr>
+          <w:b/>
+          <w:bCs/>
           <w:color w:val="222222"/>
+          <w:sz w:val="28"/>
+          <w:szCs w:val="28"/>
         </w:rPr>
       </w:pPr>
       <w:r>
         <w:rPr>
+          <w:b/>
+          <w:bCs/>
           <w:color w:val="222222"/>
+          <w:sz w:val="28"/>
+          <w:szCs w:val="28"/>
         </w:rPr>
         <w:t>Valid and Invalid Equivalence Class</w:t>
       </w:r>
       <w:r>
         <w:rPr>
+          <w:b/>
+          <w:bCs/>
           <w:color w:val="222222"/>
+          <w:sz w:val="28"/>
+          <w:szCs w:val="28"/>
         </w:rPr>
         <w:t>es</w:t>
       </w:r>
       <w:r>
         <w:rPr>
+          <w:b/>
+          <w:bCs/>
           <w:color w:val="222222"/>
+          <w:sz w:val="28"/>
+          <w:szCs w:val="28"/>
         </w:rPr>
         <w:t>:</w:t>
       </w:r>
@@ -3304,12 +2173,20 @@
           <w:between w:val="nil"/>
         </w:pBdr>
         <w:rPr>
+          <w:i/>
+          <w:iCs/>
           <w:color w:val="222222"/>
+          <w:sz w:val="24"/>
+          <w:szCs w:val="24"/>
         </w:rPr>
       </w:pPr>
       <w:r>
         <w:rPr>
+          <w:i/>
+          <w:iCs/>
           <w:color w:val="222222"/>
+          <w:sz w:val="24"/>
+          <w:szCs w:val="24"/>
         </w:rPr>
         <w:t>Intervals of values</w:t>
       </w:r>
@@ -3333,19 +2210,23 @@
     <w:tbl>
       <w:tblPr>
         <w:tblStyle w:val="af4"/>
-        <w:tblW w:w="0" w:type="auto"/>
+        <w:tblW w:w="7950" w:type="dxa"/>
         <w:tblInd w:w="1440" w:type="dxa"/>
         <w:tblLook w:val="04A0" w:firstRow="1" w:lastRow="0" w:firstColumn="1" w:lastColumn="0" w:noHBand="0" w:noVBand="1"/>
       </w:tblPr>
       <w:tblGrid>
-        <w:gridCol w:w="1957"/>
-        <w:gridCol w:w="3316"/>
-        <w:gridCol w:w="2637"/>
+        <w:gridCol w:w="1967"/>
+        <w:gridCol w:w="3333"/>
+        <w:gridCol w:w="2650"/>
       </w:tblGrid>
       <w:tr>
-        <w:tc>
-          <w:tcPr>
-            <w:tcW w:w="1957" w:type="dxa"/>
+        <w:trPr>
+          <w:trHeight w:val="279"/>
+        </w:trPr>
+        <w:tc>
+          <w:tcPr>
+            <w:tcW w:w="1967" w:type="dxa"/>
+            <w:shd w:val="clear" w:color="auto" w:fill="BFBFBF" w:themeFill="background1" w:themeFillShade="BF"/>
           </w:tcPr>
           <w:p>
             <w:pPr>
@@ -3359,7 +2240,8 @@
         </w:tc>
         <w:tc>
           <w:tcPr>
-            <w:tcW w:w="3316" w:type="dxa"/>
+            <w:tcW w:w="3333" w:type="dxa"/>
+            <w:shd w:val="clear" w:color="auto" w:fill="BFBFBF" w:themeFill="background1" w:themeFillShade="BF"/>
           </w:tcPr>
           <w:p>
             <w:pPr>
@@ -3368,11 +2250,15 @@
               <w:jc w:val="center"/>
               <w:rPr>
                 <w:color w:val="222222"/>
-              </w:rPr>
-            </w:pPr>
-            <w:r>
-              <w:rPr>
-                <w:color w:val="222222"/>
+                <w:sz w:val="26"/>
+                <w:szCs w:val="26"/>
+              </w:rPr>
+            </w:pPr>
+            <w:r>
+              <w:rPr>
+                <w:color w:val="76923C" w:themeColor="accent3" w:themeShade="BF"/>
+                <w:sz w:val="26"/>
+                <w:szCs w:val="26"/>
               </w:rPr>
               <w:t>Valid</w:t>
             </w:r>
@@ -3380,7 +2266,8 @@
         </w:tc>
         <w:tc>
           <w:tcPr>
-            <w:tcW w:w="2637" w:type="dxa"/>
+            <w:tcW w:w="2650" w:type="dxa"/>
+            <w:shd w:val="clear" w:color="auto" w:fill="BFBFBF" w:themeFill="background1" w:themeFillShade="BF"/>
           </w:tcPr>
           <w:p>
             <w:pPr>
@@ -3389,11 +2276,15 @@
               <w:jc w:val="center"/>
               <w:rPr>
                 <w:color w:val="222222"/>
-              </w:rPr>
-            </w:pPr>
-            <w:r>
-              <w:rPr>
-                <w:color w:val="222222"/>
+                <w:sz w:val="26"/>
+                <w:szCs w:val="26"/>
+              </w:rPr>
+            </w:pPr>
+            <w:r>
+              <w:rPr>
+                <w:color w:val="C00000"/>
+                <w:sz w:val="26"/>
+                <w:szCs w:val="26"/>
               </w:rPr>
               <w:t>Invalid</w:t>
             </w:r>
@@ -3401,9 +2292,12 @@
         </w:tc>
       </w:tr>
       <w:tr>
-        <w:tc>
-          <w:tcPr>
-            <w:tcW w:w="1957" w:type="dxa"/>
+        <w:trPr>
+          <w:trHeight w:val="1931"/>
+        </w:trPr>
+        <w:tc>
+          <w:tcPr>
+            <w:tcW w:w="1967" w:type="dxa"/>
           </w:tcPr>
           <w:p>
             <w:pPr>
@@ -3420,9 +2314,25 @@
             </w:pPr>
             <w:r>
               <w:rPr>
-                <w:color w:val="222222"/>
-              </w:rPr>
-              <w:t>National ID</w:t>
+                <w:b/>
+                <w:bCs/>
+                <w:color w:val="222222"/>
+              </w:rPr>
+              <w:t>National</w:t>
+            </w:r>
+            <w:r>
+              <w:rPr>
+                <w:color w:val="222222"/>
+              </w:rPr>
+              <w:t xml:space="preserve"> </w:t>
+            </w:r>
+            <w:r>
+              <w:rPr>
+                <w:b/>
+                <w:bCs/>
+                <w:color w:val="222222"/>
+              </w:rPr>
+              <w:t>ID</w:t>
             </w:r>
           </w:p>
           <w:p>
@@ -3437,37 +2347,7 @@
         </w:tc>
         <w:tc>
           <w:tcPr>
-            <w:tcW w:w="3316" w:type="dxa"/>
-          </w:tcPr>
-          <w:p>
-            <w:pPr>
-              <w:pStyle w:val="ab"/>
-              <w:ind w:left="0"/>
-              <w:rPr>
-                <w:color w:val="222222"/>
-              </w:rPr>
-            </w:pPr>
-          </w:p>
-        </w:tc>
-        <w:tc>
-          <w:tcPr>
-            <w:tcW w:w="2637" w:type="dxa"/>
-          </w:tcPr>
-          <w:p>
-            <w:pPr>
-              <w:pStyle w:val="ab"/>
-              <w:ind w:left="0"/>
-              <w:rPr>
-                <w:color w:val="222222"/>
-              </w:rPr>
-            </w:pPr>
-          </w:p>
-        </w:tc>
-      </w:tr>
-      <w:tr>
-        <w:tc>
-          <w:tcPr>
-            <w:tcW w:w="1957" w:type="dxa"/>
+            <w:tcW w:w="3333" w:type="dxa"/>
           </w:tcPr>
           <w:p>
             <w:pPr>
@@ -3479,60 +2359,64 @@
                 <w:between w:val="nil"/>
               </w:pBdr>
               <w:rPr>
-                <w:color w:val="222222"/>
-              </w:rPr>
-            </w:pPr>
-            <w:r>
-              <w:rPr>
-                <w:color w:val="222222"/>
-              </w:rPr>
-              <w:t xml:space="preserve">National ID Type </w:t>
-            </w:r>
-          </w:p>
-          <w:p>
-            <w:pPr>
-              <w:pStyle w:val="ab"/>
-              <w:ind w:left="0"/>
-              <w:rPr>
-                <w:color w:val="222222"/>
-              </w:rPr>
-            </w:pPr>
-          </w:p>
-        </w:tc>
-        <w:tc>
-          <w:tcPr>
-            <w:tcW w:w="3316" w:type="dxa"/>
-          </w:tcPr>
-          <w:p>
-            <w:pPr>
-              <w:pStyle w:val="ab"/>
-              <w:ind w:left="0"/>
-              <w:rPr>
-                <w:color w:val="222222"/>
-              </w:rPr>
-            </w:pPr>
-          </w:p>
-        </w:tc>
-        <w:tc>
-          <w:tcPr>
-            <w:tcW w:w="2637" w:type="dxa"/>
-          </w:tcPr>
-          <w:p>
-            <w:pPr>
-              <w:pStyle w:val="ab"/>
-              <w:ind w:left="0"/>
-              <w:rPr>
-                <w:color w:val="222222"/>
-              </w:rPr>
-            </w:pPr>
-          </w:p>
-        </w:tc>
-      </w:tr>
-      <w:tr>
-        <w:tc>
-          <w:tcPr>
-            <w:tcW w:w="1957" w:type="dxa"/>
-          </w:tcPr>
+                <w:rFonts w:ascii="Arial" w:eastAsia="Arial" w:hAnsi="Arial" w:cs="Arial"/>
+                <w:color w:val="222222"/>
+                <w:sz w:val="22"/>
+                <w:szCs w:val="22"/>
+                <w:lang w:val="en"/>
+              </w:rPr>
+            </w:pPr>
+            <w:r>
+              <w:rPr>
+                <w:rFonts w:ascii="Arial" w:eastAsia="Arial" w:hAnsi="Arial" w:cs="Arial"/>
+                <w:color w:val="222222"/>
+                <w:sz w:val="22"/>
+                <w:szCs w:val="22"/>
+                <w:lang w:val="en"/>
+              </w:rPr>
+              <w:t>-</w:t>
+            </w:r>
+            <w:r>
+              <w:rPr>
+                <w:rFonts w:ascii="Arial" w:eastAsia="Arial" w:hAnsi="Arial" w:cs="Arial"/>
+                <w:color w:val="222222"/>
+                <w:sz w:val="22"/>
+                <w:szCs w:val="22"/>
+                <w:lang w:val="en"/>
+              </w:rPr>
+              <w:t xml:space="preserve"> </w:t>
+            </w:r>
+            <w:r>
+              <w:rPr>
+                <w:rFonts w:ascii="Arial" w:eastAsia="Arial" w:hAnsi="Arial" w:cs="Arial"/>
+                <w:color w:val="222222"/>
+                <w:sz w:val="22"/>
+                <w:szCs w:val="22"/>
+                <w:lang w:val="en"/>
+              </w:rPr>
+              <w:t>l</w:t>
+            </w:r>
+            <w:r>
+              <w:rPr>
+                <w:rFonts w:ascii="Arial" w:eastAsia="Arial" w:hAnsi="Arial" w:cs="Arial"/>
+                <w:color w:val="222222"/>
+                <w:sz w:val="22"/>
+                <w:szCs w:val="22"/>
+                <w:lang w:val="en"/>
+              </w:rPr>
+              <w:t>ength=10</w:t>
+            </w:r>
+            <w:r>
+              <w:rPr>
+                <w:rFonts w:ascii="Arial" w:eastAsia="Arial" w:hAnsi="Arial" w:cs="Arial"/>
+                <w:color w:val="222222"/>
+                <w:sz w:val="22"/>
+                <w:szCs w:val="22"/>
+                <w:lang w:val="en"/>
+              </w:rPr>
+              <w:t xml:space="preserve"> (1)</w:t>
+            </w:r>
+          </w:p>
           <w:p>
             <w:pPr>
               <w:pBdr>
@@ -3543,74 +2427,34 @@
                 <w:between w:val="nil"/>
               </w:pBdr>
               <w:rPr>
-                <w:color w:val="222222"/>
-              </w:rPr>
-            </w:pPr>
-            <w:r>
-              <w:rPr>
-                <w:color w:val="222222"/>
-              </w:rPr>
-              <w:t xml:space="preserve">Date </w:t>
-            </w:r>
-            <w:proofErr w:type="gramStart"/>
-            <w:r>
-              <w:rPr>
-                <w:color w:val="222222"/>
-              </w:rPr>
-              <w:t>Of</w:t>
-            </w:r>
-            <w:proofErr w:type="gramEnd"/>
-            <w:r>
-              <w:rPr>
-                <w:color w:val="222222"/>
-              </w:rPr>
-              <w:t xml:space="preserve"> Birth</w:t>
-            </w:r>
-          </w:p>
-          <w:p>
-            <w:pPr>
-              <w:pStyle w:val="ab"/>
-              <w:ind w:left="0"/>
-              <w:rPr>
-                <w:color w:val="222222"/>
-              </w:rPr>
-            </w:pPr>
-          </w:p>
-        </w:tc>
-        <w:tc>
-          <w:tcPr>
-            <w:tcW w:w="3316" w:type="dxa"/>
-          </w:tcPr>
-          <w:p>
-            <w:pPr>
-              <w:pStyle w:val="ab"/>
-              <w:ind w:left="0"/>
-              <w:rPr>
-                <w:color w:val="222222"/>
-              </w:rPr>
-            </w:pPr>
-          </w:p>
-        </w:tc>
-        <w:tc>
-          <w:tcPr>
-            <w:tcW w:w="2637" w:type="dxa"/>
-          </w:tcPr>
-          <w:p>
-            <w:pPr>
-              <w:pStyle w:val="ab"/>
-              <w:ind w:left="0"/>
-              <w:rPr>
-                <w:color w:val="222222"/>
-              </w:rPr>
-            </w:pPr>
-          </w:p>
-        </w:tc>
-      </w:tr>
-      <w:tr>
-        <w:tc>
-          <w:tcPr>
-            <w:tcW w:w="1957" w:type="dxa"/>
-          </w:tcPr>
+                <w:rFonts w:ascii="Arial" w:eastAsia="Arial" w:hAnsi="Arial" w:cs="Arial"/>
+                <w:color w:val="222222"/>
+                <w:sz w:val="22"/>
+                <w:szCs w:val="22"/>
+                <w:lang w:val="en"/>
+              </w:rPr>
+            </w:pPr>
+            <w:r>
+              <w:rPr>
+                <w:rFonts w:ascii="Arial" w:eastAsia="Arial" w:hAnsi="Arial" w:cs="Arial"/>
+                <w:color w:val="222222"/>
+                <w:sz w:val="22"/>
+                <w:szCs w:val="22"/>
+                <w:lang w:val="en"/>
+              </w:rPr>
+              <w:t xml:space="preserve">- present </w:t>
+            </w:r>
+            <w:r>
+              <w:rPr>
+                <w:rFonts w:ascii="Arial" w:eastAsia="Arial" w:hAnsi="Arial" w:cs="Arial"/>
+                <w:color w:val="222222"/>
+                <w:sz w:val="22"/>
+                <w:szCs w:val="22"/>
+                <w:lang w:val="en"/>
+              </w:rPr>
+              <w:t>(7)</w:t>
+            </w:r>
+          </w:p>
           <w:p>
             <w:pPr>
               <w:pBdr>
@@ -3621,16 +2465,49 @@
                 <w:between w:val="nil"/>
               </w:pBdr>
               <w:rPr>
-                <w:color w:val="222222"/>
-              </w:rPr>
-            </w:pPr>
-            <w:r>
-              <w:rPr>
-                <w:color w:val="222222"/>
-              </w:rPr>
-              <w:t>Mobile No</w:t>
-            </w:r>
-          </w:p>
+                <w:rFonts w:ascii="Arial" w:eastAsia="Arial" w:hAnsi="Arial" w:cs="Arial"/>
+                <w:color w:val="222222"/>
+                <w:sz w:val="22"/>
+                <w:szCs w:val="22"/>
+                <w:lang w:val="en"/>
+              </w:rPr>
+            </w:pPr>
+            <w:r>
+              <w:rPr>
+                <w:rFonts w:ascii="Arial" w:eastAsia="Arial" w:hAnsi="Arial" w:cs="Arial"/>
+                <w:color w:val="222222"/>
+                <w:sz w:val="22"/>
+                <w:szCs w:val="22"/>
+                <w:lang w:val="en"/>
+              </w:rPr>
+              <w:t>-</w:t>
+            </w:r>
+            <w:r>
+              <w:rPr>
+                <w:rFonts w:ascii="Arial" w:eastAsia="Arial" w:hAnsi="Arial" w:cs="Arial"/>
+                <w:color w:val="222222"/>
+                <w:sz w:val="22"/>
+                <w:szCs w:val="22"/>
+                <w:lang w:val="en"/>
+              </w:rPr>
+              <w:t>valid</w:t>
+            </w:r>
+            <w:r>
+              <w:rPr>
+                <w:rFonts w:ascii="Arial" w:eastAsia="Arial" w:hAnsi="Arial" w:cs="Arial"/>
+                <w:color w:val="222222"/>
+                <w:sz w:val="22"/>
+                <w:szCs w:val="22"/>
+                <w:lang w:val="en"/>
+              </w:rPr>
+              <w:t xml:space="preserve"> (9)</w:t>
+            </w:r>
+          </w:p>
+        </w:tc>
+        <w:tc>
+          <w:tcPr>
+            <w:tcW w:w="2650" w:type="dxa"/>
+          </w:tcPr>
           <w:p>
             <w:pPr>
               <w:pStyle w:val="ab"/>
@@ -3639,12 +2516,55 @@
                 <w:color w:val="222222"/>
               </w:rPr>
             </w:pPr>
-          </w:p>
-        </w:tc>
-        <w:tc>
-          <w:tcPr>
-            <w:tcW w:w="3316" w:type="dxa"/>
-          </w:tcPr>
+            <w:r>
+              <w:rPr>
+                <w:color w:val="222222"/>
+              </w:rPr>
+              <w:t>-</w:t>
+            </w:r>
+            <w:r>
+              <w:rPr>
+                <w:color w:val="222222"/>
+              </w:rPr>
+              <w:t xml:space="preserve"> l</w:t>
+            </w:r>
+            <w:r>
+              <w:rPr>
+                <w:color w:val="222222"/>
+              </w:rPr>
+              <w:t>ength</w:t>
+            </w:r>
+            <w:r>
+              <w:rPr>
+                <w:color w:val="222222"/>
+              </w:rPr>
+              <w:t xml:space="preserve"> </w:t>
+            </w:r>
+            <w:r>
+              <w:rPr>
+                <w:color w:val="222222"/>
+              </w:rPr>
+              <w:t>&lt;</w:t>
+            </w:r>
+            <w:r>
+              <w:rPr>
+                <w:color w:val="222222"/>
+              </w:rPr>
+              <w:t xml:space="preserve"> </w:t>
+            </w:r>
+            <w:r>
+              <w:rPr>
+                <w:color w:val="222222"/>
+              </w:rPr>
+              <w:t>10</w:t>
+            </w:r>
+            <w:r>
+              <w:rPr>
+                <w:color w:val="222222"/>
+              </w:rPr>
+              <w:t xml:space="preserve"> (2)</w:t>
+            </w:r>
+          </w:p>
           <w:p>
             <w:pPr>
               <w:pStyle w:val="ab"/>
@@ -3653,12 +2573,55 @@
                 <w:color w:val="222222"/>
               </w:rPr>
             </w:pPr>
-          </w:p>
-        </w:tc>
-        <w:tc>
-          <w:tcPr>
-            <w:tcW w:w="2637" w:type="dxa"/>
-          </w:tcPr>
+            <w:r>
+              <w:rPr>
+                <w:color w:val="222222"/>
+              </w:rPr>
+              <w:t>-</w:t>
+            </w:r>
+            <w:r>
+              <w:rPr>
+                <w:color w:val="222222"/>
+              </w:rPr>
+              <w:t xml:space="preserve"> l</w:t>
+            </w:r>
+            <w:r>
+              <w:rPr>
+                <w:color w:val="222222"/>
+              </w:rPr>
+              <w:t>ength</w:t>
+            </w:r>
+            <w:r>
+              <w:rPr>
+                <w:color w:val="222222"/>
+              </w:rPr>
+              <w:t xml:space="preserve"> </w:t>
+            </w:r>
+            <w:r>
+              <w:rPr>
+                <w:color w:val="222222"/>
+              </w:rPr>
+              <w:t>&gt;</w:t>
+            </w:r>
+            <w:r>
+              <w:rPr>
+                <w:color w:val="222222"/>
+              </w:rPr>
+              <w:t xml:space="preserve"> </w:t>
+            </w:r>
+            <w:r>
+              <w:rPr>
+                <w:color w:val="222222"/>
+              </w:rPr>
+              <w:t>10</w:t>
+            </w:r>
+            <w:r>
+              <w:rPr>
+                <w:color w:val="222222"/>
+              </w:rPr>
+              <w:t xml:space="preserve"> (3)</w:t>
+            </w:r>
+          </w:p>
           <w:p>
             <w:pPr>
               <w:pStyle w:val="ab"/>
@@ -3667,6 +2630,1468 @@
                 <w:color w:val="222222"/>
               </w:rPr>
             </w:pPr>
+            <w:r>
+              <w:rPr>
+                <w:color w:val="222222"/>
+              </w:rPr>
+              <w:t>-</w:t>
+            </w:r>
+            <w:r>
+              <w:rPr>
+                <w:color w:val="222222"/>
+              </w:rPr>
+              <w:t xml:space="preserve"> has c</w:t>
+            </w:r>
+            <w:r>
+              <w:rPr>
+                <w:color w:val="222222"/>
+              </w:rPr>
+              <w:t>haracters</w:t>
+            </w:r>
+            <w:r>
+              <w:rPr>
+                <w:color w:val="222222"/>
+              </w:rPr>
+              <w:t xml:space="preserve"> (4)</w:t>
+            </w:r>
+          </w:p>
+          <w:p>
+            <w:pPr>
+              <w:pStyle w:val="ab"/>
+              <w:ind w:left="0"/>
+              <w:rPr>
+                <w:color w:val="222222"/>
+              </w:rPr>
+            </w:pPr>
+            <w:r>
+              <w:rPr>
+                <w:color w:val="222222"/>
+              </w:rPr>
+              <w:t>- has s</w:t>
+            </w:r>
+            <w:r>
+              <w:rPr>
+                <w:color w:val="222222"/>
+              </w:rPr>
+              <w:t xml:space="preserve">pecial </w:t>
+            </w:r>
+            <w:proofErr w:type="gramStart"/>
+            <w:r>
+              <w:rPr>
+                <w:color w:val="222222"/>
+              </w:rPr>
+              <w:t>c</w:t>
+            </w:r>
+            <w:r>
+              <w:rPr>
+                <w:color w:val="222222"/>
+              </w:rPr>
+              <w:t>haracters</w:t>
+            </w:r>
+            <w:r>
+              <w:rPr>
+                <w:color w:val="222222"/>
+              </w:rPr>
+              <w:t>(</w:t>
+            </w:r>
+            <w:proofErr w:type="gramEnd"/>
+            <w:r>
+              <w:rPr>
+                <w:color w:val="222222"/>
+              </w:rPr>
+              <w:t>5)</w:t>
+            </w:r>
+          </w:p>
+          <w:p>
+            <w:pPr>
+              <w:pStyle w:val="ab"/>
+              <w:ind w:left="0"/>
+              <w:rPr>
+                <w:color w:val="222222"/>
+              </w:rPr>
+            </w:pPr>
+            <w:r>
+              <w:rPr>
+                <w:color w:val="222222"/>
+              </w:rPr>
+              <w:t>-</w:t>
+            </w:r>
+            <w:r>
+              <w:rPr>
+                <w:color w:val="222222"/>
+              </w:rPr>
+              <w:t xml:space="preserve"> has</w:t>
+            </w:r>
+            <w:r>
+              <w:rPr>
+                <w:color w:val="222222"/>
+              </w:rPr>
+              <w:t xml:space="preserve"> blank</w:t>
+            </w:r>
+            <w:r>
+              <w:rPr>
+                <w:color w:val="222222"/>
+              </w:rPr>
+              <w:t>s</w:t>
+            </w:r>
+            <w:r>
+              <w:rPr>
+                <w:color w:val="222222"/>
+              </w:rPr>
+              <w:t xml:space="preserve"> (6)</w:t>
+            </w:r>
+          </w:p>
+          <w:p>
+            <w:pPr>
+              <w:pStyle w:val="ab"/>
+              <w:ind w:left="0"/>
+              <w:rPr>
+                <w:color w:val="222222"/>
+              </w:rPr>
+            </w:pPr>
+            <w:r>
+              <w:rPr>
+                <w:color w:val="222222"/>
+              </w:rPr>
+              <w:t>- absent</w:t>
+            </w:r>
+            <w:r>
+              <w:rPr>
+                <w:color w:val="222222"/>
+              </w:rPr>
+              <w:t xml:space="preserve"> (8)</w:t>
+            </w:r>
+          </w:p>
+          <w:p>
+            <w:pPr>
+              <w:pBdr>
+                <w:top w:val="nil"/>
+                <w:left w:val="nil"/>
+                <w:bottom w:val="nil"/>
+                <w:right w:val="nil"/>
+                <w:between w:val="nil"/>
+              </w:pBdr>
+              <w:rPr>
+                <w:color w:val="002060"/>
+                <w:sz w:val="22"/>
+                <w:szCs w:val="22"/>
+              </w:rPr>
+            </w:pPr>
+            <w:r>
+              <w:rPr>
+                <w:rFonts w:ascii="Arial" w:eastAsia="Arial" w:hAnsi="Arial" w:cs="Arial"/>
+                <w:color w:val="222222"/>
+                <w:sz w:val="22"/>
+                <w:szCs w:val="22"/>
+                <w:lang w:val="en"/>
+              </w:rPr>
+              <w:t>-</w:t>
+            </w:r>
+            <w:r>
+              <w:rPr>
+                <w:rFonts w:ascii="Arial" w:eastAsia="Arial" w:hAnsi="Arial" w:cs="Arial"/>
+                <w:color w:val="222222"/>
+                <w:sz w:val="22"/>
+                <w:szCs w:val="22"/>
+                <w:lang w:val="en"/>
+              </w:rPr>
+              <w:t xml:space="preserve"> Invalid</w:t>
+            </w:r>
+            <w:r>
+              <w:rPr>
+                <w:rFonts w:ascii="Arial" w:eastAsia="Arial" w:hAnsi="Arial" w:cs="Arial"/>
+                <w:color w:val="222222"/>
+                <w:sz w:val="22"/>
+                <w:szCs w:val="22"/>
+                <w:lang w:val="en"/>
+              </w:rPr>
+              <w:t xml:space="preserve"> (10)</w:t>
+            </w:r>
+          </w:p>
+        </w:tc>
+      </w:tr>
+      <w:tr>
+        <w:trPr>
+          <w:trHeight w:val="560"/>
+        </w:trPr>
+        <w:tc>
+          <w:tcPr>
+            <w:tcW w:w="1967" w:type="dxa"/>
+          </w:tcPr>
+          <w:p>
+            <w:pPr>
+              <w:pBdr>
+                <w:top w:val="nil"/>
+                <w:left w:val="nil"/>
+                <w:bottom w:val="nil"/>
+                <w:right w:val="nil"/>
+                <w:between w:val="nil"/>
+              </w:pBdr>
+              <w:rPr>
+                <w:b/>
+                <w:bCs/>
+                <w:color w:val="E36C0A" w:themeColor="accent6" w:themeShade="BF"/>
+              </w:rPr>
+            </w:pPr>
+            <w:r>
+              <w:rPr>
+                <w:b/>
+                <w:bCs/>
+                <w:color w:val="E36C0A" w:themeColor="accent6" w:themeShade="BF"/>
+              </w:rPr>
+              <w:t xml:space="preserve">National ID Type </w:t>
+            </w:r>
+          </w:p>
+          <w:p>
+            <w:pPr>
+              <w:pStyle w:val="ab"/>
+              <w:ind w:left="0"/>
+              <w:rPr>
+                <w:color w:val="E36C0A" w:themeColor="accent6" w:themeShade="BF"/>
+              </w:rPr>
+            </w:pPr>
+          </w:p>
+        </w:tc>
+        <w:tc>
+          <w:tcPr>
+            <w:tcW w:w="3333" w:type="dxa"/>
+          </w:tcPr>
+          <w:p>
+            <w:pPr>
+              <w:pStyle w:val="ab"/>
+              <w:ind w:left="0"/>
+              <w:rPr>
+                <w:color w:val="E36C0A" w:themeColor="accent6" w:themeShade="BF"/>
+              </w:rPr>
+            </w:pPr>
+            <w:r>
+              <w:rPr>
+                <w:color w:val="E36C0A" w:themeColor="accent6" w:themeShade="BF"/>
+              </w:rPr>
+              <w:t xml:space="preserve">- </w:t>
+            </w:r>
+            <w:r>
+              <w:rPr>
+                <w:color w:val="E36C0A" w:themeColor="accent6" w:themeShade="BF"/>
+              </w:rPr>
+              <w:t xml:space="preserve">National ID Type </w:t>
+            </w:r>
+            <m:oMath>
+              <m:r>
+                <w:rPr>
+                  <w:rFonts w:ascii="Cambria Math" w:hAnsi="Cambria Math"/>
+                  <w:color w:val="E36C0A" w:themeColor="accent6" w:themeShade="BF"/>
+                </w:rPr>
+                <m:t>∈</m:t>
+              </m:r>
+            </m:oMath>
+            <w:r>
+              <w:rPr>
+                <w:rFonts w:hint="cs"/>
+                <w:color w:val="E36C0A" w:themeColor="accent6" w:themeShade="BF"/>
+                <w:rtl/>
+              </w:rPr>
+              <w:t xml:space="preserve"> </w:t>
+            </w:r>
+            <w:r>
+              <w:rPr>
+                <w:color w:val="E36C0A" w:themeColor="accent6" w:themeShade="BF"/>
+              </w:rPr>
+              <w:t>[Saudi, Non- Saudi]</w:t>
+            </w:r>
+          </w:p>
+          <w:p>
+            <w:pPr>
+              <w:pBdr>
+                <w:top w:val="nil"/>
+                <w:left w:val="nil"/>
+                <w:bottom w:val="nil"/>
+                <w:right w:val="nil"/>
+                <w:between w:val="nil"/>
+              </w:pBdr>
+              <w:rPr>
+                <w:color w:val="E36C0A" w:themeColor="accent6" w:themeShade="BF"/>
+                <w:sz w:val="22"/>
+                <w:szCs w:val="22"/>
+              </w:rPr>
+            </w:pPr>
+            <w:r>
+              <w:rPr>
+                <w:color w:val="E36C0A" w:themeColor="accent6" w:themeShade="BF"/>
+                <w:sz w:val="22"/>
+                <w:szCs w:val="22"/>
+              </w:rPr>
+              <w:t xml:space="preserve">- present </w:t>
+            </w:r>
+          </w:p>
+          <w:p>
+            <w:pPr>
+              <w:pStyle w:val="ab"/>
+              <w:ind w:left="0"/>
+              <w:rPr>
+                <w:color w:val="E36C0A" w:themeColor="accent6" w:themeShade="BF"/>
+              </w:rPr>
+            </w:pPr>
+          </w:p>
+        </w:tc>
+        <w:tc>
+          <w:tcPr>
+            <w:tcW w:w="2650" w:type="dxa"/>
+          </w:tcPr>
+          <w:p>
+            <w:pPr>
+              <w:pStyle w:val="ab"/>
+              <w:ind w:left="0"/>
+              <w:rPr>
+                <w:color w:val="E36C0A" w:themeColor="accent6" w:themeShade="BF"/>
+              </w:rPr>
+            </w:pPr>
+            <w:r>
+              <w:rPr>
+                <w:color w:val="E36C0A" w:themeColor="accent6" w:themeShade="BF"/>
+              </w:rPr>
+              <w:t xml:space="preserve">- </w:t>
+            </w:r>
+            <w:r>
+              <w:rPr>
+                <w:color w:val="E36C0A" w:themeColor="accent6" w:themeShade="BF"/>
+              </w:rPr>
+              <w:t xml:space="preserve">National ID Type </w:t>
+            </w:r>
+            <m:oMath>
+              <m:r>
+                <w:rPr>
+                  <w:rFonts w:ascii="Cambria Math" w:hAnsi="Cambria Math"/>
+                  <w:color w:val="E36C0A" w:themeColor="accent6" w:themeShade="BF"/>
+                </w:rPr>
+                <m:t>∉</m:t>
+              </m:r>
+            </m:oMath>
+            <w:r>
+              <w:rPr>
+                <w:color w:val="E36C0A" w:themeColor="accent6" w:themeShade="BF"/>
+              </w:rPr>
+              <w:t xml:space="preserve"> [S</w:t>
+            </w:r>
+            <w:proofErr w:type="spellStart"/>
+            <w:r>
+              <w:rPr>
+                <w:color w:val="E36C0A" w:themeColor="accent6" w:themeShade="BF"/>
+              </w:rPr>
+              <w:t>audi</w:t>
+            </w:r>
+            <w:proofErr w:type="spellEnd"/>
+            <w:r>
+              <w:rPr>
+                <w:color w:val="E36C0A" w:themeColor="accent6" w:themeShade="BF"/>
+              </w:rPr>
+              <w:t>, Non- Saudi]</w:t>
+            </w:r>
+          </w:p>
+          <w:p>
+            <w:pPr>
+              <w:pStyle w:val="ab"/>
+              <w:ind w:left="0"/>
+              <w:rPr>
+                <w:color w:val="E36C0A" w:themeColor="accent6" w:themeShade="BF"/>
+              </w:rPr>
+            </w:pPr>
+            <w:r>
+              <w:rPr>
+                <w:color w:val="E36C0A" w:themeColor="accent6" w:themeShade="BF"/>
+              </w:rPr>
+              <w:t>- absent</w:t>
+            </w:r>
+          </w:p>
+        </w:tc>
+      </w:tr>
+      <w:tr>
+        <w:trPr>
+          <w:trHeight w:val="1070"/>
+        </w:trPr>
+        <w:tc>
+          <w:tcPr>
+            <w:tcW w:w="1967" w:type="dxa"/>
+          </w:tcPr>
+          <w:p>
+            <w:pPr>
+              <w:pBdr>
+                <w:top w:val="nil"/>
+                <w:left w:val="nil"/>
+                <w:bottom w:val="nil"/>
+                <w:right w:val="nil"/>
+                <w:between w:val="nil"/>
+              </w:pBdr>
+              <w:rPr>
+                <w:b/>
+                <w:bCs/>
+                <w:color w:val="222222"/>
+              </w:rPr>
+            </w:pPr>
+            <w:r>
+              <w:rPr>
+                <w:b/>
+                <w:bCs/>
+                <w:color w:val="222222"/>
+              </w:rPr>
+              <w:t xml:space="preserve">Date </w:t>
+            </w:r>
+            <w:r>
+              <w:rPr>
+                <w:b/>
+                <w:bCs/>
+                <w:color w:val="222222"/>
+              </w:rPr>
+              <w:t>o</w:t>
+            </w:r>
+            <w:r>
+              <w:rPr>
+                <w:b/>
+                <w:bCs/>
+                <w:color w:val="222222"/>
+              </w:rPr>
+              <w:t xml:space="preserve">f </w:t>
+            </w:r>
+            <w:r>
+              <w:rPr>
+                <w:b/>
+                <w:bCs/>
+                <w:color w:val="222222"/>
+              </w:rPr>
+              <w:t>b</w:t>
+            </w:r>
+            <w:r>
+              <w:rPr>
+                <w:b/>
+                <w:bCs/>
+                <w:color w:val="222222"/>
+              </w:rPr>
+              <w:t>irth</w:t>
+            </w:r>
+          </w:p>
+          <w:p>
+            <w:pPr>
+              <w:pStyle w:val="ab"/>
+              <w:ind w:left="0"/>
+              <w:rPr>
+                <w:color w:val="222222"/>
+              </w:rPr>
+            </w:pPr>
+          </w:p>
+        </w:tc>
+        <w:tc>
+          <w:tcPr>
+            <w:tcW w:w="3333" w:type="dxa"/>
+          </w:tcPr>
+          <w:p>
+            <w:pPr>
+              <w:pBdr>
+                <w:top w:val="nil"/>
+                <w:left w:val="nil"/>
+                <w:bottom w:val="nil"/>
+                <w:right w:val="nil"/>
+                <w:between w:val="nil"/>
+              </w:pBdr>
+              <w:rPr>
+                <w:rFonts w:ascii="Arial" w:eastAsia="Arial" w:hAnsi="Arial" w:cs="Arial"/>
+                <w:color w:val="222222"/>
+                <w:sz w:val="22"/>
+                <w:szCs w:val="22"/>
+                <w:lang w:val="en"/>
+              </w:rPr>
+            </w:pPr>
+            <w:r>
+              <w:rPr>
+                <w:rFonts w:ascii="Arial" w:eastAsia="Arial" w:hAnsi="Arial" w:cs="Arial"/>
+                <w:color w:val="222222"/>
+                <w:sz w:val="22"/>
+                <w:szCs w:val="22"/>
+                <w:lang w:val="en"/>
+              </w:rPr>
+              <w:t xml:space="preserve">- </w:t>
+            </w:r>
+            <w:r>
+              <w:rPr>
+                <w:rFonts w:ascii="Arial" w:eastAsia="Arial" w:hAnsi="Arial" w:cs="Arial"/>
+                <w:color w:val="222222"/>
+                <w:sz w:val="22"/>
+                <w:szCs w:val="22"/>
+                <w:lang w:val="en"/>
+              </w:rPr>
+              <w:t>134</w:t>
+            </w:r>
+            <w:r>
+              <w:rPr>
+                <w:rFonts w:ascii="Arial" w:eastAsia="Arial" w:hAnsi="Arial" w:cs="Arial"/>
+                <w:color w:val="222222"/>
+                <w:sz w:val="22"/>
+                <w:szCs w:val="22"/>
+                <w:lang w:val="en"/>
+              </w:rPr>
+              <w:t>1</w:t>
+            </w:r>
+            <w:r>
+              <w:rPr>
+                <w:rFonts w:ascii="Arial" w:eastAsia="Arial" w:hAnsi="Arial" w:cs="Arial"/>
+                <w:color w:val="222222"/>
+                <w:sz w:val="22"/>
+                <w:szCs w:val="22"/>
+                <w:lang w:val="en"/>
+              </w:rPr>
+              <w:t xml:space="preserve">≤ </w:t>
+            </w:r>
+            <w:r>
+              <w:rPr>
+                <w:rFonts w:ascii="Arial" w:eastAsia="Arial" w:hAnsi="Arial" w:cs="Arial"/>
+                <w:color w:val="222222"/>
+                <w:sz w:val="22"/>
+                <w:szCs w:val="22"/>
+                <w:lang w:val="en"/>
+              </w:rPr>
+              <w:t xml:space="preserve">year </w:t>
+            </w:r>
+            <w:r>
+              <w:rPr>
+                <w:rFonts w:ascii="Arial" w:eastAsia="Arial" w:hAnsi="Arial" w:cs="Arial"/>
+                <w:color w:val="222222"/>
+                <w:sz w:val="22"/>
+                <w:szCs w:val="22"/>
+                <w:lang w:val="en"/>
+              </w:rPr>
+              <w:t>≤</w:t>
+            </w:r>
+            <w:r>
+              <w:rPr>
+                <w:rFonts w:ascii="Arial" w:eastAsia="Arial" w:hAnsi="Arial" w:cs="Arial"/>
+                <w:color w:val="222222"/>
+                <w:sz w:val="22"/>
+                <w:szCs w:val="22"/>
+                <w:lang w:val="en"/>
+              </w:rPr>
+              <w:t xml:space="preserve"> </w:t>
+            </w:r>
+            <w:r>
+              <w:rPr>
+                <w:rFonts w:ascii="Arial" w:eastAsia="Arial" w:hAnsi="Arial" w:cs="Arial"/>
+                <w:color w:val="222222"/>
+                <w:sz w:val="22"/>
+                <w:szCs w:val="22"/>
+                <w:lang w:val="en"/>
+              </w:rPr>
+              <w:t>1423</w:t>
+            </w:r>
+            <w:r>
+              <w:rPr>
+                <w:rFonts w:ascii="Arial" w:eastAsia="Arial" w:hAnsi="Arial" w:cs="Arial"/>
+                <w:color w:val="222222"/>
+                <w:sz w:val="22"/>
+                <w:szCs w:val="22"/>
+                <w:lang w:val="en"/>
+              </w:rPr>
+              <w:t xml:space="preserve"> (11)</w:t>
+            </w:r>
+          </w:p>
+          <w:p>
+            <w:pPr>
+              <w:pBdr>
+                <w:top w:val="nil"/>
+                <w:left w:val="nil"/>
+                <w:bottom w:val="nil"/>
+                <w:right w:val="nil"/>
+                <w:between w:val="nil"/>
+              </w:pBdr>
+              <w:rPr>
+                <w:rFonts w:ascii="Arial" w:eastAsia="Arial" w:hAnsi="Arial" w:cs="Arial"/>
+                <w:color w:val="222222"/>
+                <w:sz w:val="22"/>
+                <w:szCs w:val="22"/>
+                <w:lang w:val="en"/>
+              </w:rPr>
+            </w:pPr>
+            <w:r>
+              <w:rPr>
+                <w:rFonts w:ascii="Arial" w:eastAsia="Arial" w:hAnsi="Arial" w:cs="Arial"/>
+                <w:color w:val="222222"/>
+                <w:sz w:val="22"/>
+                <w:szCs w:val="22"/>
+                <w:lang w:val="en"/>
+              </w:rPr>
+              <w:t xml:space="preserve">- </w:t>
+            </w:r>
+            <w:r>
+              <w:rPr>
+                <w:rFonts w:ascii="Arial" w:eastAsia="Arial" w:hAnsi="Arial" w:cs="Arial"/>
+                <w:color w:val="222222"/>
+                <w:sz w:val="22"/>
+                <w:szCs w:val="22"/>
+                <w:lang w:val="en"/>
+              </w:rPr>
+              <w:t>1≤</w:t>
+            </w:r>
+            <w:r>
+              <w:rPr>
+                <w:rFonts w:ascii="Arial" w:eastAsia="Arial" w:hAnsi="Arial" w:cs="Arial"/>
+                <w:color w:val="222222"/>
+                <w:sz w:val="22"/>
+                <w:szCs w:val="22"/>
+                <w:lang w:val="en"/>
+              </w:rPr>
+              <w:t xml:space="preserve"> day ≤ 31</w:t>
+            </w:r>
+            <w:r>
+              <w:rPr>
+                <w:rFonts w:ascii="Arial" w:eastAsia="Arial" w:hAnsi="Arial" w:cs="Arial"/>
+                <w:color w:val="222222"/>
+                <w:sz w:val="22"/>
+                <w:szCs w:val="22"/>
+                <w:lang w:val="en"/>
+              </w:rPr>
+              <w:t xml:space="preserve"> </w:t>
+            </w:r>
+            <w:r>
+              <w:rPr>
+                <w:rFonts w:ascii="Arial" w:eastAsia="Arial" w:hAnsi="Arial" w:cs="Arial"/>
+                <w:color w:val="222222"/>
+                <w:sz w:val="22"/>
+                <w:szCs w:val="22"/>
+                <w:lang w:val="en"/>
+              </w:rPr>
+              <w:t>(14)</w:t>
+            </w:r>
+          </w:p>
+          <w:p>
+            <w:pPr>
+              <w:pBdr>
+                <w:top w:val="nil"/>
+                <w:left w:val="nil"/>
+                <w:bottom w:val="nil"/>
+                <w:right w:val="nil"/>
+                <w:between w:val="nil"/>
+              </w:pBdr>
+              <w:rPr>
+                <w:rFonts w:ascii="Arial" w:eastAsia="Arial" w:hAnsi="Arial" w:cs="Arial"/>
+                <w:color w:val="222222"/>
+                <w:sz w:val="22"/>
+                <w:szCs w:val="22"/>
+                <w:lang w:val="en"/>
+              </w:rPr>
+            </w:pPr>
+            <w:r>
+              <w:rPr>
+                <w:rFonts w:ascii="Arial" w:eastAsia="Arial" w:hAnsi="Arial" w:cs="Arial"/>
+                <w:color w:val="222222"/>
+                <w:sz w:val="22"/>
+                <w:szCs w:val="22"/>
+                <w:lang w:val="en"/>
+              </w:rPr>
+              <w:t xml:space="preserve">- 1 </w:t>
+            </w:r>
+            <w:r>
+              <w:rPr>
+                <w:rFonts w:ascii="Arial" w:eastAsia="Arial" w:hAnsi="Arial" w:cs="Arial"/>
+                <w:color w:val="222222"/>
+                <w:sz w:val="22"/>
+                <w:szCs w:val="22"/>
+                <w:lang w:val="en"/>
+              </w:rPr>
+              <w:t>≤</w:t>
+            </w:r>
+            <w:r>
+              <w:rPr>
+                <w:rFonts w:ascii="Arial" w:eastAsia="Arial" w:hAnsi="Arial" w:cs="Arial"/>
+                <w:color w:val="222222"/>
+                <w:sz w:val="22"/>
+                <w:szCs w:val="22"/>
+                <w:lang w:val="en"/>
+              </w:rPr>
+              <w:t>month ≤ 12</w:t>
+            </w:r>
+            <w:r>
+              <w:rPr>
+                <w:rFonts w:ascii="Arial" w:eastAsia="Arial" w:hAnsi="Arial" w:cs="Arial"/>
+                <w:color w:val="222222"/>
+                <w:sz w:val="22"/>
+                <w:szCs w:val="22"/>
+                <w:lang w:val="en"/>
+              </w:rPr>
+              <w:t xml:space="preserve"> </w:t>
+            </w:r>
+            <w:r>
+              <w:rPr>
+                <w:rFonts w:ascii="Arial" w:eastAsia="Arial" w:hAnsi="Arial" w:cs="Arial"/>
+                <w:color w:val="222222"/>
+                <w:sz w:val="22"/>
+                <w:szCs w:val="22"/>
+                <w:lang w:val="en"/>
+              </w:rPr>
+              <w:t>(16)</w:t>
+            </w:r>
+          </w:p>
+          <w:p>
+            <w:pPr>
+              <w:pBdr>
+                <w:top w:val="nil"/>
+                <w:left w:val="nil"/>
+                <w:bottom w:val="nil"/>
+                <w:right w:val="nil"/>
+                <w:between w:val="nil"/>
+              </w:pBdr>
+              <w:rPr>
+                <w:rFonts w:ascii="Arial" w:eastAsia="Arial" w:hAnsi="Arial" w:cs="Arial"/>
+                <w:color w:val="222222"/>
+                <w:sz w:val="22"/>
+                <w:szCs w:val="22"/>
+                <w:lang w:val="en"/>
+              </w:rPr>
+            </w:pPr>
+            <w:r>
+              <w:rPr>
+                <w:rFonts w:ascii="Arial" w:eastAsia="Arial" w:hAnsi="Arial" w:cs="Arial"/>
+                <w:color w:val="222222"/>
+                <w:sz w:val="22"/>
+                <w:szCs w:val="22"/>
+                <w:lang w:val="en"/>
+              </w:rPr>
+              <w:t xml:space="preserve">- present </w:t>
+            </w:r>
+            <w:r>
+              <w:rPr>
+                <w:rFonts w:ascii="Arial" w:eastAsia="Arial" w:hAnsi="Arial" w:cs="Arial"/>
+                <w:color w:val="222222"/>
+                <w:sz w:val="22"/>
+                <w:szCs w:val="22"/>
+                <w:lang w:val="en"/>
+              </w:rPr>
+              <w:t>(19)</w:t>
+            </w:r>
+          </w:p>
+          <w:p>
+            <w:pPr>
+              <w:pStyle w:val="ab"/>
+              <w:ind w:left="0"/>
+              <w:rPr>
+                <w:color w:val="222222"/>
+              </w:rPr>
+            </w:pPr>
+          </w:p>
+        </w:tc>
+        <w:tc>
+          <w:tcPr>
+            <w:tcW w:w="2650" w:type="dxa"/>
+          </w:tcPr>
+          <w:p>
+            <w:pPr>
+              <w:pBdr>
+                <w:top w:val="nil"/>
+                <w:left w:val="nil"/>
+                <w:bottom w:val="nil"/>
+                <w:right w:val="nil"/>
+                <w:between w:val="nil"/>
+              </w:pBdr>
+              <w:rPr>
+                <w:rFonts w:ascii="Arial" w:eastAsia="Arial" w:hAnsi="Arial" w:cs="Arial"/>
+                <w:color w:val="222222"/>
+                <w:sz w:val="22"/>
+                <w:szCs w:val="22"/>
+                <w:lang w:val="en"/>
+              </w:rPr>
+            </w:pPr>
+            <w:r>
+              <w:rPr>
+                <w:rFonts w:ascii="Arial" w:eastAsia="Arial" w:hAnsi="Arial" w:cs="Arial"/>
+                <w:color w:val="222222"/>
+                <w:sz w:val="22"/>
+                <w:szCs w:val="22"/>
+                <w:lang w:val="en"/>
+              </w:rPr>
+              <w:t>- y</w:t>
+            </w:r>
+            <w:r>
+              <w:rPr>
+                <w:rFonts w:ascii="Arial" w:eastAsia="Arial" w:hAnsi="Arial" w:cs="Arial"/>
+                <w:color w:val="222222"/>
+                <w:sz w:val="22"/>
+                <w:szCs w:val="22"/>
+                <w:lang w:val="en"/>
+              </w:rPr>
+              <w:t xml:space="preserve">ear </w:t>
+            </w:r>
+            <w:r>
+              <w:rPr>
+                <w:rFonts w:ascii="Arial" w:eastAsia="Arial" w:hAnsi="Arial" w:cs="Arial"/>
+                <w:color w:val="222222"/>
+                <w:sz w:val="22"/>
+                <w:szCs w:val="22"/>
+                <w:lang w:val="en"/>
+              </w:rPr>
+              <w:t>&lt;</w:t>
+            </w:r>
+            <w:r>
+              <w:rPr>
+                <w:rFonts w:ascii="Arial" w:eastAsia="Arial" w:hAnsi="Arial" w:cs="Arial"/>
+                <w:color w:val="222222"/>
+                <w:sz w:val="22"/>
+                <w:szCs w:val="22"/>
+                <w:lang w:val="en"/>
+              </w:rPr>
+              <w:t xml:space="preserve"> </w:t>
+            </w:r>
+            <w:r>
+              <w:rPr>
+                <w:rFonts w:ascii="Arial" w:eastAsia="Arial" w:hAnsi="Arial" w:cs="Arial"/>
+                <w:color w:val="222222"/>
+                <w:sz w:val="22"/>
+                <w:szCs w:val="22"/>
+                <w:lang w:val="en"/>
+              </w:rPr>
+              <w:t>1343</w:t>
+            </w:r>
+            <w:r>
+              <w:rPr>
+                <w:rFonts w:ascii="Arial" w:eastAsia="Arial" w:hAnsi="Arial" w:cs="Arial"/>
+                <w:color w:val="222222"/>
+                <w:sz w:val="22"/>
+                <w:szCs w:val="22"/>
+                <w:lang w:val="en"/>
+              </w:rPr>
+              <w:t xml:space="preserve"> (12)</w:t>
+            </w:r>
+          </w:p>
+          <w:p>
+            <w:pPr>
+              <w:pStyle w:val="ab"/>
+              <w:ind w:left="0"/>
+              <w:rPr>
+                <w:color w:val="222222"/>
+              </w:rPr>
+            </w:pPr>
+            <w:r>
+              <w:rPr>
+                <w:color w:val="222222"/>
+              </w:rPr>
+              <w:t>- y</w:t>
+            </w:r>
+            <w:r>
+              <w:rPr>
+                <w:color w:val="222222"/>
+              </w:rPr>
+              <w:t xml:space="preserve">ear </w:t>
+            </w:r>
+            <w:r>
+              <w:rPr>
+                <w:color w:val="222222"/>
+              </w:rPr>
+              <w:t>&gt;</w:t>
+            </w:r>
+            <w:r>
+              <w:rPr>
+                <w:color w:val="222222"/>
+              </w:rPr>
+              <w:t xml:space="preserve"> </w:t>
+            </w:r>
+            <w:r>
+              <w:rPr>
+                <w:color w:val="222222"/>
+              </w:rPr>
+              <w:t>1423</w:t>
+            </w:r>
+            <w:r>
+              <w:rPr>
+                <w:color w:val="222222"/>
+              </w:rPr>
+              <w:t xml:space="preserve"> (13)</w:t>
+            </w:r>
+          </w:p>
+          <w:p>
+            <w:pPr>
+              <w:pStyle w:val="ab"/>
+              <w:ind w:left="0"/>
+              <w:rPr>
+                <w:color w:val="222222"/>
+              </w:rPr>
+            </w:pPr>
+            <w:r>
+              <w:rPr>
+                <w:color w:val="222222"/>
+              </w:rPr>
+              <w:t>- absent</w:t>
+            </w:r>
+            <w:r>
+              <w:rPr>
+                <w:color w:val="222222"/>
+              </w:rPr>
+              <w:t xml:space="preserve"> of day</w:t>
+            </w:r>
+            <w:r>
+              <w:rPr>
+                <w:color w:val="222222"/>
+              </w:rPr>
+              <w:t xml:space="preserve"> (15)</w:t>
+            </w:r>
+          </w:p>
+          <w:p>
+            <w:pPr>
+              <w:pStyle w:val="ab"/>
+              <w:ind w:left="0"/>
+              <w:rPr>
+                <w:color w:val="222222"/>
+              </w:rPr>
+            </w:pPr>
+            <w:r>
+              <w:rPr>
+                <w:color w:val="222222"/>
+              </w:rPr>
+              <w:t>- absent of month</w:t>
+            </w:r>
+            <w:r>
+              <w:rPr>
+                <w:color w:val="222222"/>
+              </w:rPr>
+              <w:t xml:space="preserve"> (17)</w:t>
+            </w:r>
+          </w:p>
+          <w:p>
+            <w:pPr>
+              <w:pStyle w:val="ab"/>
+              <w:ind w:left="0"/>
+              <w:rPr>
+                <w:color w:val="222222"/>
+              </w:rPr>
+            </w:pPr>
+            <w:r>
+              <w:rPr>
+                <w:color w:val="222222"/>
+              </w:rPr>
+              <w:t>- absent of year</w:t>
+            </w:r>
+            <w:r>
+              <w:rPr>
+                <w:color w:val="222222"/>
+              </w:rPr>
+              <w:t xml:space="preserve"> (18)</w:t>
+            </w:r>
+          </w:p>
+          <w:p>
+            <w:pPr>
+              <w:pStyle w:val="ab"/>
+              <w:ind w:left="0"/>
+              <w:rPr>
+                <w:color w:val="222222"/>
+              </w:rPr>
+            </w:pPr>
+            <w:r>
+              <w:rPr>
+                <w:color w:val="222222"/>
+              </w:rPr>
+              <w:t>- absent</w:t>
+            </w:r>
+            <w:r>
+              <w:rPr>
+                <w:color w:val="222222"/>
+              </w:rPr>
+              <w:t xml:space="preserve"> (20)</w:t>
+            </w:r>
+          </w:p>
+        </w:tc>
+      </w:tr>
+      <w:tr>
+        <w:trPr>
+          <w:trHeight w:val="1100"/>
+        </w:trPr>
+        <w:tc>
+          <w:tcPr>
+            <w:tcW w:w="1967" w:type="dxa"/>
+          </w:tcPr>
+          <w:p>
+            <w:pPr>
+              <w:pBdr>
+                <w:top w:val="nil"/>
+                <w:left w:val="nil"/>
+                <w:bottom w:val="nil"/>
+                <w:right w:val="nil"/>
+                <w:between w:val="nil"/>
+              </w:pBdr>
+              <w:rPr>
+                <w:b/>
+                <w:bCs/>
+                <w:color w:val="222222"/>
+              </w:rPr>
+            </w:pPr>
+            <w:r>
+              <w:rPr>
+                <w:b/>
+                <w:bCs/>
+                <w:color w:val="222222"/>
+              </w:rPr>
+              <w:lastRenderedPageBreak/>
+              <w:t>Mobile No</w:t>
+            </w:r>
+          </w:p>
+          <w:p>
+            <w:pPr>
+              <w:pStyle w:val="ab"/>
+              <w:ind w:left="0"/>
+              <w:rPr>
+                <w:color w:val="222222"/>
+              </w:rPr>
+            </w:pPr>
+          </w:p>
+        </w:tc>
+        <w:tc>
+          <w:tcPr>
+            <w:tcW w:w="3333" w:type="dxa"/>
+          </w:tcPr>
+          <w:p>
+            <w:pPr>
+              <w:pBdr>
+                <w:top w:val="nil"/>
+                <w:left w:val="nil"/>
+                <w:bottom w:val="nil"/>
+                <w:right w:val="nil"/>
+                <w:between w:val="nil"/>
+              </w:pBdr>
+              <w:rPr>
+                <w:rFonts w:ascii="Arial" w:eastAsia="Arial" w:hAnsi="Arial" w:cs="Arial"/>
+                <w:color w:val="222222"/>
+                <w:sz w:val="22"/>
+                <w:szCs w:val="22"/>
+                <w:lang w:val="en"/>
+              </w:rPr>
+            </w:pPr>
+            <w:r>
+              <w:rPr>
+                <w:rFonts w:ascii="Arial" w:eastAsia="Arial" w:hAnsi="Arial" w:cs="Arial"/>
+                <w:color w:val="222222"/>
+                <w:sz w:val="22"/>
+                <w:szCs w:val="22"/>
+                <w:lang w:val="en"/>
+              </w:rPr>
+              <w:t xml:space="preserve">- length </w:t>
+            </w:r>
+            <w:r>
+              <w:rPr>
+                <w:rFonts w:ascii="Arial" w:eastAsia="Arial" w:hAnsi="Arial" w:cs="Arial"/>
+                <w:color w:val="222222"/>
+                <w:sz w:val="22"/>
+                <w:szCs w:val="22"/>
+                <w:lang w:val="en"/>
+              </w:rPr>
+              <w:t>=10</w:t>
+            </w:r>
+            <w:r>
+              <w:rPr>
+                <w:rFonts w:ascii="Arial" w:eastAsia="Arial" w:hAnsi="Arial" w:cs="Arial"/>
+                <w:color w:val="222222"/>
+                <w:sz w:val="22"/>
+                <w:szCs w:val="22"/>
+                <w:lang w:val="en"/>
+              </w:rPr>
+              <w:t xml:space="preserve"> (21)</w:t>
+            </w:r>
+          </w:p>
+          <w:p>
+            <w:pPr>
+              <w:pBdr>
+                <w:top w:val="nil"/>
+                <w:left w:val="nil"/>
+                <w:bottom w:val="nil"/>
+                <w:right w:val="nil"/>
+                <w:between w:val="nil"/>
+              </w:pBdr>
+              <w:rPr>
+                <w:rFonts w:ascii="Arial" w:eastAsia="Arial" w:hAnsi="Arial" w:cs="Arial"/>
+                <w:color w:val="222222"/>
+                <w:sz w:val="22"/>
+                <w:szCs w:val="22"/>
+                <w:lang w:val="en"/>
+              </w:rPr>
+            </w:pPr>
+            <w:r>
+              <w:rPr>
+                <w:rFonts w:ascii="Arial" w:eastAsia="Arial" w:hAnsi="Arial" w:cs="Arial"/>
+                <w:color w:val="222222"/>
+                <w:sz w:val="22"/>
+                <w:szCs w:val="22"/>
+                <w:lang w:val="en"/>
+              </w:rPr>
+              <w:t>- start with "05"</w:t>
+            </w:r>
+            <w:r>
+              <w:rPr>
+                <w:rFonts w:ascii="Arial" w:eastAsia="Arial" w:hAnsi="Arial" w:cs="Arial"/>
+                <w:color w:val="222222"/>
+                <w:sz w:val="22"/>
+                <w:szCs w:val="22"/>
+                <w:lang w:val="en"/>
+              </w:rPr>
+              <w:t xml:space="preserve"> (27)</w:t>
+            </w:r>
+          </w:p>
+          <w:p>
+            <w:pPr>
+              <w:pBdr>
+                <w:top w:val="nil"/>
+                <w:left w:val="nil"/>
+                <w:bottom w:val="nil"/>
+                <w:right w:val="nil"/>
+                <w:between w:val="nil"/>
+              </w:pBdr>
+              <w:rPr>
+                <w:rFonts w:ascii="Arial" w:eastAsia="Arial" w:hAnsi="Arial" w:cs="Arial"/>
+                <w:color w:val="222222"/>
+                <w:sz w:val="22"/>
+                <w:szCs w:val="22"/>
+                <w:lang w:val="en"/>
+              </w:rPr>
+            </w:pPr>
+            <w:r>
+              <w:rPr>
+                <w:rFonts w:ascii="Arial" w:eastAsia="Arial" w:hAnsi="Arial" w:cs="Arial"/>
+                <w:color w:val="222222"/>
+                <w:sz w:val="22"/>
+                <w:szCs w:val="22"/>
+                <w:lang w:val="en"/>
+              </w:rPr>
+              <w:t>- third digit digits ≠ 2 (28)</w:t>
+            </w:r>
+          </w:p>
+          <w:p>
+            <w:pPr>
+              <w:pBdr>
+                <w:top w:val="nil"/>
+                <w:left w:val="nil"/>
+                <w:bottom w:val="nil"/>
+                <w:right w:val="nil"/>
+                <w:between w:val="nil"/>
+              </w:pBdr>
+              <w:rPr>
+                <w:rFonts w:ascii="Arial" w:eastAsia="Arial" w:hAnsi="Arial" w:cs="Arial"/>
+                <w:color w:val="222222"/>
+                <w:sz w:val="22"/>
+                <w:szCs w:val="22"/>
+                <w:lang w:val="en"/>
+              </w:rPr>
+            </w:pPr>
+            <w:r>
+              <w:rPr>
+                <w:rFonts w:ascii="Arial" w:eastAsia="Arial" w:hAnsi="Arial" w:cs="Arial"/>
+                <w:color w:val="222222"/>
+                <w:sz w:val="22"/>
+                <w:szCs w:val="22"/>
+                <w:lang w:val="en"/>
+              </w:rPr>
+              <w:t xml:space="preserve">- present </w:t>
+            </w:r>
+            <w:r>
+              <w:rPr>
+                <w:rFonts w:ascii="Arial" w:eastAsia="Arial" w:hAnsi="Arial" w:cs="Arial"/>
+                <w:color w:val="222222"/>
+                <w:sz w:val="22"/>
+                <w:szCs w:val="22"/>
+                <w:lang w:val="en"/>
+              </w:rPr>
+              <w:t>(29)</w:t>
+            </w:r>
+          </w:p>
+          <w:p>
+            <w:pPr>
+              <w:pBdr>
+                <w:top w:val="nil"/>
+                <w:left w:val="nil"/>
+                <w:bottom w:val="nil"/>
+                <w:right w:val="nil"/>
+                <w:between w:val="nil"/>
+              </w:pBdr>
+              <w:rPr>
+                <w:rFonts w:ascii="Arial" w:eastAsia="Arial" w:hAnsi="Arial" w:cs="Arial"/>
+                <w:color w:val="222222"/>
+                <w:sz w:val="22"/>
+                <w:szCs w:val="22"/>
+                <w:lang w:val="en"/>
+              </w:rPr>
+            </w:pPr>
+          </w:p>
+          <w:p>
+            <w:pPr>
+              <w:pBdr>
+                <w:top w:val="nil"/>
+                <w:left w:val="nil"/>
+                <w:bottom w:val="nil"/>
+                <w:right w:val="nil"/>
+                <w:between w:val="nil"/>
+              </w:pBdr>
+              <w:rPr>
+                <w:rFonts w:ascii="Arial" w:eastAsia="Arial" w:hAnsi="Arial" w:cs="Arial"/>
+                <w:color w:val="222222"/>
+                <w:sz w:val="22"/>
+                <w:szCs w:val="22"/>
+                <w:lang w:val="en"/>
+              </w:rPr>
+            </w:pPr>
+          </w:p>
+          <w:p>
+            <w:pPr>
+              <w:pStyle w:val="ab"/>
+              <w:ind w:left="0"/>
+              <w:rPr>
+                <w:color w:val="222222"/>
+              </w:rPr>
+            </w:pPr>
+          </w:p>
+        </w:tc>
+        <w:tc>
+          <w:tcPr>
+            <w:tcW w:w="2650" w:type="dxa"/>
+          </w:tcPr>
+          <w:p>
+            <w:pPr>
+              <w:pStyle w:val="ab"/>
+              <w:ind w:left="0"/>
+              <w:rPr>
+                <w:color w:val="222222"/>
+              </w:rPr>
+            </w:pPr>
+            <w:r>
+              <w:rPr>
+                <w:color w:val="222222"/>
+              </w:rPr>
+              <w:t xml:space="preserve">- length </w:t>
+            </w:r>
+            <w:r>
+              <w:rPr>
+                <w:color w:val="222222"/>
+              </w:rPr>
+              <w:t>&lt;10</w:t>
+            </w:r>
+            <w:r>
+              <w:rPr>
+                <w:color w:val="222222"/>
+              </w:rPr>
+              <w:t xml:space="preserve"> (22)</w:t>
+            </w:r>
+          </w:p>
+          <w:p>
+            <w:pPr>
+              <w:pStyle w:val="ab"/>
+              <w:ind w:left="0"/>
+              <w:rPr>
+                <w:color w:val="222222"/>
+              </w:rPr>
+            </w:pPr>
+            <w:r>
+              <w:rPr>
+                <w:color w:val="222222"/>
+              </w:rPr>
+              <w:t xml:space="preserve">- length </w:t>
+            </w:r>
+            <w:r>
+              <w:rPr>
+                <w:color w:val="222222"/>
+              </w:rPr>
+              <w:t>&gt;10</w:t>
+            </w:r>
+            <w:r>
+              <w:rPr>
+                <w:color w:val="222222"/>
+              </w:rPr>
+              <w:t xml:space="preserve"> (23)</w:t>
+            </w:r>
+          </w:p>
+          <w:p>
+            <w:pPr>
+              <w:pStyle w:val="ab"/>
+              <w:ind w:left="0"/>
+              <w:rPr>
+                <w:color w:val="222222"/>
+              </w:rPr>
+            </w:pPr>
+            <w:r>
+              <w:rPr>
+                <w:color w:val="222222"/>
+              </w:rPr>
+              <w:t xml:space="preserve">- </w:t>
+            </w:r>
+            <w:r>
+              <w:rPr>
+                <w:color w:val="222222"/>
+              </w:rPr>
+              <w:t>has c</w:t>
+            </w:r>
+            <w:r>
+              <w:rPr>
+                <w:color w:val="222222"/>
+              </w:rPr>
+              <w:t>haracters</w:t>
+            </w:r>
+            <w:r>
+              <w:rPr>
+                <w:color w:val="222222"/>
+              </w:rPr>
+              <w:t xml:space="preserve"> (24)</w:t>
+            </w:r>
+          </w:p>
+          <w:p>
+            <w:pPr>
+              <w:pStyle w:val="ab"/>
+              <w:ind w:left="0"/>
+              <w:rPr>
+                <w:color w:val="222222"/>
+              </w:rPr>
+            </w:pPr>
+            <w:r>
+              <w:rPr>
+                <w:color w:val="222222"/>
+              </w:rPr>
+              <w:t xml:space="preserve">- </w:t>
+            </w:r>
+            <w:r>
+              <w:rPr>
+                <w:color w:val="222222"/>
+              </w:rPr>
+              <w:t>has</w:t>
+            </w:r>
+            <w:r>
+              <w:rPr>
+                <w:color w:val="222222"/>
+              </w:rPr>
+              <w:t xml:space="preserve"> </w:t>
+            </w:r>
+            <w:r>
+              <w:rPr>
+                <w:color w:val="222222"/>
+              </w:rPr>
+              <w:t>s</w:t>
+            </w:r>
+            <w:r>
+              <w:rPr>
+                <w:color w:val="222222"/>
+              </w:rPr>
+              <w:t xml:space="preserve">pecial </w:t>
+            </w:r>
+            <w:proofErr w:type="gramStart"/>
+            <w:r>
+              <w:rPr>
+                <w:color w:val="222222"/>
+              </w:rPr>
+              <w:t>c</w:t>
+            </w:r>
+            <w:r>
+              <w:rPr>
+                <w:color w:val="222222"/>
+              </w:rPr>
+              <w:t>haracters</w:t>
+            </w:r>
+            <w:r>
+              <w:rPr>
+                <w:color w:val="222222"/>
+              </w:rPr>
+              <w:t>(</w:t>
+            </w:r>
+            <w:proofErr w:type="gramEnd"/>
+            <w:r>
+              <w:rPr>
+                <w:color w:val="222222"/>
+              </w:rPr>
+              <w:t>25)</w:t>
+            </w:r>
+          </w:p>
+          <w:p>
+            <w:pPr>
+              <w:pBdr>
+                <w:top w:val="nil"/>
+                <w:left w:val="nil"/>
+                <w:bottom w:val="nil"/>
+                <w:right w:val="nil"/>
+                <w:between w:val="nil"/>
+              </w:pBdr>
+              <w:rPr>
+                <w:rFonts w:ascii="Arial" w:eastAsia="Arial" w:hAnsi="Arial" w:cs="Arial"/>
+                <w:color w:val="222222"/>
+                <w:sz w:val="22"/>
+                <w:szCs w:val="22"/>
+                <w:lang w:val="en"/>
+              </w:rPr>
+            </w:pPr>
+            <w:r>
+              <w:rPr>
+                <w:rFonts w:ascii="Arial" w:eastAsia="Arial" w:hAnsi="Arial" w:cs="Arial"/>
+                <w:color w:val="222222"/>
+                <w:sz w:val="22"/>
+                <w:szCs w:val="22"/>
+                <w:lang w:val="en"/>
+              </w:rPr>
+              <w:t>- has blank</w:t>
+            </w:r>
+            <w:r>
+              <w:rPr>
+                <w:rFonts w:ascii="Arial" w:eastAsia="Arial" w:hAnsi="Arial" w:cs="Arial"/>
+                <w:color w:val="222222"/>
+                <w:sz w:val="22"/>
+                <w:szCs w:val="22"/>
+                <w:lang w:val="en"/>
+              </w:rPr>
+              <w:t xml:space="preserve"> </w:t>
+            </w:r>
+            <w:r>
+              <w:rPr>
+                <w:rFonts w:ascii="Arial" w:eastAsia="Arial" w:hAnsi="Arial" w:cs="Arial"/>
+                <w:color w:val="222222"/>
+                <w:sz w:val="22"/>
+                <w:szCs w:val="22"/>
+                <w:lang w:val="en"/>
+              </w:rPr>
+              <w:t>s</w:t>
+            </w:r>
+            <w:bookmarkStart w:id="0" w:name="_GoBack"/>
+            <w:bookmarkEnd w:id="0"/>
+            <w:r>
+              <w:rPr>
+                <w:rFonts w:ascii="Arial" w:eastAsia="Arial" w:hAnsi="Arial" w:cs="Arial"/>
+                <w:color w:val="222222"/>
+                <w:sz w:val="22"/>
+                <w:szCs w:val="22"/>
+                <w:lang w:val="en"/>
+              </w:rPr>
+              <w:t>(26)</w:t>
+            </w:r>
+          </w:p>
+          <w:p>
+            <w:pPr>
+              <w:pBdr>
+                <w:top w:val="nil"/>
+                <w:left w:val="nil"/>
+                <w:bottom w:val="nil"/>
+                <w:right w:val="nil"/>
+                <w:between w:val="nil"/>
+              </w:pBdr>
+              <w:rPr>
+                <w:b/>
+                <w:bCs/>
+                <w:color w:val="222222"/>
+                <w:sz w:val="22"/>
+                <w:szCs w:val="22"/>
+              </w:rPr>
+            </w:pPr>
+            <w:r>
+              <w:rPr>
+                <w:rFonts w:ascii="Arial" w:eastAsia="Arial" w:hAnsi="Arial" w:cs="Arial"/>
+                <w:color w:val="222222"/>
+                <w:sz w:val="22"/>
+                <w:szCs w:val="22"/>
+                <w:lang w:val="en"/>
+              </w:rPr>
+              <w:t>- absent</w:t>
+            </w:r>
+            <w:r>
+              <w:rPr>
+                <w:rFonts w:ascii="Arial" w:eastAsia="Arial" w:hAnsi="Arial" w:cs="Arial"/>
+                <w:color w:val="222222"/>
+                <w:sz w:val="22"/>
+                <w:szCs w:val="22"/>
+                <w:lang w:val="en"/>
+              </w:rPr>
+              <w:t xml:space="preserve"> (30)</w:t>
+            </w:r>
           </w:p>
         </w:tc>
       </w:tr>
@@ -3702,29 +4127,27 @@
           <w:between w:val="nil"/>
         </w:pBdr>
         <w:rPr>
+          <w:i/>
+          <w:iCs/>
           <w:color w:val="222222"/>
+          <w:sz w:val="24"/>
+          <w:szCs w:val="24"/>
         </w:rPr>
       </w:pPr>
       <w:r>
         <w:rPr>
+          <w:i/>
+          <w:iCs/>
           <w:color w:val="222222"/>
+          <w:sz w:val="24"/>
+          <w:szCs w:val="24"/>
         </w:rPr>
-        <w:t xml:space="preserve">Number of </w:t>
-      </w:r>
-      <w:r>
-        <w:rPr>
-          <w:color w:val="222222"/>
-        </w:rPr>
-        <w:t>values</w:t>
+        <w:t>Constraints</w:t>
       </w:r>
     </w:p>
     <w:p>
       <w:pPr>
         <w:pStyle w:val="ab"/>
-        <w:numPr>
-          <w:ilvl w:val="0"/>
-          <w:numId w:val="13"/>
-        </w:numPr>
         <w:pBdr>
           <w:top w:val="nil"/>
           <w:left w:val="nil"/>
@@ -3732,24 +4155,590 @@
           <w:right w:val="nil"/>
           <w:between w:val="nil"/>
         </w:pBdr>
+        <w:ind w:left="1440"/>
         <w:rPr>
+          <w:i/>
+          <w:iCs/>
           <w:color w:val="222222"/>
+          <w:sz w:val="24"/>
+          <w:szCs w:val="24"/>
         </w:rPr>
       </w:pPr>
-      <w:r>
-        <w:rPr>
-          <w:color w:val="222222"/>
-        </w:rPr>
-        <w:t>Constraints</w:t>
-      </w:r>
     </w:p>
+    <w:tbl>
+      <w:tblPr>
+        <w:tblStyle w:val="af4"/>
+        <w:tblW w:w="0" w:type="auto"/>
+        <w:tblInd w:w="1440" w:type="dxa"/>
+        <w:tblLook w:val="04A0" w:firstRow="1" w:lastRow="0" w:firstColumn="1" w:lastColumn="0" w:noHBand="0" w:noVBand="1"/>
+      </w:tblPr>
+      <w:tblGrid>
+        <w:gridCol w:w="1957"/>
+        <w:gridCol w:w="3267"/>
+        <w:gridCol w:w="2686"/>
+      </w:tblGrid>
+      <w:tr>
+        <w:tc>
+          <w:tcPr>
+            <w:tcW w:w="1957" w:type="dxa"/>
+            <w:shd w:val="clear" w:color="auto" w:fill="BFBFBF" w:themeFill="background1" w:themeFillShade="BF"/>
+          </w:tcPr>
+          <w:p>
+            <w:pPr>
+              <w:pStyle w:val="ab"/>
+              <w:ind w:left="0"/>
+              <w:rPr>
+                <w:color w:val="222222"/>
+              </w:rPr>
+            </w:pPr>
+          </w:p>
+        </w:tc>
+        <w:tc>
+          <w:tcPr>
+            <w:tcW w:w="3267" w:type="dxa"/>
+            <w:shd w:val="clear" w:color="auto" w:fill="BFBFBF" w:themeFill="background1" w:themeFillShade="BF"/>
+          </w:tcPr>
+          <w:p>
+            <w:pPr>
+              <w:pStyle w:val="ab"/>
+              <w:ind w:left="0"/>
+              <w:jc w:val="center"/>
+              <w:rPr>
+                <w:color w:val="222222"/>
+              </w:rPr>
+            </w:pPr>
+            <w:r>
+              <w:rPr>
+                <w:color w:val="76923C" w:themeColor="accent3" w:themeShade="BF"/>
+                <w:sz w:val="26"/>
+                <w:szCs w:val="26"/>
+              </w:rPr>
+              <w:t>Valid</w:t>
+            </w:r>
+          </w:p>
+        </w:tc>
+        <w:tc>
+          <w:tcPr>
+            <w:tcW w:w="2686" w:type="dxa"/>
+            <w:shd w:val="clear" w:color="auto" w:fill="BFBFBF" w:themeFill="background1" w:themeFillShade="BF"/>
+          </w:tcPr>
+          <w:p>
+            <w:pPr>
+              <w:pStyle w:val="ab"/>
+              <w:ind w:left="0"/>
+              <w:jc w:val="center"/>
+              <w:rPr>
+                <w:color w:val="222222"/>
+              </w:rPr>
+            </w:pPr>
+            <w:r>
+              <w:rPr>
+                <w:color w:val="C00000"/>
+                <w:sz w:val="26"/>
+                <w:szCs w:val="26"/>
+              </w:rPr>
+              <w:t>Invalid</w:t>
+            </w:r>
+          </w:p>
+        </w:tc>
+      </w:tr>
+      <w:tr>
+        <w:tc>
+          <w:tcPr>
+            <w:tcW w:w="1957" w:type="dxa"/>
+          </w:tcPr>
+          <w:p>
+            <w:pPr>
+              <w:pBdr>
+                <w:top w:val="nil"/>
+                <w:left w:val="nil"/>
+                <w:bottom w:val="nil"/>
+                <w:right w:val="nil"/>
+                <w:between w:val="nil"/>
+              </w:pBdr>
+              <w:rPr>
+                <w:b/>
+                <w:bCs/>
+                <w:color w:val="222222"/>
+              </w:rPr>
+            </w:pPr>
+            <w:r>
+              <w:rPr>
+                <w:b/>
+                <w:bCs/>
+                <w:color w:val="222222"/>
+              </w:rPr>
+              <w:t>National ID</w:t>
+            </w:r>
+          </w:p>
+          <w:p>
+            <w:pPr>
+              <w:pStyle w:val="ab"/>
+              <w:ind w:left="0"/>
+              <w:rPr>
+                <w:color w:val="222222"/>
+              </w:rPr>
+            </w:pPr>
+          </w:p>
+        </w:tc>
+        <w:tc>
+          <w:tcPr>
+            <w:tcW w:w="3267" w:type="dxa"/>
+            <w:vMerge w:val="restart"/>
+          </w:tcPr>
+          <w:p>
+            <w:pPr>
+              <w:pBdr>
+                <w:top w:val="nil"/>
+                <w:left w:val="nil"/>
+                <w:bottom w:val="nil"/>
+                <w:right w:val="nil"/>
+                <w:between w:val="nil"/>
+              </w:pBdr>
+              <w:rPr>
+                <w:rFonts w:ascii="Arial" w:eastAsia="Arial" w:hAnsi="Arial" w:cs="Arial"/>
+                <w:color w:val="222222"/>
+                <w:sz w:val="22"/>
+                <w:szCs w:val="22"/>
+                <w:lang w:val="en"/>
+              </w:rPr>
+            </w:pPr>
+            <w:r>
+              <w:rPr>
+                <w:rFonts w:ascii="Arial" w:eastAsia="Arial" w:hAnsi="Arial" w:cs="Arial"/>
+                <w:color w:val="222222"/>
+                <w:sz w:val="22"/>
+                <w:szCs w:val="22"/>
+                <w:lang w:val="en"/>
+              </w:rPr>
+              <w:t>- i</w:t>
+            </w:r>
+            <w:r>
+              <w:rPr>
+                <w:rFonts w:ascii="Arial" w:eastAsia="Arial" w:hAnsi="Arial" w:cs="Arial"/>
+                <w:color w:val="222222"/>
+                <w:sz w:val="22"/>
+                <w:szCs w:val="22"/>
+                <w:lang w:val="en"/>
+              </w:rPr>
+              <w:t>f National ID Type is Saudi then, National ID start with 1</w:t>
+            </w:r>
+            <w:r>
+              <w:rPr>
+                <w:rFonts w:ascii="Arial" w:eastAsia="Arial" w:hAnsi="Arial" w:cs="Arial"/>
+                <w:color w:val="222222"/>
+                <w:sz w:val="22"/>
+                <w:szCs w:val="22"/>
+                <w:lang w:val="en"/>
+              </w:rPr>
+              <w:t xml:space="preserve"> (31)</w:t>
+            </w:r>
+          </w:p>
+          <w:p>
+            <w:pPr>
+              <w:pBdr>
+                <w:top w:val="nil"/>
+                <w:left w:val="nil"/>
+                <w:bottom w:val="nil"/>
+                <w:right w:val="nil"/>
+                <w:between w:val="nil"/>
+              </w:pBdr>
+              <w:rPr>
+                <w:color w:val="222222"/>
+                <w:sz w:val="22"/>
+                <w:szCs w:val="22"/>
+              </w:rPr>
+            </w:pPr>
+            <w:r>
+              <w:rPr>
+                <w:rFonts w:ascii="Arial" w:eastAsia="Arial" w:hAnsi="Arial" w:cs="Arial"/>
+                <w:color w:val="222222"/>
+                <w:sz w:val="22"/>
+                <w:szCs w:val="22"/>
+                <w:lang w:val="en"/>
+              </w:rPr>
+              <w:t>- i</w:t>
+            </w:r>
+            <w:r>
+              <w:rPr>
+                <w:rFonts w:ascii="Arial" w:eastAsia="Arial" w:hAnsi="Arial" w:cs="Arial"/>
+                <w:color w:val="222222"/>
+                <w:sz w:val="22"/>
+                <w:szCs w:val="22"/>
+                <w:lang w:val="en"/>
+              </w:rPr>
+              <w:t>f National ID Type is Non-Saudi then, National ID start with 2</w:t>
+            </w:r>
+            <w:r>
+              <w:rPr>
+                <w:rFonts w:ascii="Arial" w:eastAsia="Arial" w:hAnsi="Arial" w:cs="Arial"/>
+                <w:color w:val="222222"/>
+                <w:sz w:val="22"/>
+                <w:szCs w:val="22"/>
+                <w:lang w:val="en"/>
+              </w:rPr>
+              <w:t xml:space="preserve"> (33)</w:t>
+            </w:r>
+          </w:p>
+        </w:tc>
+        <w:tc>
+          <w:tcPr>
+            <w:tcW w:w="2686" w:type="dxa"/>
+            <w:vMerge w:val="restart"/>
+          </w:tcPr>
+          <w:p>
+            <w:pPr>
+              <w:pBdr>
+                <w:top w:val="nil"/>
+                <w:left w:val="nil"/>
+                <w:bottom w:val="nil"/>
+                <w:right w:val="nil"/>
+                <w:between w:val="nil"/>
+              </w:pBdr>
+              <w:rPr>
+                <w:rFonts w:ascii="Arial" w:eastAsia="Arial" w:hAnsi="Arial" w:cs="Arial"/>
+                <w:color w:val="222222"/>
+                <w:sz w:val="22"/>
+                <w:szCs w:val="22"/>
+                <w:lang w:val="en"/>
+              </w:rPr>
+            </w:pPr>
+            <w:r>
+              <w:rPr>
+                <w:rFonts w:ascii="Arial" w:eastAsia="Arial" w:hAnsi="Arial" w:cs="Arial"/>
+                <w:color w:val="222222"/>
+                <w:sz w:val="22"/>
+                <w:szCs w:val="22"/>
+                <w:lang w:val="en"/>
+              </w:rPr>
+              <w:t>- i</w:t>
+            </w:r>
+            <w:r>
+              <w:rPr>
+                <w:rFonts w:ascii="Arial" w:eastAsia="Arial" w:hAnsi="Arial" w:cs="Arial"/>
+                <w:color w:val="222222"/>
+                <w:sz w:val="22"/>
+                <w:szCs w:val="22"/>
+                <w:lang w:val="en"/>
+              </w:rPr>
+              <w:t>f National ID Type is Saudi then, National ID Non-start with 1</w:t>
+            </w:r>
+            <w:r>
+              <w:rPr>
+                <w:rFonts w:ascii="Arial" w:eastAsia="Arial" w:hAnsi="Arial" w:cs="Arial"/>
+                <w:color w:val="222222"/>
+                <w:sz w:val="22"/>
+                <w:szCs w:val="22"/>
+                <w:lang w:val="en"/>
+              </w:rPr>
+              <w:t xml:space="preserve"> (32)</w:t>
+            </w:r>
+          </w:p>
+          <w:p>
+            <w:pPr>
+              <w:pBdr>
+                <w:top w:val="nil"/>
+                <w:left w:val="nil"/>
+                <w:bottom w:val="nil"/>
+                <w:right w:val="nil"/>
+                <w:between w:val="nil"/>
+              </w:pBdr>
+              <w:rPr>
+                <w:rFonts w:ascii="Arial" w:eastAsia="Arial" w:hAnsi="Arial" w:cs="Arial"/>
+                <w:color w:val="222222"/>
+                <w:sz w:val="22"/>
+                <w:szCs w:val="22"/>
+                <w:lang w:val="en"/>
+              </w:rPr>
+            </w:pPr>
+            <w:r>
+              <w:rPr>
+                <w:rFonts w:ascii="Arial" w:eastAsia="Arial" w:hAnsi="Arial" w:cs="Arial"/>
+                <w:color w:val="222222"/>
+                <w:sz w:val="22"/>
+                <w:szCs w:val="22"/>
+                <w:lang w:val="en"/>
+              </w:rPr>
+              <w:t>- i</w:t>
+            </w:r>
+            <w:r>
+              <w:rPr>
+                <w:rFonts w:ascii="Arial" w:eastAsia="Arial" w:hAnsi="Arial" w:cs="Arial"/>
+                <w:color w:val="222222"/>
+                <w:sz w:val="22"/>
+                <w:szCs w:val="22"/>
+                <w:lang w:val="en"/>
+              </w:rPr>
+              <w:t>f National ID Type is Non-Saudi then, National ID Non-start with 2</w:t>
+            </w:r>
+            <w:r>
+              <w:rPr>
+                <w:rFonts w:ascii="Arial" w:eastAsia="Arial" w:hAnsi="Arial" w:cs="Arial"/>
+                <w:color w:val="222222"/>
+                <w:sz w:val="22"/>
+                <w:szCs w:val="22"/>
+                <w:lang w:val="en"/>
+              </w:rPr>
+              <w:t xml:space="preserve"> (34)</w:t>
+            </w:r>
+          </w:p>
+          <w:p>
+            <w:pPr>
+              <w:pStyle w:val="ab"/>
+              <w:ind w:left="0"/>
+              <w:rPr>
+                <w:color w:val="222222"/>
+              </w:rPr>
+            </w:pPr>
+          </w:p>
+        </w:tc>
+      </w:tr>
+      <w:tr>
+        <w:tc>
+          <w:tcPr>
+            <w:tcW w:w="1957" w:type="dxa"/>
+          </w:tcPr>
+          <w:p>
+            <w:pPr>
+              <w:pBdr>
+                <w:top w:val="nil"/>
+                <w:left w:val="nil"/>
+                <w:bottom w:val="nil"/>
+                <w:right w:val="nil"/>
+                <w:between w:val="nil"/>
+              </w:pBdr>
+              <w:rPr>
+                <w:b/>
+                <w:bCs/>
+                <w:color w:val="222222"/>
+              </w:rPr>
+            </w:pPr>
+            <w:r>
+              <w:rPr>
+                <w:b/>
+                <w:bCs/>
+                <w:color w:val="222222"/>
+              </w:rPr>
+              <w:t xml:space="preserve">National ID Type </w:t>
+            </w:r>
+          </w:p>
+          <w:p>
+            <w:pPr>
+              <w:pStyle w:val="ab"/>
+              <w:ind w:left="0"/>
+              <w:rPr>
+                <w:color w:val="222222"/>
+              </w:rPr>
+            </w:pPr>
+          </w:p>
+        </w:tc>
+        <w:tc>
+          <w:tcPr>
+            <w:tcW w:w="3267" w:type="dxa"/>
+            <w:vMerge/>
+          </w:tcPr>
+          <w:p>
+            <w:pPr>
+              <w:pStyle w:val="ab"/>
+              <w:ind w:left="0"/>
+              <w:rPr>
+                <w:color w:val="222222"/>
+              </w:rPr>
+            </w:pPr>
+          </w:p>
+        </w:tc>
+        <w:tc>
+          <w:tcPr>
+            <w:tcW w:w="2686" w:type="dxa"/>
+            <w:vMerge/>
+          </w:tcPr>
+          <w:p>
+            <w:pPr>
+              <w:pStyle w:val="ab"/>
+              <w:ind w:left="0"/>
+              <w:rPr>
+                <w:color w:val="222222"/>
+              </w:rPr>
+            </w:pPr>
+          </w:p>
+        </w:tc>
+      </w:tr>
+      <w:tr>
+        <w:tc>
+          <w:tcPr>
+            <w:tcW w:w="1957" w:type="dxa"/>
+          </w:tcPr>
+          <w:p>
+            <w:pPr>
+              <w:pBdr>
+                <w:top w:val="nil"/>
+                <w:left w:val="nil"/>
+                <w:bottom w:val="nil"/>
+                <w:right w:val="nil"/>
+                <w:between w:val="nil"/>
+              </w:pBdr>
+              <w:rPr>
+                <w:b/>
+                <w:bCs/>
+                <w:color w:val="222222"/>
+              </w:rPr>
+            </w:pPr>
+            <w:r>
+              <w:rPr>
+                <w:b/>
+                <w:bCs/>
+                <w:color w:val="222222"/>
+              </w:rPr>
+              <w:t xml:space="preserve">Date </w:t>
+            </w:r>
+            <w:r>
+              <w:rPr>
+                <w:b/>
+                <w:bCs/>
+                <w:color w:val="222222"/>
+              </w:rPr>
+              <w:t>o</w:t>
+            </w:r>
+            <w:r>
+              <w:rPr>
+                <w:b/>
+                <w:bCs/>
+                <w:color w:val="222222"/>
+              </w:rPr>
+              <w:t xml:space="preserve">f </w:t>
+            </w:r>
+            <w:r>
+              <w:rPr>
+                <w:b/>
+                <w:bCs/>
+                <w:color w:val="222222"/>
+              </w:rPr>
+              <w:t>b</w:t>
+            </w:r>
+            <w:r>
+              <w:rPr>
+                <w:b/>
+                <w:bCs/>
+                <w:color w:val="222222"/>
+              </w:rPr>
+              <w:t>irth</w:t>
+            </w:r>
+          </w:p>
+          <w:p>
+            <w:pPr>
+              <w:pStyle w:val="ab"/>
+              <w:ind w:left="0"/>
+              <w:rPr>
+                <w:color w:val="222222"/>
+              </w:rPr>
+            </w:pPr>
+          </w:p>
+        </w:tc>
+        <w:tc>
+          <w:tcPr>
+            <w:tcW w:w="3267" w:type="dxa"/>
+            <w:vMerge/>
+          </w:tcPr>
+          <w:p>
+            <w:pPr>
+              <w:pStyle w:val="ab"/>
+              <w:ind w:left="0"/>
+              <w:rPr>
+                <w:color w:val="222222"/>
+              </w:rPr>
+            </w:pPr>
+          </w:p>
+        </w:tc>
+        <w:tc>
+          <w:tcPr>
+            <w:tcW w:w="2686" w:type="dxa"/>
+            <w:vMerge/>
+          </w:tcPr>
+          <w:p>
+            <w:pPr>
+              <w:pStyle w:val="ab"/>
+              <w:ind w:left="0"/>
+              <w:rPr>
+                <w:color w:val="222222"/>
+              </w:rPr>
+            </w:pPr>
+          </w:p>
+        </w:tc>
+      </w:tr>
+      <w:tr>
+        <w:tc>
+          <w:tcPr>
+            <w:tcW w:w="1957" w:type="dxa"/>
+          </w:tcPr>
+          <w:p>
+            <w:pPr>
+              <w:pBdr>
+                <w:top w:val="nil"/>
+                <w:left w:val="nil"/>
+                <w:bottom w:val="nil"/>
+                <w:right w:val="nil"/>
+                <w:between w:val="nil"/>
+              </w:pBdr>
+              <w:rPr>
+                <w:b/>
+                <w:bCs/>
+                <w:color w:val="222222"/>
+              </w:rPr>
+            </w:pPr>
+            <w:r>
+              <w:rPr>
+                <w:b/>
+                <w:bCs/>
+                <w:color w:val="222222"/>
+              </w:rPr>
+              <w:t>Mobile No</w:t>
+            </w:r>
+          </w:p>
+          <w:p>
+            <w:pPr>
+              <w:pStyle w:val="ab"/>
+              <w:ind w:left="0"/>
+              <w:rPr>
+                <w:color w:val="222222"/>
+              </w:rPr>
+            </w:pPr>
+          </w:p>
+        </w:tc>
+        <w:tc>
+          <w:tcPr>
+            <w:tcW w:w="3267" w:type="dxa"/>
+            <w:vMerge/>
+          </w:tcPr>
+          <w:p>
+            <w:pPr>
+              <w:pStyle w:val="ab"/>
+              <w:ind w:left="0"/>
+              <w:rPr>
+                <w:color w:val="222222"/>
+              </w:rPr>
+            </w:pPr>
+          </w:p>
+        </w:tc>
+        <w:tc>
+          <w:tcPr>
+            <w:tcW w:w="2686" w:type="dxa"/>
+            <w:vMerge/>
+          </w:tcPr>
+          <w:p>
+            <w:pPr>
+              <w:pStyle w:val="ab"/>
+              <w:ind w:left="0"/>
+              <w:rPr>
+                <w:color w:val="222222"/>
+              </w:rPr>
+            </w:pPr>
+          </w:p>
+        </w:tc>
+      </w:tr>
+    </w:tbl>
     <w:p>
       <w:pPr>
         <w:pStyle w:val="ab"/>
-        <w:numPr>
-          <w:ilvl w:val="0"/>
-          <w:numId w:val="13"/>
-        </w:numPr>
         <w:pBdr>
           <w:top w:val="nil"/>
           <w:left w:val="nil"/>
@@ -3757,44 +4746,11 @@
           <w:right w:val="nil"/>
           <w:between w:val="nil"/>
         </w:pBdr>
+        <w:ind w:left="1440"/>
         <w:rPr>
           <w:color w:val="222222"/>
         </w:rPr>
       </w:pPr>
-      <w:r>
-        <w:rPr>
-          <w:color w:val="222222"/>
-        </w:rPr>
-        <w:t>Format errors</w:t>
-      </w:r>
-    </w:p>
-    <w:p>
-      <w:pPr>
-        <w:pBdr>
-          <w:top w:val="nil"/>
-          <w:left w:val="nil"/>
-          <w:bottom w:val="nil"/>
-          <w:right w:val="nil"/>
-          <w:between w:val="nil"/>
-        </w:pBdr>
-        <w:rPr>
-          <w:color w:val="222222"/>
-        </w:rPr>
-      </w:pPr>
-      <w:r>
-        <w:rPr>
-          <w:color w:val="222222"/>
-        </w:rPr>
-        <w:t xml:space="preserve">All </w:t>
-      </w:r>
-      <w:r>
-        <w:rPr>
-          <w:color w:val="222222"/>
-        </w:rPr>
-        <w:t>Valid and Invalid Equivalence Classes</w:t>
-      </w:r>
-      <w:bookmarkStart w:id="1" w:name="_GoBack"/>
-      <w:bookmarkEnd w:id="1"/>
     </w:p>
     <w:p>
       <w:pPr>
@@ -3811,15 +4767,2039 @@
           <w:between w:val="nil"/>
         </w:pBdr>
         <w:rPr>
+          <w:b/>
+          <w:bCs/>
+          <w:color w:val="222222"/>
+          <w:sz w:val="28"/>
+          <w:szCs w:val="28"/>
+        </w:rPr>
+      </w:pPr>
+      <w:r>
+        <w:rPr>
+          <w:b/>
+          <w:bCs/>
+          <w:color w:val="222222"/>
+          <w:sz w:val="28"/>
+          <w:szCs w:val="28"/>
+        </w:rPr>
+        <w:t>Use-Case:</w:t>
+      </w:r>
+    </w:p>
+    <w:p>
+      <w:pPr>
+        <w:pStyle w:val="ab"/>
+        <w:numPr>
+          <w:ilvl w:val="1"/>
+          <w:numId w:val="9"/>
+        </w:numPr>
+        <w:pBdr>
+          <w:top w:val="nil"/>
+          <w:left w:val="nil"/>
+          <w:bottom w:val="nil"/>
+          <w:right w:val="nil"/>
+          <w:between w:val="nil"/>
+        </w:pBdr>
+        <w:rPr>
+          <w:i/>
+          <w:iCs/>
           <w:color w:val="222222"/>
         </w:rPr>
       </w:pPr>
       <w:r>
+        <w:rPr>
+          <w:i/>
+          <w:iCs/>
+          <w:color w:val="76923C" w:themeColor="accent3" w:themeShade="BF"/>
+        </w:rPr>
+        <w:t xml:space="preserve">Valid use case </w:t>
+      </w:r>
+    </w:p>
+    <w:p>
+      <w:pPr>
+        <w:pStyle w:val="ab"/>
+        <w:pBdr>
+          <w:top w:val="nil"/>
+          <w:left w:val="nil"/>
+          <w:bottom w:val="nil"/>
+          <w:right w:val="nil"/>
+          <w:between w:val="nil"/>
+        </w:pBdr>
+        <w:ind w:left="1440"/>
+        <w:rPr>
+          <w:i/>
+          <w:iCs/>
+          <w:color w:val="222222"/>
+          <w:sz w:val="24"/>
+          <w:szCs w:val="24"/>
+        </w:rPr>
+      </w:pPr>
+    </w:p>
+    <w:tbl>
+      <w:tblPr>
+        <w:tblStyle w:val="af4"/>
+        <w:tblW w:w="0" w:type="auto"/>
+        <w:tblInd w:w="1440" w:type="dxa"/>
+        <w:tblLook w:val="04A0" w:firstRow="1" w:lastRow="0" w:firstColumn="1" w:lastColumn="0" w:noHBand="0" w:noVBand="1"/>
+      </w:tblPr>
+      <w:tblGrid>
+        <w:gridCol w:w="3940"/>
+        <w:gridCol w:w="3970"/>
+      </w:tblGrid>
+      <w:tr>
+        <w:tc>
+          <w:tcPr>
+            <w:tcW w:w="4675" w:type="dxa"/>
+            <w:shd w:val="clear" w:color="auto" w:fill="BFBFBF" w:themeFill="background1" w:themeFillShade="BF"/>
+          </w:tcPr>
+          <w:p>
+            <w:pPr>
+              <w:pStyle w:val="ab"/>
+              <w:ind w:left="0"/>
+              <w:jc w:val="center"/>
+              <w:rPr>
+                <w:color w:val="1F497D" w:themeColor="text2"/>
+              </w:rPr>
+            </w:pPr>
+            <w:r>
+              <w:rPr>
+                <w:color w:val="1F497D" w:themeColor="text2"/>
+                <w:sz w:val="26"/>
+                <w:szCs w:val="26"/>
+              </w:rPr>
+              <w:t>Use-Case Data</w:t>
+            </w:r>
+          </w:p>
+        </w:tc>
+        <w:tc>
+          <w:tcPr>
+            <w:tcW w:w="4675" w:type="dxa"/>
+            <w:shd w:val="clear" w:color="auto" w:fill="BFBFBF" w:themeFill="background1" w:themeFillShade="BF"/>
+          </w:tcPr>
+          <w:p>
+            <w:pPr>
+              <w:pStyle w:val="ab"/>
+              <w:ind w:left="0"/>
+              <w:jc w:val="center"/>
+              <w:rPr>
+                <w:color w:val="1F497D" w:themeColor="text2"/>
+              </w:rPr>
+            </w:pPr>
+            <w:r>
+              <w:rPr>
+                <w:color w:val="1F497D" w:themeColor="text2"/>
+                <w:sz w:val="26"/>
+                <w:szCs w:val="26"/>
+              </w:rPr>
+              <w:t>Covers Equivalence Classes</w:t>
+            </w:r>
+          </w:p>
+        </w:tc>
+      </w:tr>
+      <w:tr>
+        <w:trPr>
+          <w:trHeight w:val="536"/>
+        </w:trPr>
+        <w:tc>
+          <w:tcPr>
+            <w:tcW w:w="4675" w:type="dxa"/>
+          </w:tcPr>
+          <w:p>
+            <w:pPr>
+              <w:pStyle w:val="ab"/>
+              <w:ind w:left="0"/>
+              <w:rPr>
+                <w:color w:val="222222"/>
+              </w:rPr>
+            </w:pPr>
+            <w:r>
+              <w:rPr>
+                <w:color w:val="222222"/>
+              </w:rPr>
+              <w:t>T01:</w:t>
+            </w:r>
+            <w:r>
+              <w:rPr>
+                <w:color w:val="222222"/>
+              </w:rPr>
+              <w:t xml:space="preserve"> </w:t>
+            </w:r>
+            <w:r>
+              <w:rPr>
+                <w:color w:val="222222"/>
+              </w:rPr>
+              <w:t>1</w:t>
+            </w:r>
+            <w:r>
+              <w:rPr>
+                <w:color w:val="222222"/>
+              </w:rPr>
+              <w:t>10</w:t>
+            </w:r>
+            <w:r>
+              <w:rPr>
+                <w:color w:val="222222"/>
+              </w:rPr>
+              <w:t xml:space="preserve">2955554, Saudi, 8/3/1419, 0508106364. </w:t>
+            </w:r>
+          </w:p>
+          <w:p>
+            <w:pPr>
+              <w:pStyle w:val="ab"/>
+              <w:ind w:left="0"/>
+              <w:rPr>
+                <w:color w:val="222222"/>
+              </w:rPr>
+            </w:pPr>
+          </w:p>
+        </w:tc>
+        <w:tc>
+          <w:tcPr>
+            <w:tcW w:w="4675" w:type="dxa"/>
+          </w:tcPr>
+          <w:p>
+            <w:pPr>
+              <w:pStyle w:val="ab"/>
+              <w:ind w:left="0"/>
+              <w:rPr>
+                <w:color w:val="222222"/>
+              </w:rPr>
+            </w:pPr>
+            <w:r>
+              <w:rPr>
+                <w:color w:val="222222"/>
+              </w:rPr>
+              <w:t xml:space="preserve">(1), (7), (9), (11), (14), (16), (19), (21), (27), (28), (29), (31). </w:t>
+            </w:r>
+          </w:p>
+        </w:tc>
+      </w:tr>
+      <w:tr>
+        <w:trPr>
+          <w:trHeight w:val="536"/>
+        </w:trPr>
+        <w:tc>
+          <w:tcPr>
+            <w:tcW w:w="4675" w:type="dxa"/>
+          </w:tcPr>
+          <w:p>
+            <w:pPr>
+              <w:pStyle w:val="ab"/>
+              <w:ind w:left="0"/>
+              <w:rPr>
+                <w:color w:val="222222"/>
+              </w:rPr>
+            </w:pPr>
+            <w:r>
+              <w:rPr>
+                <w:color w:val="222222"/>
+              </w:rPr>
+              <w:t xml:space="preserve">T02: 2105632299, Non-Saudi, </w:t>
+            </w:r>
+            <w:r>
+              <w:rPr>
+                <w:color w:val="222222"/>
+              </w:rPr>
+              <w:t>7</w:t>
+            </w:r>
+            <w:r>
+              <w:rPr>
+                <w:color w:val="222222"/>
+              </w:rPr>
+              <w:t>/</w:t>
+            </w:r>
+            <w:r>
+              <w:rPr>
+                <w:color w:val="222222"/>
+              </w:rPr>
+              <w:t>5</w:t>
+            </w:r>
+            <w:r>
+              <w:rPr>
+                <w:color w:val="222222"/>
+              </w:rPr>
+              <w:t>/</w:t>
+            </w:r>
+            <w:r>
+              <w:rPr>
+                <w:color w:val="222222"/>
+              </w:rPr>
+              <w:t>1350</w:t>
+            </w:r>
+            <w:r>
+              <w:rPr>
+                <w:color w:val="222222"/>
+              </w:rPr>
+              <w:t>,</w:t>
+            </w:r>
+            <w:r>
+              <w:rPr>
+                <w:color w:val="222222"/>
+              </w:rPr>
+              <w:t xml:space="preserve"> 0</w:t>
+            </w:r>
+            <w:r>
+              <w:rPr>
+                <w:color w:val="222222"/>
+              </w:rPr>
+              <w:t>508106</w:t>
+            </w:r>
+            <w:r>
+              <w:rPr>
+                <w:color w:val="222222"/>
+              </w:rPr>
+              <w:t>666</w:t>
+            </w:r>
+            <w:r>
+              <w:rPr>
+                <w:color w:val="222222"/>
+              </w:rPr>
+              <w:t xml:space="preserve">. </w:t>
+            </w:r>
+          </w:p>
+          <w:p>
+            <w:pPr>
+              <w:pStyle w:val="ab"/>
+              <w:ind w:left="0"/>
+              <w:rPr>
+                <w:color w:val="222222"/>
+              </w:rPr>
+            </w:pPr>
+          </w:p>
+        </w:tc>
+        <w:tc>
+          <w:tcPr>
+            <w:tcW w:w="4675" w:type="dxa"/>
+          </w:tcPr>
+          <w:p>
+            <w:pPr>
+              <w:pStyle w:val="ab"/>
+              <w:ind w:left="0"/>
+              <w:rPr>
+                <w:color w:val="222222"/>
+              </w:rPr>
+            </w:pPr>
+            <w:r>
+              <w:rPr>
+                <w:color w:val="222222"/>
+              </w:rPr>
+              <w:t>(1), (7), (9)</w:t>
+            </w:r>
+            <w:r>
+              <w:rPr>
+                <w:color w:val="222222"/>
+              </w:rPr>
+              <w:t>, (11), (14), (16), (19), (21), (27), (28), (29), (33).</w:t>
+            </w:r>
+          </w:p>
+        </w:tc>
+      </w:tr>
+    </w:tbl>
+    <w:p>
+      <w:pPr>
+        <w:pStyle w:val="ab"/>
+        <w:pBdr>
+          <w:top w:val="nil"/>
+          <w:left w:val="nil"/>
+          <w:bottom w:val="nil"/>
+          <w:right w:val="nil"/>
+          <w:between w:val="nil"/>
+        </w:pBdr>
+        <w:ind w:left="1440"/>
         <w:rPr>
           <w:color w:val="222222"/>
         </w:rPr>
-        <w:t>Use-Case:</w:t>
+      </w:pPr>
+    </w:p>
+    <w:p>
+      <w:pPr>
+        <w:pStyle w:val="ab"/>
+        <w:numPr>
+          <w:ilvl w:val="1"/>
+          <w:numId w:val="9"/>
+        </w:numPr>
+        <w:pBdr>
+          <w:top w:val="nil"/>
+          <w:left w:val="nil"/>
+          <w:bottom w:val="nil"/>
+          <w:right w:val="nil"/>
+          <w:between w:val="nil"/>
+        </w:pBdr>
+        <w:rPr>
+          <w:i/>
+          <w:iCs/>
+          <w:color w:val="C00000"/>
+          <w:sz w:val="24"/>
+          <w:szCs w:val="24"/>
+        </w:rPr>
+      </w:pPr>
+      <w:r>
+        <w:rPr>
+          <w:i/>
+          <w:iCs/>
+          <w:color w:val="C00000"/>
+          <w:sz w:val="24"/>
+          <w:szCs w:val="24"/>
+        </w:rPr>
+        <w:t>Invalid use case</w:t>
       </w:r>
+    </w:p>
+    <w:p>
+      <w:pPr>
+        <w:pStyle w:val="ab"/>
+        <w:pBdr>
+          <w:top w:val="nil"/>
+          <w:left w:val="nil"/>
+          <w:bottom w:val="nil"/>
+          <w:right w:val="nil"/>
+          <w:between w:val="nil"/>
+        </w:pBdr>
+        <w:ind w:left="1440"/>
+        <w:rPr>
+          <w:i/>
+          <w:iCs/>
+          <w:color w:val="222222"/>
+          <w:sz w:val="24"/>
+          <w:szCs w:val="24"/>
+        </w:rPr>
+      </w:pPr>
+    </w:p>
+    <w:tbl>
+      <w:tblPr>
+        <w:tblStyle w:val="af4"/>
+        <w:tblW w:w="0" w:type="auto"/>
+        <w:tblInd w:w="1440" w:type="dxa"/>
+        <w:tblLook w:val="04A0" w:firstRow="1" w:lastRow="0" w:firstColumn="1" w:lastColumn="0" w:noHBand="0" w:noVBand="1"/>
+      </w:tblPr>
+      <w:tblGrid>
+        <w:gridCol w:w="4018"/>
+        <w:gridCol w:w="3892"/>
+      </w:tblGrid>
+      <w:tr>
+        <w:tc>
+          <w:tcPr>
+            <w:tcW w:w="4675" w:type="dxa"/>
+          </w:tcPr>
+          <w:p>
+            <w:pPr>
+              <w:pStyle w:val="ab"/>
+              <w:ind w:left="0"/>
+              <w:jc w:val="center"/>
+              <w:rPr>
+                <w:color w:val="222222"/>
+              </w:rPr>
+            </w:pPr>
+            <w:r>
+              <w:rPr>
+                <w:color w:val="1F497D" w:themeColor="text2"/>
+                <w:sz w:val="26"/>
+                <w:szCs w:val="26"/>
+              </w:rPr>
+              <w:t>Use-Case Data</w:t>
+            </w:r>
+          </w:p>
+        </w:tc>
+        <w:tc>
+          <w:tcPr>
+            <w:tcW w:w="4675" w:type="dxa"/>
+          </w:tcPr>
+          <w:p>
+            <w:pPr>
+              <w:pStyle w:val="ab"/>
+              <w:ind w:left="0"/>
+              <w:jc w:val="center"/>
+              <w:rPr>
+                <w:color w:val="222222"/>
+              </w:rPr>
+            </w:pPr>
+            <w:r>
+              <w:rPr>
+                <w:color w:val="1F497D" w:themeColor="text2"/>
+                <w:sz w:val="26"/>
+                <w:szCs w:val="26"/>
+              </w:rPr>
+              <w:t>Covers Equivalence Classes</w:t>
+            </w:r>
+          </w:p>
+        </w:tc>
+      </w:tr>
+      <w:tr>
+        <w:tc>
+          <w:tcPr>
+            <w:tcW w:w="4675" w:type="dxa"/>
+          </w:tcPr>
+          <w:p>
+            <w:pPr>
+              <w:pStyle w:val="ab"/>
+              <w:ind w:left="0"/>
+              <w:rPr>
+                <w:color w:val="222222"/>
+              </w:rPr>
+            </w:pPr>
+            <w:r>
+              <w:rPr>
+                <w:color w:val="222222"/>
+              </w:rPr>
+              <w:t xml:space="preserve">T03: </w:t>
+            </w:r>
+            <w:r>
+              <w:rPr>
+                <w:b/>
+                <w:bCs/>
+                <w:color w:val="222222"/>
+              </w:rPr>
+              <w:t>123456789</w:t>
+            </w:r>
+            <w:r>
+              <w:rPr>
+                <w:color w:val="222222"/>
+              </w:rPr>
+              <w:t xml:space="preserve">, Saudi, 8/3/1419, 0508106364. </w:t>
+            </w:r>
+          </w:p>
+        </w:tc>
+        <w:tc>
+          <w:tcPr>
+            <w:tcW w:w="4675" w:type="dxa"/>
+          </w:tcPr>
+          <w:p>
+            <w:pPr>
+              <w:pStyle w:val="ab"/>
+              <w:ind w:left="0"/>
+              <w:rPr>
+                <w:color w:val="222222"/>
+              </w:rPr>
+            </w:pPr>
+            <w:r>
+              <w:rPr>
+                <w:color w:val="222222"/>
+              </w:rPr>
+              <w:t>(2)</w:t>
+            </w:r>
+          </w:p>
+        </w:tc>
+      </w:tr>
+      <w:tr>
+        <w:tc>
+          <w:tcPr>
+            <w:tcW w:w="4675" w:type="dxa"/>
+          </w:tcPr>
+          <w:p>
+            <w:pPr>
+              <w:pStyle w:val="ab"/>
+              <w:ind w:left="0"/>
+              <w:rPr>
+                <w:color w:val="222222"/>
+              </w:rPr>
+            </w:pPr>
+            <w:r>
+              <w:rPr>
+                <w:color w:val="222222"/>
+              </w:rPr>
+              <w:lastRenderedPageBreak/>
+              <w:t xml:space="preserve">T04: </w:t>
+            </w:r>
+            <w:r>
+              <w:rPr>
+                <w:b/>
+                <w:bCs/>
+                <w:color w:val="222222"/>
+              </w:rPr>
+              <w:t>12345678999</w:t>
+            </w:r>
+            <w:r>
+              <w:rPr>
+                <w:color w:val="222222"/>
+              </w:rPr>
+              <w:t>, Saudi, 8/3/1419, 0508106364.</w:t>
+            </w:r>
+          </w:p>
+        </w:tc>
+        <w:tc>
+          <w:tcPr>
+            <w:tcW w:w="4675" w:type="dxa"/>
+          </w:tcPr>
+          <w:p>
+            <w:pPr>
+              <w:pStyle w:val="ab"/>
+              <w:ind w:left="0"/>
+              <w:rPr>
+                <w:color w:val="222222"/>
+              </w:rPr>
+            </w:pPr>
+            <w:r>
+              <w:rPr>
+                <w:color w:val="222222"/>
+              </w:rPr>
+              <w:t>(3)</w:t>
+            </w:r>
+          </w:p>
+        </w:tc>
+      </w:tr>
+      <w:tr>
+        <w:tc>
+          <w:tcPr>
+            <w:tcW w:w="4675" w:type="dxa"/>
+          </w:tcPr>
+          <w:p>
+            <w:pPr>
+              <w:pStyle w:val="ab"/>
+              <w:ind w:left="0"/>
+              <w:rPr>
+                <w:color w:val="222222"/>
+              </w:rPr>
+            </w:pPr>
+            <w:r>
+              <w:rPr>
+                <w:color w:val="222222"/>
+              </w:rPr>
+              <w:t>T05:</w:t>
+            </w:r>
+            <w:r>
+              <w:rPr>
+                <w:color w:val="222222"/>
+              </w:rPr>
+              <w:t xml:space="preserve"> </w:t>
+            </w:r>
+            <w:r>
+              <w:rPr>
+                <w:b/>
+                <w:bCs/>
+                <w:color w:val="222222"/>
+              </w:rPr>
+              <w:t>123456789A</w:t>
+            </w:r>
+            <w:r>
+              <w:rPr>
+                <w:color w:val="222222"/>
+              </w:rPr>
+              <w:t>, Saudi, 8/3/1419, 0508106364.</w:t>
+            </w:r>
+          </w:p>
+        </w:tc>
+        <w:tc>
+          <w:tcPr>
+            <w:tcW w:w="4675" w:type="dxa"/>
+          </w:tcPr>
+          <w:p>
+            <w:pPr>
+              <w:pStyle w:val="ab"/>
+              <w:ind w:left="0"/>
+              <w:rPr>
+                <w:color w:val="222222"/>
+              </w:rPr>
+            </w:pPr>
+            <w:r>
+              <w:rPr>
+                <w:color w:val="222222"/>
+              </w:rPr>
+              <w:t>(4)</w:t>
+            </w:r>
+          </w:p>
+        </w:tc>
+      </w:tr>
+      <w:tr>
+        <w:tc>
+          <w:tcPr>
+            <w:tcW w:w="4675" w:type="dxa"/>
+          </w:tcPr>
+          <w:p>
+            <w:pPr>
+              <w:pStyle w:val="ab"/>
+              <w:ind w:left="0"/>
+              <w:rPr>
+                <w:color w:val="222222"/>
+              </w:rPr>
+            </w:pPr>
+            <w:r>
+              <w:rPr>
+                <w:color w:val="222222"/>
+              </w:rPr>
+              <w:t>T06:</w:t>
+            </w:r>
+            <w:r>
+              <w:rPr>
+                <w:color w:val="222222"/>
+              </w:rPr>
+              <w:t xml:space="preserve"> </w:t>
+            </w:r>
+            <w:r>
+              <w:rPr>
+                <w:b/>
+                <w:bCs/>
+                <w:color w:val="222222"/>
+              </w:rPr>
+              <w:t>123456789*</w:t>
+            </w:r>
+            <w:r>
+              <w:rPr>
+                <w:color w:val="222222"/>
+              </w:rPr>
+              <w:t>, Saudi, 8/3/1419, 0508106364.</w:t>
+            </w:r>
+          </w:p>
+        </w:tc>
+        <w:tc>
+          <w:tcPr>
+            <w:tcW w:w="4675" w:type="dxa"/>
+          </w:tcPr>
+          <w:p>
+            <w:pPr>
+              <w:pStyle w:val="ab"/>
+              <w:ind w:left="0"/>
+              <w:rPr>
+                <w:color w:val="222222"/>
+              </w:rPr>
+            </w:pPr>
+            <w:r>
+              <w:rPr>
+                <w:color w:val="222222"/>
+              </w:rPr>
+              <w:t>(5)</w:t>
+            </w:r>
+          </w:p>
+        </w:tc>
+      </w:tr>
+      <w:tr>
+        <w:tc>
+          <w:tcPr>
+            <w:tcW w:w="4675" w:type="dxa"/>
+          </w:tcPr>
+          <w:p>
+            <w:pPr>
+              <w:pStyle w:val="ab"/>
+              <w:ind w:left="0"/>
+              <w:rPr>
+                <w:color w:val="222222"/>
+              </w:rPr>
+            </w:pPr>
+            <w:r>
+              <w:rPr>
+                <w:color w:val="222222"/>
+              </w:rPr>
+              <w:t>T07:</w:t>
+            </w:r>
+            <w:r>
+              <w:rPr>
+                <w:color w:val="222222"/>
+              </w:rPr>
+              <w:t xml:space="preserve"> </w:t>
+            </w:r>
+            <w:r>
+              <w:rPr>
+                <w:b/>
+                <w:bCs/>
+                <w:color w:val="222222"/>
+              </w:rPr>
+              <w:t>1234567 899</w:t>
+            </w:r>
+            <w:r>
+              <w:rPr>
+                <w:color w:val="222222"/>
+              </w:rPr>
+              <w:t>, Saudi, 8/3/1419, 0508106364.</w:t>
+            </w:r>
+          </w:p>
+        </w:tc>
+        <w:tc>
+          <w:tcPr>
+            <w:tcW w:w="4675" w:type="dxa"/>
+          </w:tcPr>
+          <w:p>
+            <w:pPr>
+              <w:pStyle w:val="ab"/>
+              <w:ind w:left="0"/>
+              <w:rPr>
+                <w:color w:val="222222"/>
+              </w:rPr>
+            </w:pPr>
+            <w:r>
+              <w:rPr>
+                <w:color w:val="222222"/>
+              </w:rPr>
+              <w:t>(3), (6)</w:t>
+            </w:r>
+          </w:p>
+        </w:tc>
+      </w:tr>
+      <w:tr>
+        <w:tc>
+          <w:tcPr>
+            <w:tcW w:w="4675" w:type="dxa"/>
+          </w:tcPr>
+          <w:p>
+            <w:pPr>
+              <w:pStyle w:val="ab"/>
+              <w:ind w:left="0"/>
+              <w:rPr>
+                <w:color w:val="222222"/>
+              </w:rPr>
+            </w:pPr>
+            <w:r>
+              <w:rPr>
+                <w:color w:val="222222"/>
+              </w:rPr>
+              <w:t>T08</w:t>
+            </w:r>
+            <w:proofErr w:type="gramStart"/>
+            <w:r>
+              <w:rPr>
+                <w:color w:val="222222"/>
+              </w:rPr>
+              <w:t>:</w:t>
+            </w:r>
+            <w:r>
+              <w:rPr>
+                <w:color w:val="222222"/>
+              </w:rPr>
+              <w:t xml:space="preserve"> ,</w:t>
+            </w:r>
+            <w:proofErr w:type="gramEnd"/>
+            <w:r>
+              <w:rPr>
+                <w:color w:val="222222"/>
+              </w:rPr>
+              <w:t xml:space="preserve"> Saudi, 8/3/1419, 0508106364.</w:t>
+            </w:r>
+          </w:p>
+        </w:tc>
+        <w:tc>
+          <w:tcPr>
+            <w:tcW w:w="4675" w:type="dxa"/>
+          </w:tcPr>
+          <w:p>
+            <w:pPr>
+              <w:pStyle w:val="ab"/>
+              <w:ind w:left="0"/>
+              <w:rPr>
+                <w:color w:val="222222"/>
+              </w:rPr>
+            </w:pPr>
+            <w:r>
+              <w:rPr>
+                <w:color w:val="222222"/>
+              </w:rPr>
+              <w:t>(2), (8)</w:t>
+            </w:r>
+          </w:p>
+        </w:tc>
+      </w:tr>
+      <w:tr>
+        <w:tc>
+          <w:tcPr>
+            <w:tcW w:w="4675" w:type="dxa"/>
+          </w:tcPr>
+          <w:p>
+            <w:pPr>
+              <w:pStyle w:val="ab"/>
+              <w:ind w:left="0"/>
+              <w:rPr>
+                <w:color w:val="222222"/>
+              </w:rPr>
+            </w:pPr>
+            <w:r>
+              <w:rPr>
+                <w:color w:val="222222"/>
+              </w:rPr>
+              <w:t>T09:</w:t>
+            </w:r>
+            <w:r>
+              <w:rPr>
+                <w:color w:val="222222"/>
+              </w:rPr>
+              <w:t xml:space="preserve"> </w:t>
+            </w:r>
+            <w:r>
+              <w:rPr>
+                <w:b/>
+                <w:bCs/>
+                <w:color w:val="222222"/>
+              </w:rPr>
+              <w:t>1111111111</w:t>
+            </w:r>
+            <w:r>
+              <w:rPr>
+                <w:color w:val="222222"/>
+              </w:rPr>
+              <w:t>, Saudi, 8/3/1419, 0508106364.</w:t>
+            </w:r>
+          </w:p>
+        </w:tc>
+        <w:tc>
+          <w:tcPr>
+            <w:tcW w:w="4675" w:type="dxa"/>
+          </w:tcPr>
+          <w:p>
+            <w:pPr>
+              <w:pStyle w:val="ab"/>
+              <w:ind w:left="0"/>
+              <w:rPr>
+                <w:color w:val="222222"/>
+              </w:rPr>
+            </w:pPr>
+            <w:r>
+              <w:rPr>
+                <w:color w:val="222222"/>
+              </w:rPr>
+              <w:t>(10)</w:t>
+            </w:r>
+          </w:p>
+        </w:tc>
+      </w:tr>
+      <w:tr>
+        <w:tc>
+          <w:tcPr>
+            <w:tcW w:w="4675" w:type="dxa"/>
+          </w:tcPr>
+          <w:p>
+            <w:pPr>
+              <w:pStyle w:val="ab"/>
+              <w:ind w:left="0"/>
+              <w:rPr>
+                <w:color w:val="222222"/>
+              </w:rPr>
+            </w:pPr>
+            <w:r>
+              <w:rPr>
+                <w:color w:val="222222"/>
+              </w:rPr>
+              <w:t>T10:</w:t>
+            </w:r>
+            <w:r>
+              <w:rPr>
+                <w:color w:val="222222"/>
+              </w:rPr>
+              <w:t xml:space="preserve"> </w:t>
+            </w:r>
+            <w:r>
+              <w:rPr>
+                <w:color w:val="222222"/>
+              </w:rPr>
+              <w:t>1234567899</w:t>
+            </w:r>
+            <w:r>
+              <w:rPr>
+                <w:color w:val="222222"/>
+              </w:rPr>
+              <w:t xml:space="preserve">, Saudi, </w:t>
+            </w:r>
+            <w:r>
+              <w:rPr>
+                <w:b/>
+                <w:bCs/>
+                <w:color w:val="222222"/>
+              </w:rPr>
+              <w:t>8/3/1</w:t>
+            </w:r>
+            <w:r>
+              <w:rPr>
+                <w:b/>
+                <w:bCs/>
+                <w:color w:val="222222"/>
+              </w:rPr>
+              <w:t>330</w:t>
+            </w:r>
+            <w:r>
+              <w:rPr>
+                <w:color w:val="222222"/>
+              </w:rPr>
+              <w:t>, 0508106364</w:t>
+            </w:r>
+          </w:p>
+        </w:tc>
+        <w:tc>
+          <w:tcPr>
+            <w:tcW w:w="4675" w:type="dxa"/>
+          </w:tcPr>
+          <w:p>
+            <w:pPr>
+              <w:pStyle w:val="ab"/>
+              <w:ind w:left="0"/>
+              <w:rPr>
+                <w:color w:val="222222"/>
+              </w:rPr>
+            </w:pPr>
+            <w:r>
+              <w:rPr>
+                <w:color w:val="222222"/>
+              </w:rPr>
+              <w:t>(1</w:t>
+            </w:r>
+            <w:r>
+              <w:rPr>
+                <w:color w:val="222222"/>
+              </w:rPr>
+              <w:t>2</w:t>
+            </w:r>
+            <w:r>
+              <w:rPr>
+                <w:color w:val="222222"/>
+              </w:rPr>
+              <w:t>)</w:t>
+            </w:r>
+          </w:p>
+        </w:tc>
+      </w:tr>
+      <w:tr>
+        <w:tc>
+          <w:tcPr>
+            <w:tcW w:w="4675" w:type="dxa"/>
+          </w:tcPr>
+          <w:p>
+            <w:pPr>
+              <w:pStyle w:val="ab"/>
+              <w:ind w:left="0"/>
+              <w:rPr>
+                <w:color w:val="222222"/>
+              </w:rPr>
+            </w:pPr>
+            <w:r>
+              <w:rPr>
+                <w:color w:val="222222"/>
+              </w:rPr>
+              <w:t>T11:</w:t>
+            </w:r>
+            <w:r>
+              <w:rPr>
+                <w:color w:val="222222"/>
+              </w:rPr>
+              <w:t xml:space="preserve"> 1234567899</w:t>
+            </w:r>
+            <w:r>
+              <w:rPr>
+                <w:color w:val="222222"/>
+              </w:rPr>
+              <w:t xml:space="preserve">, Saudi, </w:t>
+            </w:r>
+            <w:r>
+              <w:rPr>
+                <w:b/>
+                <w:bCs/>
+                <w:color w:val="222222"/>
+              </w:rPr>
+              <w:t>8/3/14</w:t>
+            </w:r>
+            <w:r>
+              <w:rPr>
+                <w:b/>
+                <w:bCs/>
+                <w:color w:val="222222"/>
+              </w:rPr>
+              <w:t>4</w:t>
+            </w:r>
+            <w:r>
+              <w:rPr>
+                <w:b/>
+                <w:bCs/>
+                <w:color w:val="222222"/>
+              </w:rPr>
+              <w:t>0</w:t>
+            </w:r>
+            <w:r>
+              <w:rPr>
+                <w:color w:val="222222"/>
+              </w:rPr>
+              <w:t>, 0508106364</w:t>
+            </w:r>
+          </w:p>
+        </w:tc>
+        <w:tc>
+          <w:tcPr>
+            <w:tcW w:w="4675" w:type="dxa"/>
+          </w:tcPr>
+          <w:p>
+            <w:pPr>
+              <w:pStyle w:val="ab"/>
+              <w:ind w:left="0"/>
+              <w:rPr>
+                <w:color w:val="222222"/>
+              </w:rPr>
+            </w:pPr>
+            <w:r>
+              <w:rPr>
+                <w:color w:val="222222"/>
+              </w:rPr>
+              <w:t>(13)</w:t>
+            </w:r>
+          </w:p>
+        </w:tc>
+      </w:tr>
+      <w:tr>
+        <w:tc>
+          <w:tcPr>
+            <w:tcW w:w="4675" w:type="dxa"/>
+          </w:tcPr>
+          <w:p>
+            <w:pPr>
+              <w:pStyle w:val="ab"/>
+              <w:ind w:left="0"/>
+              <w:rPr>
+                <w:color w:val="222222"/>
+              </w:rPr>
+            </w:pPr>
+            <w:r>
+              <w:rPr>
+                <w:color w:val="222222"/>
+              </w:rPr>
+              <w:t>T12:</w:t>
+            </w:r>
+            <w:r>
+              <w:rPr>
+                <w:color w:val="222222"/>
+              </w:rPr>
+              <w:t xml:space="preserve"> 1234567899</w:t>
+            </w:r>
+            <w:r>
+              <w:rPr>
+                <w:color w:val="222222"/>
+              </w:rPr>
+              <w:t xml:space="preserve">, Saudi, </w:t>
+            </w:r>
+            <w:r>
+              <w:rPr>
+                <w:b/>
+                <w:bCs/>
+                <w:color w:val="222222"/>
+              </w:rPr>
+              <w:t>/3/14</w:t>
+            </w:r>
+            <w:r>
+              <w:rPr>
+                <w:b/>
+                <w:bCs/>
+                <w:color w:val="222222"/>
+              </w:rPr>
+              <w:t>40</w:t>
+            </w:r>
+            <w:r>
+              <w:rPr>
+                <w:color w:val="222222"/>
+              </w:rPr>
+              <w:t>, 0508106364</w:t>
+            </w:r>
+          </w:p>
+        </w:tc>
+        <w:tc>
+          <w:tcPr>
+            <w:tcW w:w="4675" w:type="dxa"/>
+          </w:tcPr>
+          <w:p>
+            <w:pPr>
+              <w:pStyle w:val="ab"/>
+              <w:ind w:left="0"/>
+              <w:rPr>
+                <w:color w:val="222222"/>
+              </w:rPr>
+            </w:pPr>
+            <w:r>
+              <w:rPr>
+                <w:color w:val="222222"/>
+              </w:rPr>
+              <w:t>(15)</w:t>
+            </w:r>
+          </w:p>
+        </w:tc>
+      </w:tr>
+      <w:tr>
+        <w:tc>
+          <w:tcPr>
+            <w:tcW w:w="4675" w:type="dxa"/>
+          </w:tcPr>
+          <w:p>
+            <w:pPr>
+              <w:pStyle w:val="ab"/>
+              <w:ind w:left="0"/>
+              <w:rPr>
+                <w:color w:val="222222"/>
+              </w:rPr>
+            </w:pPr>
+            <w:r>
+              <w:rPr>
+                <w:color w:val="222222"/>
+              </w:rPr>
+              <w:t>T13:</w:t>
+            </w:r>
+            <w:r>
+              <w:rPr>
+                <w:color w:val="222222"/>
+              </w:rPr>
+              <w:t xml:space="preserve"> 1234567899</w:t>
+            </w:r>
+            <w:r>
+              <w:rPr>
+                <w:color w:val="222222"/>
+              </w:rPr>
+              <w:t xml:space="preserve">, Saudi, </w:t>
+            </w:r>
+            <w:r>
+              <w:rPr>
+                <w:b/>
+                <w:bCs/>
+                <w:color w:val="222222"/>
+              </w:rPr>
+              <w:t>8//14</w:t>
+            </w:r>
+            <w:r>
+              <w:rPr>
+                <w:b/>
+                <w:bCs/>
+                <w:color w:val="222222"/>
+              </w:rPr>
+              <w:t>40</w:t>
+            </w:r>
+            <w:r>
+              <w:rPr>
+                <w:color w:val="222222"/>
+              </w:rPr>
+              <w:t>, 0508106364</w:t>
+            </w:r>
+          </w:p>
+        </w:tc>
+        <w:tc>
+          <w:tcPr>
+            <w:tcW w:w="4675" w:type="dxa"/>
+          </w:tcPr>
+          <w:p>
+            <w:pPr>
+              <w:pStyle w:val="ab"/>
+              <w:ind w:left="0"/>
+              <w:rPr>
+                <w:color w:val="222222"/>
+              </w:rPr>
+            </w:pPr>
+            <w:r>
+              <w:rPr>
+                <w:color w:val="222222"/>
+              </w:rPr>
+              <w:t>(17)</w:t>
+            </w:r>
+          </w:p>
+        </w:tc>
+      </w:tr>
+      <w:tr>
+        <w:tc>
+          <w:tcPr>
+            <w:tcW w:w="4675" w:type="dxa"/>
+          </w:tcPr>
+          <w:p>
+            <w:pPr>
+              <w:pStyle w:val="ab"/>
+              <w:ind w:left="0"/>
+              <w:rPr>
+                <w:color w:val="222222"/>
+              </w:rPr>
+            </w:pPr>
+            <w:r>
+              <w:rPr>
+                <w:color w:val="222222"/>
+              </w:rPr>
+              <w:t>T14:</w:t>
+            </w:r>
+            <w:r>
+              <w:rPr>
+                <w:color w:val="222222"/>
+              </w:rPr>
+              <w:t xml:space="preserve"> </w:t>
+            </w:r>
+            <w:r>
+              <w:rPr>
+                <w:color w:val="222222"/>
+              </w:rPr>
+              <w:t>1234567899</w:t>
+            </w:r>
+            <w:r>
+              <w:rPr>
+                <w:color w:val="222222"/>
+              </w:rPr>
+              <w:t xml:space="preserve">, Saudi, </w:t>
+            </w:r>
+            <w:r>
+              <w:rPr>
+                <w:b/>
+                <w:bCs/>
+                <w:color w:val="222222"/>
+              </w:rPr>
+              <w:t>8/3/</w:t>
+            </w:r>
+            <w:r>
+              <w:rPr>
+                <w:color w:val="222222"/>
+              </w:rPr>
+              <w:t>, 0508106364</w:t>
+            </w:r>
+          </w:p>
+        </w:tc>
+        <w:tc>
+          <w:tcPr>
+            <w:tcW w:w="4675" w:type="dxa"/>
+          </w:tcPr>
+          <w:p>
+            <w:pPr>
+              <w:pStyle w:val="ab"/>
+              <w:ind w:left="0"/>
+              <w:rPr>
+                <w:color w:val="222222"/>
+              </w:rPr>
+            </w:pPr>
+            <w:r>
+              <w:rPr>
+                <w:color w:val="222222"/>
+              </w:rPr>
+              <w:t>(18)</w:t>
+            </w:r>
+          </w:p>
+        </w:tc>
+      </w:tr>
+      <w:tr>
+        <w:tc>
+          <w:tcPr>
+            <w:tcW w:w="4675" w:type="dxa"/>
+          </w:tcPr>
+          <w:p>
+            <w:pPr>
+              <w:pStyle w:val="ab"/>
+              <w:ind w:left="0"/>
+              <w:rPr>
+                <w:color w:val="222222"/>
+              </w:rPr>
+            </w:pPr>
+            <w:r>
+              <w:rPr>
+                <w:color w:val="222222"/>
+              </w:rPr>
+              <w:t>T15:</w:t>
+            </w:r>
+            <w:r>
+              <w:rPr>
+                <w:color w:val="222222"/>
+              </w:rPr>
+              <w:t xml:space="preserve"> 1234567899</w:t>
+            </w:r>
+            <w:r>
+              <w:rPr>
+                <w:color w:val="222222"/>
+              </w:rPr>
+              <w:t xml:space="preserve">, </w:t>
+            </w:r>
+            <w:proofErr w:type="gramStart"/>
+            <w:r>
+              <w:rPr>
+                <w:color w:val="222222"/>
+              </w:rPr>
+              <w:t>Saudi,,</w:t>
+            </w:r>
+            <w:proofErr w:type="gramEnd"/>
+            <w:r>
+              <w:rPr>
+                <w:color w:val="222222"/>
+              </w:rPr>
+              <w:t>0508106364</w:t>
+            </w:r>
+          </w:p>
+        </w:tc>
+        <w:tc>
+          <w:tcPr>
+            <w:tcW w:w="4675" w:type="dxa"/>
+          </w:tcPr>
+          <w:p>
+            <w:pPr>
+              <w:pStyle w:val="ab"/>
+              <w:ind w:left="0"/>
+              <w:rPr>
+                <w:color w:val="222222"/>
+              </w:rPr>
+            </w:pPr>
+            <w:r>
+              <w:rPr>
+                <w:color w:val="222222"/>
+              </w:rPr>
+              <w:t>(20)</w:t>
+            </w:r>
+          </w:p>
+        </w:tc>
+      </w:tr>
+      <w:tr>
+        <w:tc>
+          <w:tcPr>
+            <w:tcW w:w="4675" w:type="dxa"/>
+          </w:tcPr>
+          <w:p>
+            <w:pPr>
+              <w:pStyle w:val="ab"/>
+              <w:ind w:left="0"/>
+              <w:rPr>
+                <w:color w:val="222222"/>
+              </w:rPr>
+            </w:pPr>
+            <w:r>
+              <w:rPr>
+                <w:color w:val="222222"/>
+              </w:rPr>
+              <w:t>T16:</w:t>
+            </w:r>
+            <w:r>
+              <w:rPr>
+                <w:color w:val="222222"/>
+              </w:rPr>
+              <w:t xml:space="preserve"> 1234567899</w:t>
+            </w:r>
+            <w:r>
+              <w:rPr>
+                <w:color w:val="222222"/>
+              </w:rPr>
+              <w:t xml:space="preserve">, Saudi, </w:t>
+            </w:r>
+            <w:r>
+              <w:rPr>
+                <w:color w:val="222222"/>
+              </w:rPr>
+              <w:t>8/3/1440</w:t>
+            </w:r>
+            <w:r>
+              <w:rPr>
+                <w:color w:val="222222"/>
+              </w:rPr>
+              <w:t xml:space="preserve">, </w:t>
+            </w:r>
+            <w:r>
+              <w:rPr>
+                <w:b/>
+                <w:bCs/>
+                <w:color w:val="222222"/>
+              </w:rPr>
+              <w:t>05081063</w:t>
+            </w:r>
+            <w:r>
+              <w:rPr>
+                <w:color w:val="222222"/>
+              </w:rPr>
+              <w:t>.</w:t>
+            </w:r>
+          </w:p>
+        </w:tc>
+        <w:tc>
+          <w:tcPr>
+            <w:tcW w:w="4675" w:type="dxa"/>
+          </w:tcPr>
+          <w:p>
+            <w:pPr>
+              <w:pStyle w:val="ab"/>
+              <w:ind w:left="0"/>
+              <w:rPr>
+                <w:color w:val="222222"/>
+              </w:rPr>
+            </w:pPr>
+            <w:r>
+              <w:rPr>
+                <w:color w:val="222222"/>
+              </w:rPr>
+              <w:t>(22)</w:t>
+            </w:r>
+          </w:p>
+        </w:tc>
+      </w:tr>
+      <w:tr>
+        <w:tc>
+          <w:tcPr>
+            <w:tcW w:w="4675" w:type="dxa"/>
+          </w:tcPr>
+          <w:p>
+            <w:pPr>
+              <w:pStyle w:val="ab"/>
+              <w:ind w:left="0"/>
+              <w:rPr>
+                <w:color w:val="222222"/>
+              </w:rPr>
+            </w:pPr>
+            <w:r>
+              <w:rPr>
+                <w:color w:val="222222"/>
+              </w:rPr>
+              <w:t>T17:</w:t>
+            </w:r>
+            <w:r>
+              <w:rPr>
+                <w:color w:val="222222"/>
+              </w:rPr>
+              <w:t xml:space="preserve"> 1234567899</w:t>
+            </w:r>
+            <w:r>
+              <w:rPr>
+                <w:color w:val="222222"/>
+              </w:rPr>
+              <w:t xml:space="preserve">, Saudi, </w:t>
+            </w:r>
+            <w:r>
+              <w:rPr>
+                <w:color w:val="222222"/>
+              </w:rPr>
+              <w:t>8/3/1440</w:t>
+            </w:r>
+            <w:r>
+              <w:rPr>
+                <w:color w:val="222222"/>
+              </w:rPr>
+              <w:t xml:space="preserve">, </w:t>
+            </w:r>
+            <w:r>
+              <w:rPr>
+                <w:b/>
+                <w:bCs/>
+                <w:color w:val="222222"/>
+              </w:rPr>
+              <w:t>050810636444</w:t>
+            </w:r>
+            <w:r>
+              <w:rPr>
+                <w:color w:val="222222"/>
+              </w:rPr>
+              <w:t>.</w:t>
+            </w:r>
+          </w:p>
+        </w:tc>
+        <w:tc>
+          <w:tcPr>
+            <w:tcW w:w="4675" w:type="dxa"/>
+          </w:tcPr>
+          <w:p>
+            <w:pPr>
+              <w:pStyle w:val="ab"/>
+              <w:ind w:left="0"/>
+              <w:rPr>
+                <w:color w:val="222222"/>
+              </w:rPr>
+            </w:pPr>
+            <w:r>
+              <w:rPr>
+                <w:color w:val="222222"/>
+              </w:rPr>
+              <w:t>(23)</w:t>
+            </w:r>
+          </w:p>
+        </w:tc>
+      </w:tr>
+      <w:tr>
+        <w:tc>
+          <w:tcPr>
+            <w:tcW w:w="4675" w:type="dxa"/>
+          </w:tcPr>
+          <w:p>
+            <w:pPr>
+              <w:pStyle w:val="ab"/>
+              <w:ind w:left="0"/>
+              <w:rPr>
+                <w:color w:val="222222"/>
+              </w:rPr>
+            </w:pPr>
+            <w:r>
+              <w:rPr>
+                <w:color w:val="222222"/>
+              </w:rPr>
+              <w:t>T18:</w:t>
+            </w:r>
+            <w:r>
+              <w:rPr>
+                <w:color w:val="222222"/>
+              </w:rPr>
+              <w:t xml:space="preserve"> 1234567899</w:t>
+            </w:r>
+            <w:r>
+              <w:rPr>
+                <w:color w:val="222222"/>
+              </w:rPr>
+              <w:t xml:space="preserve">, Saudi, </w:t>
+            </w:r>
+            <w:r>
+              <w:rPr>
+                <w:color w:val="222222"/>
+              </w:rPr>
+              <w:t>8/3/1440</w:t>
+            </w:r>
+            <w:r>
+              <w:rPr>
+                <w:color w:val="222222"/>
+              </w:rPr>
+              <w:t xml:space="preserve">, </w:t>
+            </w:r>
+            <w:r>
+              <w:rPr>
+                <w:b/>
+                <w:bCs/>
+                <w:color w:val="222222"/>
+              </w:rPr>
+              <w:t>050810636A</w:t>
+            </w:r>
+            <w:r>
+              <w:rPr>
+                <w:b/>
+                <w:bCs/>
+                <w:color w:val="222222"/>
+              </w:rPr>
+              <w:t>.</w:t>
+            </w:r>
+          </w:p>
+        </w:tc>
+        <w:tc>
+          <w:tcPr>
+            <w:tcW w:w="4675" w:type="dxa"/>
+          </w:tcPr>
+          <w:p>
+            <w:pPr>
+              <w:pStyle w:val="ab"/>
+              <w:ind w:left="0"/>
+              <w:rPr>
+                <w:color w:val="222222"/>
+              </w:rPr>
+            </w:pPr>
+            <w:r>
+              <w:rPr>
+                <w:color w:val="222222"/>
+              </w:rPr>
+              <w:t>(24)</w:t>
+            </w:r>
+          </w:p>
+        </w:tc>
+      </w:tr>
+      <w:tr>
+        <w:tc>
+          <w:tcPr>
+            <w:tcW w:w="4675" w:type="dxa"/>
+          </w:tcPr>
+          <w:p>
+            <w:pPr>
+              <w:pStyle w:val="ab"/>
+              <w:ind w:left="0"/>
+              <w:rPr>
+                <w:color w:val="222222"/>
+              </w:rPr>
+            </w:pPr>
+            <w:r>
+              <w:rPr>
+                <w:color w:val="222222"/>
+              </w:rPr>
+              <w:t>T19:</w:t>
+            </w:r>
+            <w:r>
+              <w:rPr>
+                <w:color w:val="222222"/>
+              </w:rPr>
+              <w:t xml:space="preserve"> 1234567899</w:t>
+            </w:r>
+            <w:r>
+              <w:rPr>
+                <w:color w:val="222222"/>
+              </w:rPr>
+              <w:t xml:space="preserve">, Saudi, </w:t>
+            </w:r>
+            <w:r>
+              <w:rPr>
+                <w:color w:val="222222"/>
+              </w:rPr>
+              <w:t>8/3/1440</w:t>
+            </w:r>
+            <w:r>
+              <w:rPr>
+                <w:color w:val="222222"/>
+              </w:rPr>
+              <w:t xml:space="preserve">, </w:t>
+            </w:r>
+            <w:r>
+              <w:rPr>
+                <w:b/>
+                <w:bCs/>
+                <w:color w:val="222222"/>
+              </w:rPr>
+              <w:t>050810636*</w:t>
+            </w:r>
+          </w:p>
+        </w:tc>
+        <w:tc>
+          <w:tcPr>
+            <w:tcW w:w="4675" w:type="dxa"/>
+          </w:tcPr>
+          <w:p>
+            <w:pPr>
+              <w:pStyle w:val="ab"/>
+              <w:ind w:left="0"/>
+              <w:rPr>
+                <w:color w:val="222222"/>
+              </w:rPr>
+            </w:pPr>
+            <w:r>
+              <w:rPr>
+                <w:color w:val="222222"/>
+              </w:rPr>
+              <w:t>(25)</w:t>
+            </w:r>
+          </w:p>
+        </w:tc>
+      </w:tr>
+      <w:tr>
+        <w:tc>
+          <w:tcPr>
+            <w:tcW w:w="4675" w:type="dxa"/>
+          </w:tcPr>
+          <w:p>
+            <w:pPr>
+              <w:pStyle w:val="ab"/>
+              <w:ind w:left="0"/>
+              <w:rPr>
+                <w:color w:val="222222"/>
+              </w:rPr>
+            </w:pPr>
+            <w:r>
+              <w:rPr>
+                <w:color w:val="222222"/>
+              </w:rPr>
+              <w:t>T20:</w:t>
+            </w:r>
+            <w:r>
+              <w:rPr>
+                <w:color w:val="222222"/>
+              </w:rPr>
+              <w:t xml:space="preserve"> 1234567899</w:t>
+            </w:r>
+            <w:r>
+              <w:rPr>
+                <w:color w:val="222222"/>
+              </w:rPr>
+              <w:t xml:space="preserve">, Saudi, </w:t>
+            </w:r>
+            <w:r>
+              <w:rPr>
+                <w:color w:val="222222"/>
+              </w:rPr>
+              <w:t>8/3/1440</w:t>
+            </w:r>
+            <w:r>
+              <w:rPr>
+                <w:color w:val="222222"/>
+              </w:rPr>
+              <w:t xml:space="preserve">, </w:t>
+            </w:r>
+            <w:r>
+              <w:rPr>
+                <w:b/>
+                <w:bCs/>
+                <w:color w:val="222222"/>
+              </w:rPr>
+              <w:t>05081</w:t>
+            </w:r>
+            <w:r>
+              <w:rPr>
+                <w:b/>
+                <w:bCs/>
+                <w:color w:val="222222"/>
+              </w:rPr>
+              <w:t xml:space="preserve"> </w:t>
+            </w:r>
+            <w:r>
+              <w:rPr>
+                <w:b/>
+                <w:bCs/>
+                <w:color w:val="222222"/>
+              </w:rPr>
+              <w:t>0636</w:t>
+            </w:r>
+            <w:r>
+              <w:rPr>
+                <w:b/>
+                <w:bCs/>
+                <w:color w:val="222222"/>
+              </w:rPr>
+              <w:t>8</w:t>
+            </w:r>
+            <w:r>
+              <w:rPr>
+                <w:color w:val="222222"/>
+              </w:rPr>
+              <w:t>.</w:t>
+            </w:r>
+          </w:p>
+        </w:tc>
+        <w:tc>
+          <w:tcPr>
+            <w:tcW w:w="4675" w:type="dxa"/>
+          </w:tcPr>
+          <w:p>
+            <w:pPr>
+              <w:pStyle w:val="ab"/>
+              <w:ind w:left="0"/>
+              <w:rPr>
+                <w:color w:val="222222"/>
+              </w:rPr>
+            </w:pPr>
+            <w:r>
+              <w:rPr>
+                <w:color w:val="222222"/>
+              </w:rPr>
+              <w:t>(23), (26)</w:t>
+            </w:r>
+          </w:p>
+        </w:tc>
+      </w:tr>
+      <w:tr>
+        <w:tc>
+          <w:tcPr>
+            <w:tcW w:w="4675" w:type="dxa"/>
+          </w:tcPr>
+          <w:p>
+            <w:pPr>
+              <w:pStyle w:val="ab"/>
+              <w:ind w:left="0"/>
+              <w:rPr>
+                <w:color w:val="222222"/>
+              </w:rPr>
+            </w:pPr>
+            <w:r>
+              <w:rPr>
+                <w:color w:val="222222"/>
+              </w:rPr>
+              <w:t>T21:</w:t>
+            </w:r>
+            <w:r>
+              <w:rPr>
+                <w:color w:val="222222"/>
+              </w:rPr>
+              <w:t xml:space="preserve"> 1234567899</w:t>
+            </w:r>
+            <w:r>
+              <w:rPr>
+                <w:color w:val="222222"/>
+              </w:rPr>
+              <w:t xml:space="preserve">, Saudi, </w:t>
+            </w:r>
+            <w:r>
+              <w:rPr>
+                <w:color w:val="222222"/>
+              </w:rPr>
+              <w:t>8/3/1440</w:t>
+            </w:r>
+            <w:r>
+              <w:rPr>
+                <w:color w:val="222222"/>
+              </w:rPr>
+              <w:t xml:space="preserve">, </w:t>
+            </w:r>
+          </w:p>
+        </w:tc>
+        <w:tc>
+          <w:tcPr>
+            <w:tcW w:w="4675" w:type="dxa"/>
+          </w:tcPr>
+          <w:p>
+            <w:pPr>
+              <w:pStyle w:val="ab"/>
+              <w:ind w:left="0"/>
+              <w:rPr>
+                <w:color w:val="222222"/>
+              </w:rPr>
+            </w:pPr>
+            <w:r>
+              <w:rPr>
+                <w:color w:val="222222"/>
+              </w:rPr>
+              <w:t>(30)</w:t>
+            </w:r>
+          </w:p>
+        </w:tc>
+      </w:tr>
+      <w:tr>
+        <w:tc>
+          <w:tcPr>
+            <w:tcW w:w="4675" w:type="dxa"/>
+          </w:tcPr>
+          <w:p>
+            <w:pPr>
+              <w:pStyle w:val="ab"/>
+              <w:ind w:left="0"/>
+              <w:rPr>
+                <w:color w:val="222222"/>
+              </w:rPr>
+            </w:pPr>
+            <w:r>
+              <w:rPr>
+                <w:color w:val="222222"/>
+              </w:rPr>
+              <w:t>T22:</w:t>
+            </w:r>
+            <w:r>
+              <w:rPr>
+                <w:color w:val="222222"/>
+              </w:rPr>
+              <w:t xml:space="preserve"> </w:t>
+            </w:r>
+            <w:r>
+              <w:rPr>
+                <w:b/>
+                <w:bCs/>
+                <w:color w:val="222222"/>
+              </w:rPr>
+              <w:t>7234567899</w:t>
+            </w:r>
+            <w:r>
+              <w:rPr>
+                <w:color w:val="222222"/>
+              </w:rPr>
+              <w:t xml:space="preserve">, Saudi, </w:t>
+            </w:r>
+            <w:r>
+              <w:rPr>
+                <w:color w:val="222222"/>
+              </w:rPr>
+              <w:t>8/3/1440</w:t>
+            </w:r>
+            <w:r>
+              <w:rPr>
+                <w:color w:val="222222"/>
+              </w:rPr>
+              <w:t xml:space="preserve">, </w:t>
+            </w:r>
+            <w:r>
+              <w:rPr>
+                <w:color w:val="222222"/>
+              </w:rPr>
+              <w:t>0508106368</w:t>
+            </w:r>
+            <w:r>
+              <w:rPr>
+                <w:color w:val="222222"/>
+              </w:rPr>
+              <w:t>.</w:t>
+            </w:r>
+          </w:p>
+        </w:tc>
+        <w:tc>
+          <w:tcPr>
+            <w:tcW w:w="4675" w:type="dxa"/>
+          </w:tcPr>
+          <w:p>
+            <w:pPr>
+              <w:pStyle w:val="ab"/>
+              <w:ind w:left="0"/>
+              <w:rPr>
+                <w:color w:val="222222"/>
+              </w:rPr>
+            </w:pPr>
+            <w:r>
+              <w:rPr>
+                <w:color w:val="222222"/>
+              </w:rPr>
+              <w:t>(32)</w:t>
+            </w:r>
+          </w:p>
+        </w:tc>
+      </w:tr>
+      <w:tr>
+        <w:tc>
+          <w:tcPr>
+            <w:tcW w:w="4675" w:type="dxa"/>
+          </w:tcPr>
+          <w:p>
+            <w:pPr>
+              <w:pStyle w:val="ab"/>
+              <w:ind w:left="0"/>
+              <w:rPr>
+                <w:color w:val="222222"/>
+              </w:rPr>
+            </w:pPr>
+            <w:r>
+              <w:rPr>
+                <w:color w:val="222222"/>
+              </w:rPr>
+              <w:t>T23:</w:t>
+            </w:r>
+            <w:r>
+              <w:rPr>
+                <w:b/>
+                <w:bCs/>
+                <w:color w:val="222222"/>
+              </w:rPr>
+              <w:t xml:space="preserve"> 7234567899</w:t>
+            </w:r>
+            <w:r>
+              <w:rPr>
+                <w:color w:val="222222"/>
+              </w:rPr>
+              <w:t xml:space="preserve">, Non-Saudi, </w:t>
+            </w:r>
+            <w:r>
+              <w:rPr>
+                <w:color w:val="222222"/>
+              </w:rPr>
+              <w:t>8/3/1440</w:t>
+            </w:r>
+            <w:r>
+              <w:rPr>
+                <w:color w:val="222222"/>
+              </w:rPr>
+              <w:t xml:space="preserve">, </w:t>
+            </w:r>
+            <w:r>
+              <w:rPr>
+                <w:color w:val="222222"/>
+              </w:rPr>
+              <w:t>0508106368</w:t>
+            </w:r>
+            <w:r>
+              <w:rPr>
+                <w:color w:val="222222"/>
+              </w:rPr>
+              <w:t>.</w:t>
+            </w:r>
+          </w:p>
+        </w:tc>
+        <w:tc>
+          <w:tcPr>
+            <w:tcW w:w="4675" w:type="dxa"/>
+          </w:tcPr>
+          <w:p>
+            <w:pPr>
+              <w:pStyle w:val="ab"/>
+              <w:ind w:left="0"/>
+              <w:rPr>
+                <w:color w:val="222222"/>
+              </w:rPr>
+            </w:pPr>
+            <w:r>
+              <w:rPr>
+                <w:color w:val="222222"/>
+              </w:rPr>
+              <w:t>(34)</w:t>
+            </w:r>
+          </w:p>
+        </w:tc>
+      </w:tr>
+    </w:tbl>
+    <w:p>
+      <w:pPr>
+        <w:pStyle w:val="ab"/>
+        <w:pBdr>
+          <w:top w:val="nil"/>
+          <w:left w:val="nil"/>
+          <w:bottom w:val="nil"/>
+          <w:right w:val="nil"/>
+          <w:between w:val="nil"/>
+        </w:pBdr>
+        <w:ind w:left="1440"/>
+        <w:rPr>
+          <w:color w:val="222222"/>
+        </w:rPr>
+      </w:pPr>
+    </w:p>
+    <w:p>
+      <w:pPr>
+        <w:pStyle w:val="ab"/>
+        <w:pBdr>
+          <w:top w:val="nil"/>
+          <w:left w:val="nil"/>
+          <w:bottom w:val="nil"/>
+          <w:right w:val="nil"/>
+          <w:between w:val="nil"/>
+        </w:pBdr>
+        <w:rPr>
+          <w:color w:val="222222"/>
+        </w:rPr>
+      </w:pPr>
     </w:p>
     <w:p>
       <w:pPr>
@@ -4005,24 +6985,47 @@
         <w:rFonts w:ascii="Calibri" w:eastAsia="Calibri" w:hAnsi="Calibri" w:cs="Calibri"/>
       </w:rPr>
     </w:pPr>
-  </w:p>
-  <w:p>
-    <w:pPr>
-      <w:widowControl w:val="0"/>
-      <w:ind w:left="-1260"/>
+    <w:r>
       <w:rPr>
         <w:rFonts w:ascii="Calibri" w:eastAsia="Calibri" w:hAnsi="Calibri" w:cs="Calibri"/>
+        <w:noProof/>
       </w:rPr>
-    </w:pPr>
-  </w:p>
-  <w:p>
-    <w:pPr>
-      <w:widowControl w:val="0"/>
-      <w:ind w:left="-1260"/>
-      <w:rPr>
-        <w:rFonts w:ascii="Calibri" w:eastAsia="Calibri" w:hAnsi="Calibri" w:cs="Calibri"/>
-      </w:rPr>
-    </w:pPr>
+      <w:drawing>
+        <wp:inline distT="19050" distB="19050" distL="19050" distR="19050" wp14:anchorId="6892773F" wp14:editId="55F5AA84">
+          <wp:extent cx="2127629" cy="1157288"/>
+          <wp:effectExtent l="0" t="0" r="0" b="0"/>
+          <wp:docPr id="2" name="image1.png"/>
+          <wp:cNvGraphicFramePr/>
+          <a:graphic xmlns:a="http://schemas.openxmlformats.org/drawingml/2006/main">
+            <a:graphicData uri="http://schemas.openxmlformats.org/drawingml/2006/picture">
+              <pic:pic xmlns:pic="http://schemas.openxmlformats.org/drawingml/2006/picture">
+                <pic:nvPicPr>
+                  <pic:cNvPr id="0" name="image1.png"/>
+                  <pic:cNvPicPr preferRelativeResize="0"/>
+                </pic:nvPicPr>
+                <pic:blipFill>
+                  <a:blip r:embed="rId1"/>
+                  <a:srcRect/>
+                  <a:stretch>
+                    <a:fillRect/>
+                  </a:stretch>
+                </pic:blipFill>
+                <pic:spPr>
+                  <a:xfrm>
+                    <a:off x="0" y="0"/>
+                    <a:ext cx="2127629" cy="1157288"/>
+                  </a:xfrm>
+                  <a:prstGeom prst="rect">
+                    <a:avLst/>
+                  </a:prstGeom>
+                  <a:ln/>
+                </pic:spPr>
+              </pic:pic>
+            </a:graphicData>
+          </a:graphic>
+        </wp:inline>
+      </w:drawing>
+    </w:r>
   </w:p>
   <w:p>
     <w:pPr>
@@ -4100,6 +7103,92 @@
 <file path=word/numbering.xml><?xml version="1.0" encoding="utf-8"?>
 <w:numbering xmlns:wpc="http://schemas.microsoft.com/office/word/2010/wordprocessingCanvas" xmlns:cx="http://schemas.microsoft.com/office/drawing/2014/chartex" xmlns:cx1="http://schemas.microsoft.com/office/drawing/2015/9/8/chartex" xmlns:cx2="http://schemas.microsoft.com/office/drawing/2015/10/21/chartex" xmlns:cx3="http://schemas.microsoft.com/office/drawing/2016/5/9/chartex" xmlns:cx4="http://schemas.microsoft.com/office/drawing/2016/5/10/chartex" xmlns:cx5="http://schemas.microsoft.com/office/drawing/2016/5/11/chartex" xmlns:cx6="http://schemas.microsoft.com/office/drawing/2016/5/12/chartex" xmlns:cx7="http://schemas.microsoft.com/office/drawing/2016/5/13/chartex" xmlns:cx8="http://schemas.microsoft.com/office/drawing/2016/5/14/chartex" xmlns:mc="http://schemas.openxmlformats.org/markup-compatibility/2006" xmlns:aink="http://schemas.microsoft.com/office/drawing/2016/ink" xmlns:am3d="http://schemas.microsoft.com/office/drawing/2017/model3d" xmlns:o="urn:schemas-microsoft-com:office:office" xmlns:r="http://schemas.openxmlformats.org/officeDocument/2006/relationships" xmlns:m="http://schemas.openxmlformats.org/officeDocument/2006/math" xmlns:v="urn:schemas-microsoft-com:vml" xmlns:wp14="http://schemas.microsoft.com/office/word/2010/wordprocessingDrawing" xmlns:wp="http://schemas.openxmlformats.org/drawingml/2006/wordprocessingDrawing" xmlns:w10="urn:schemas-microsoft-com:office:word" xmlns:w="http://schemas.openxmlformats.org/wordprocessingml/2006/main" xmlns:w14="http://schemas.microsoft.com/office/word/2010/wordml" xmlns:w15="http://schemas.microsoft.com/office/word/2012/wordml" xmlns:w16cid="http://schemas.microsoft.com/office/word/2016/wordml/cid" xmlns:w16se="http://schemas.microsoft.com/office/word/2015/wordml/symex" xmlns:wpg="http://schemas.microsoft.com/office/word/2010/wordprocessingGroup" xmlns:wpi="http://schemas.microsoft.com/office/word/2010/wordprocessingInk" xmlns:wne="http://schemas.microsoft.com/office/word/2006/wordml" xmlns:wps="http://schemas.microsoft.com/office/word/2010/wordprocessingShape" mc:Ignorable="w14 w15 w16se w16cid wp14">
   <w:abstractNum w:abstractNumId="0" w15:restartNumberingAfterBreak="0">
+    <w:nsid w:val="08512A1F"/>
+    <w:multiLevelType w:val="hybridMultilevel"/>
+    <w:tmpl w:val="4BE2B57C"/>
+    <w:lvl w:ilvl="0" w:tplc="0409000F">
+      <w:start w:val="1"/>
+      <w:numFmt w:val="decimal"/>
+      <w:lvlText w:val="%1."/>
+      <w:lvlJc w:val="left"/>
+      <w:pPr>
+        <w:ind w:left="720" w:hanging="360"/>
+      </w:pPr>
+    </w:lvl>
+    <w:lvl w:ilvl="1" w:tplc="04090019" w:tentative="1">
+      <w:start w:val="1"/>
+      <w:numFmt w:val="lowerLetter"/>
+      <w:lvlText w:val="%2."/>
+      <w:lvlJc w:val="left"/>
+      <w:pPr>
+        <w:ind w:left="1440" w:hanging="360"/>
+      </w:pPr>
+    </w:lvl>
+    <w:lvl w:ilvl="2" w:tplc="0409001B" w:tentative="1">
+      <w:start w:val="1"/>
+      <w:numFmt w:val="lowerRoman"/>
+      <w:lvlText w:val="%3."/>
+      <w:lvlJc w:val="right"/>
+      <w:pPr>
+        <w:ind w:left="2160" w:hanging="180"/>
+      </w:pPr>
+    </w:lvl>
+    <w:lvl w:ilvl="3" w:tplc="0409000F" w:tentative="1">
+      <w:start w:val="1"/>
+      <w:numFmt w:val="decimal"/>
+      <w:lvlText w:val="%4."/>
+      <w:lvlJc w:val="left"/>
+      <w:pPr>
+        <w:ind w:left="2880" w:hanging="360"/>
+      </w:pPr>
+    </w:lvl>
+    <w:lvl w:ilvl="4" w:tplc="04090019" w:tentative="1">
+      <w:start w:val="1"/>
+      <w:numFmt w:val="lowerLetter"/>
+      <w:lvlText w:val="%5."/>
+      <w:lvlJc w:val="left"/>
+      <w:pPr>
+        <w:ind w:left="3600" w:hanging="360"/>
+      </w:pPr>
+    </w:lvl>
+    <w:lvl w:ilvl="5" w:tplc="0409001B" w:tentative="1">
+      <w:start w:val="1"/>
+      <w:numFmt w:val="lowerRoman"/>
+      <w:lvlText w:val="%6."/>
+      <w:lvlJc w:val="right"/>
+      <w:pPr>
+        <w:ind w:left="4320" w:hanging="180"/>
+      </w:pPr>
+    </w:lvl>
+    <w:lvl w:ilvl="6" w:tplc="0409000F" w:tentative="1">
+      <w:start w:val="1"/>
+      <w:numFmt w:val="decimal"/>
+      <w:lvlText w:val="%7."/>
+      <w:lvlJc w:val="left"/>
+      <w:pPr>
+        <w:ind w:left="5040" w:hanging="360"/>
+      </w:pPr>
+    </w:lvl>
+    <w:lvl w:ilvl="7" w:tplc="04090019" w:tentative="1">
+      <w:start w:val="1"/>
+      <w:numFmt w:val="lowerLetter"/>
+      <w:lvlText w:val="%8."/>
+      <w:lvlJc w:val="left"/>
+      <w:pPr>
+        <w:ind w:left="5760" w:hanging="360"/>
+      </w:pPr>
+    </w:lvl>
+    <w:lvl w:ilvl="8" w:tplc="0409001B" w:tentative="1">
+      <w:start w:val="1"/>
+      <w:numFmt w:val="lowerRoman"/>
+      <w:lvlText w:val="%9."/>
+      <w:lvlJc w:val="right"/>
+      <w:pPr>
+        <w:ind w:left="6480" w:hanging="180"/>
+      </w:pPr>
+    </w:lvl>
+  </w:abstractNum>
+  <w:abstractNum w:abstractNumId="1" w15:restartNumberingAfterBreak="0">
     <w:nsid w:val="09761524"/>
     <w:multiLevelType w:val="hybridMultilevel"/>
     <w:tmpl w:val="DAE048D8"/>
@@ -4185,7 +7274,7 @@
       </w:pPr>
     </w:lvl>
   </w:abstractNum>
-  <w:abstractNum w:abstractNumId="1" w15:restartNumberingAfterBreak="0">
+  <w:abstractNum w:abstractNumId="2" w15:restartNumberingAfterBreak="0">
     <w:nsid w:val="19F45D99"/>
     <w:multiLevelType w:val="multilevel"/>
     <w:tmpl w:val="FBF0D928"/>
@@ -4300,7 +7389,7 @@
       </w:rPr>
     </w:lvl>
   </w:abstractNum>
-  <w:abstractNum w:abstractNumId="2" w15:restartNumberingAfterBreak="0">
+  <w:abstractNum w:abstractNumId="3" w15:restartNumberingAfterBreak="0">
     <w:nsid w:val="2C503A12"/>
     <w:multiLevelType w:val="multilevel"/>
     <w:tmpl w:val="AA5028E0"/>
@@ -4418,7 +7507,7 @@
       </w:rPr>
     </w:lvl>
   </w:abstractNum>
-  <w:abstractNum w:abstractNumId="3" w15:restartNumberingAfterBreak="0">
+  <w:abstractNum w:abstractNumId="4" w15:restartNumberingAfterBreak="0">
     <w:nsid w:val="2CDB02F5"/>
     <w:multiLevelType w:val="multilevel"/>
     <w:tmpl w:val="AA5028E0"/>
@@ -4536,7 +7625,7 @@
       </w:rPr>
     </w:lvl>
   </w:abstractNum>
-  <w:abstractNum w:abstractNumId="4" w15:restartNumberingAfterBreak="0">
+  <w:abstractNum w:abstractNumId="5" w15:restartNumberingAfterBreak="0">
     <w:nsid w:val="2D956A5E"/>
     <w:multiLevelType w:val="multilevel"/>
     <w:tmpl w:val="AA5028E0"/>
@@ -4654,7 +7743,7 @@
       </w:rPr>
     </w:lvl>
   </w:abstractNum>
-  <w:abstractNum w:abstractNumId="5" w15:restartNumberingAfterBreak="0">
+  <w:abstractNum w:abstractNumId="6" w15:restartNumberingAfterBreak="0">
     <w:nsid w:val="350834C7"/>
     <w:multiLevelType w:val="multilevel"/>
     <w:tmpl w:val="EBAA7912"/>
@@ -4767,7 +7856,7 @@
       </w:rPr>
     </w:lvl>
   </w:abstractNum>
-  <w:abstractNum w:abstractNumId="6" w15:restartNumberingAfterBreak="0">
+  <w:abstractNum w:abstractNumId="7" w15:restartNumberingAfterBreak="0">
     <w:nsid w:val="3AD07139"/>
     <w:multiLevelType w:val="multilevel"/>
     <w:tmpl w:val="CCBAA650"/>
@@ -4880,26 +7969,26 @@
       </w:rPr>
     </w:lvl>
   </w:abstractNum>
-  <w:abstractNum w:abstractNumId="7" w15:restartNumberingAfterBreak="0">
-    <w:nsid w:val="45300C70"/>
+  <w:abstractNum w:abstractNumId="8" w15:restartNumberingAfterBreak="0">
+    <w:nsid w:val="3F8B049C"/>
     <w:multiLevelType w:val="hybridMultilevel"/>
-    <w:tmpl w:val="AFBA1ECA"/>
-    <w:lvl w:ilvl="0" w:tplc="04090011">
-      <w:start w:val="1"/>
-      <w:numFmt w:val="decimal"/>
-      <w:lvlText w:val="%1)"/>
-      <w:lvlJc w:val="left"/>
-      <w:pPr>
-        <w:ind w:left="720" w:hanging="360"/>
-      </w:pPr>
-    </w:lvl>
-    <w:lvl w:ilvl="1" w:tplc="04090019">
+    <w:tmpl w:val="12244AE0"/>
+    <w:lvl w:ilvl="0" w:tplc="04090019">
+      <w:start w:val="1"/>
+      <w:numFmt w:val="lowerLetter"/>
+      <w:lvlText w:val="%1."/>
+      <w:lvlJc w:val="left"/>
+      <w:pPr>
+        <w:ind w:left="1440" w:hanging="360"/>
+      </w:pPr>
+    </w:lvl>
+    <w:lvl w:ilvl="1" w:tplc="04090019" w:tentative="1">
       <w:start w:val="1"/>
       <w:numFmt w:val="lowerLetter"/>
       <w:lvlText w:val="%2."/>
       <w:lvlJc w:val="left"/>
       <w:pPr>
-        <w:ind w:left="1440" w:hanging="360"/>
+        <w:ind w:left="2160" w:hanging="360"/>
       </w:pPr>
     </w:lvl>
     <w:lvl w:ilvl="2" w:tplc="0409001B" w:tentative="1">
@@ -4908,7 +7997,7 @@
       <w:lvlText w:val="%3."/>
       <w:lvlJc w:val="right"/>
       <w:pPr>
-        <w:ind w:left="2160" w:hanging="180"/>
+        <w:ind w:left="2880" w:hanging="180"/>
       </w:pPr>
     </w:lvl>
     <w:lvl w:ilvl="3" w:tplc="0409000F" w:tentative="1">
@@ -4917,7 +8006,7 @@
       <w:lvlText w:val="%4."/>
       <w:lvlJc w:val="left"/>
       <w:pPr>
-        <w:ind w:left="2880" w:hanging="360"/>
+        <w:ind w:left="3600" w:hanging="360"/>
       </w:pPr>
     </w:lvl>
     <w:lvl w:ilvl="4" w:tplc="04090019" w:tentative="1">
@@ -4926,7 +8015,7 @@
       <w:lvlText w:val="%5."/>
       <w:lvlJc w:val="left"/>
       <w:pPr>
-        <w:ind w:left="3600" w:hanging="360"/>
+        <w:ind w:left="4320" w:hanging="360"/>
       </w:pPr>
     </w:lvl>
     <w:lvl w:ilvl="5" w:tplc="0409001B" w:tentative="1">
@@ -4935,7 +8024,7 @@
       <w:lvlText w:val="%6."/>
       <w:lvlJc w:val="right"/>
       <w:pPr>
-        <w:ind w:left="4320" w:hanging="180"/>
+        <w:ind w:left="5040" w:hanging="180"/>
       </w:pPr>
     </w:lvl>
     <w:lvl w:ilvl="6" w:tplc="0409000F" w:tentative="1">
@@ -4944,7 +8033,7 @@
       <w:lvlText w:val="%7."/>
       <w:lvlJc w:val="left"/>
       <w:pPr>
-        <w:ind w:left="5040" w:hanging="360"/>
+        <w:ind w:left="5760" w:hanging="360"/>
       </w:pPr>
     </w:lvl>
     <w:lvl w:ilvl="7" w:tplc="04090019" w:tentative="1">
@@ -4953,7 +8042,7 @@
       <w:lvlText w:val="%8."/>
       <w:lvlJc w:val="left"/>
       <w:pPr>
-        <w:ind w:left="5760" w:hanging="360"/>
+        <w:ind w:left="6480" w:hanging="360"/>
       </w:pPr>
     </w:lvl>
     <w:lvl w:ilvl="8" w:tplc="0409001B" w:tentative="1">
@@ -4962,11 +8051,100 @@
       <w:lvlText w:val="%9."/>
       <w:lvlJc w:val="right"/>
       <w:pPr>
+        <w:ind w:left="7200" w:hanging="180"/>
+      </w:pPr>
+    </w:lvl>
+  </w:abstractNum>
+  <w:abstractNum w:abstractNumId="9" w15:restartNumberingAfterBreak="0">
+    <w:nsid w:val="45300C70"/>
+    <w:multiLevelType w:val="hybridMultilevel"/>
+    <w:tmpl w:val="AC3C2D56"/>
+    <w:lvl w:ilvl="0" w:tplc="04090011">
+      <w:start w:val="1"/>
+      <w:numFmt w:val="decimal"/>
+      <w:lvlText w:val="%1)"/>
+      <w:lvlJc w:val="left"/>
+      <w:pPr>
+        <w:ind w:left="720" w:hanging="360"/>
+      </w:pPr>
+    </w:lvl>
+    <w:lvl w:ilvl="1" w:tplc="B0E4940E">
+      <w:start w:val="1"/>
+      <w:numFmt w:val="lowerLetter"/>
+      <w:lvlText w:val="%2."/>
+      <w:lvlJc w:val="left"/>
+      <w:pPr>
+        <w:ind w:left="1440" w:hanging="360"/>
+      </w:pPr>
+      <w:rPr>
+        <w:color w:val="000000" w:themeColor="text1"/>
+      </w:rPr>
+    </w:lvl>
+    <w:lvl w:ilvl="2" w:tplc="0409001B" w:tentative="1">
+      <w:start w:val="1"/>
+      <w:numFmt w:val="lowerRoman"/>
+      <w:lvlText w:val="%3."/>
+      <w:lvlJc w:val="right"/>
+      <w:pPr>
+        <w:ind w:left="2160" w:hanging="180"/>
+      </w:pPr>
+    </w:lvl>
+    <w:lvl w:ilvl="3" w:tplc="0409000F" w:tentative="1">
+      <w:start w:val="1"/>
+      <w:numFmt w:val="decimal"/>
+      <w:lvlText w:val="%4."/>
+      <w:lvlJc w:val="left"/>
+      <w:pPr>
+        <w:ind w:left="2880" w:hanging="360"/>
+      </w:pPr>
+    </w:lvl>
+    <w:lvl w:ilvl="4" w:tplc="04090019" w:tentative="1">
+      <w:start w:val="1"/>
+      <w:numFmt w:val="lowerLetter"/>
+      <w:lvlText w:val="%5."/>
+      <w:lvlJc w:val="left"/>
+      <w:pPr>
+        <w:ind w:left="3600" w:hanging="360"/>
+      </w:pPr>
+    </w:lvl>
+    <w:lvl w:ilvl="5" w:tplc="0409001B" w:tentative="1">
+      <w:start w:val="1"/>
+      <w:numFmt w:val="lowerRoman"/>
+      <w:lvlText w:val="%6."/>
+      <w:lvlJc w:val="right"/>
+      <w:pPr>
+        <w:ind w:left="4320" w:hanging="180"/>
+      </w:pPr>
+    </w:lvl>
+    <w:lvl w:ilvl="6" w:tplc="0409000F" w:tentative="1">
+      <w:start w:val="1"/>
+      <w:numFmt w:val="decimal"/>
+      <w:lvlText w:val="%7."/>
+      <w:lvlJc w:val="left"/>
+      <w:pPr>
+        <w:ind w:left="5040" w:hanging="360"/>
+      </w:pPr>
+    </w:lvl>
+    <w:lvl w:ilvl="7" w:tplc="04090019" w:tentative="1">
+      <w:start w:val="1"/>
+      <w:numFmt w:val="lowerLetter"/>
+      <w:lvlText w:val="%8."/>
+      <w:lvlJc w:val="left"/>
+      <w:pPr>
+        <w:ind w:left="5760" w:hanging="360"/>
+      </w:pPr>
+    </w:lvl>
+    <w:lvl w:ilvl="8" w:tplc="0409001B" w:tentative="1">
+      <w:start w:val="1"/>
+      <w:numFmt w:val="lowerRoman"/>
+      <w:lvlText w:val="%9."/>
+      <w:lvlJc w:val="right"/>
+      <w:pPr>
         <w:ind w:left="6480" w:hanging="180"/>
       </w:pPr>
     </w:lvl>
   </w:abstractNum>
-  <w:abstractNum w:abstractNumId="8" w15:restartNumberingAfterBreak="0">
+  <w:abstractNum w:abstractNumId="10" w15:restartNumberingAfterBreak="0">
     <w:nsid w:val="50EE72CD"/>
     <w:multiLevelType w:val="multilevel"/>
     <w:tmpl w:val="E4682E2C"/>
@@ -5079,7 +8257,7 @@
       </w:rPr>
     </w:lvl>
   </w:abstractNum>
-  <w:abstractNum w:abstractNumId="9" w15:restartNumberingAfterBreak="0">
+  <w:abstractNum w:abstractNumId="11" w15:restartNumberingAfterBreak="0">
     <w:nsid w:val="601E36B2"/>
     <w:multiLevelType w:val="multilevel"/>
     <w:tmpl w:val="AA5028E0"/>
@@ -5197,7 +8375,7 @@
       </w:rPr>
     </w:lvl>
   </w:abstractNum>
-  <w:abstractNum w:abstractNumId="10" w15:restartNumberingAfterBreak="0">
+  <w:abstractNum w:abstractNumId="12" w15:restartNumberingAfterBreak="0">
     <w:nsid w:val="64281E83"/>
     <w:multiLevelType w:val="multilevel"/>
     <w:tmpl w:val="6F0A40D2"/>
@@ -5311,7 +8489,7 @@
       </w:rPr>
     </w:lvl>
   </w:abstractNum>
-  <w:abstractNum w:abstractNumId="11" w15:restartNumberingAfterBreak="0">
+  <w:abstractNum w:abstractNumId="13" w15:restartNumberingAfterBreak="0">
     <w:nsid w:val="79BF6652"/>
     <w:multiLevelType w:val="multilevel"/>
     <w:tmpl w:val="36780DF4"/>
@@ -5424,7 +8602,7 @@
       </w:rPr>
     </w:lvl>
   </w:abstractNum>
-  <w:abstractNum w:abstractNumId="12" w15:restartNumberingAfterBreak="0">
+  <w:abstractNum w:abstractNumId="14" w15:restartNumberingAfterBreak="0">
     <w:nsid w:val="7CB33E7A"/>
     <w:multiLevelType w:val="hybridMultilevel"/>
     <w:tmpl w:val="3B26B3DC"/>
@@ -5511,42 +8689,48 @@
     </w:lvl>
   </w:abstractNum>
   <w:num w:numId="1">
+    <w:abstractNumId w:val="5"/>
+  </w:num>
+  <w:num w:numId="2">
+    <w:abstractNumId w:val="7"/>
+  </w:num>
+  <w:num w:numId="3">
+    <w:abstractNumId w:val="13"/>
+  </w:num>
+  <w:num w:numId="4">
+    <w:abstractNumId w:val="10"/>
+  </w:num>
+  <w:num w:numId="5">
+    <w:abstractNumId w:val="12"/>
+  </w:num>
+  <w:num w:numId="6">
+    <w:abstractNumId w:val="2"/>
+  </w:num>
+  <w:num w:numId="7">
+    <w:abstractNumId w:val="6"/>
+  </w:num>
+  <w:num w:numId="8">
     <w:abstractNumId w:val="4"/>
   </w:num>
-  <w:num w:numId="2">
-    <w:abstractNumId w:val="6"/>
+  <w:num w:numId="9">
+    <w:abstractNumId w:val="9"/>
   </w:num>
-  <w:num w:numId="3">
+  <w:num w:numId="10">
+    <w:abstractNumId w:val="3"/>
+  </w:num>
+  <w:num w:numId="11">
     <w:abstractNumId w:val="11"/>
   </w:num>
-  <w:num w:numId="4">
+  <w:num w:numId="12">
+    <w:abstractNumId w:val="14"/>
+  </w:num>
+  <w:num w:numId="13">
+    <w:abstractNumId w:val="1"/>
+  </w:num>
+  <w:num w:numId="14">
     <w:abstractNumId w:val="8"/>
   </w:num>
-  <w:num w:numId="5">
-    <w:abstractNumId w:val="10"/>
-  </w:num>
-  <w:num w:numId="6">
-    <w:abstractNumId w:val="1"/>
-  </w:num>
-  <w:num w:numId="7">
-    <w:abstractNumId w:val="5"/>
-  </w:num>
-  <w:num w:numId="8">
-    <w:abstractNumId w:val="3"/>
-  </w:num>
-  <w:num w:numId="9">
-    <w:abstractNumId w:val="7"/>
-  </w:num>
-  <w:num w:numId="10">
-    <w:abstractNumId w:val="2"/>
-  </w:num>
-  <w:num w:numId="11">
-    <w:abstractNumId w:val="9"/>
-  </w:num>
-  <w:num w:numId="12">
-    <w:abstractNumId w:val="12"/>
-  </w:num>
-  <w:num w:numId="13">
+  <w:num w:numId="15">
     <w:abstractNumId w:val="0"/>
   </w:num>
 </w:numbering>
@@ -6388,6 +9572,48 @@
       </w:tblBorders>
     </w:tblPr>
   </w:style>
+  <w:style w:type="paragraph" w:styleId="af5">
+    <w:name w:val="header"/>
+    <w:basedOn w:val="a"/>
+    <w:link w:val="Char0"/>
+    <w:uiPriority w:val="99"/>
+    <w:unhideWhenUsed/>
+    <w:rsid w:val="001C1D14"/>
+    <w:pPr>
+      <w:tabs>
+        <w:tab w:val="center" w:pos="4153"/>
+        <w:tab w:val="right" w:pos="8306"/>
+      </w:tabs>
+    </w:pPr>
+  </w:style>
+  <w:style w:type="character" w:customStyle="1" w:styleId="Char0">
+    <w:name w:val="رأس الصفحة Char"/>
+    <w:basedOn w:val="a0"/>
+    <w:link w:val="af5"/>
+    <w:uiPriority w:val="99"/>
+    <w:rsid w:val="001C1D14"/>
+  </w:style>
+  <w:style w:type="paragraph" w:styleId="af6">
+    <w:name w:val="footer"/>
+    <w:basedOn w:val="a"/>
+    <w:link w:val="Char1"/>
+    <w:uiPriority w:val="99"/>
+    <w:unhideWhenUsed/>
+    <w:rsid w:val="001C1D14"/>
+    <w:pPr>
+      <w:tabs>
+        <w:tab w:val="center" w:pos="4153"/>
+        <w:tab w:val="right" w:pos="8306"/>
+      </w:tabs>
+    </w:pPr>
+  </w:style>
+  <w:style w:type="character" w:customStyle="1" w:styleId="Char1">
+    <w:name w:val="تذييل الصفحة Char"/>
+    <w:basedOn w:val="a0"/>
+    <w:link w:val="af6"/>
+    <w:uiPriority w:val="99"/>
+    <w:rsid w:val="001C1D14"/>
+  </w:style>
 </w:styles>
 </file>
 
@@ -6717,6 +9943,10 @@
 </go:gDocsCustomXmlDataStorage>
 </file>
 
+<file path=customXml/item2.xml><?xml version="1.0" encoding="utf-8"?>
+<b:Sources xmlns:b="http://schemas.openxmlformats.org/officeDocument/2006/bibliography" xmlns="http://schemas.openxmlformats.org/officeDocument/2006/bibliography" SelectedStyle="/APASixthEditionOfficeOnline.xsl" StyleName="APA" Version="6"/>
+</file>
+
 <file path=customXml/itemProps1.xml><?xml version="1.0" encoding="utf-8"?>
 <ds:datastoreItem xmlns:ds="http://schemas.openxmlformats.org/officeDocument/2006/customXml" ds:itemID="{11111111-1234-1234-1234-123412341234}">
   <ds:schemaRefs>
@@ -6724,4 +9954,12 @@
     <ds:schemaRef ds:uri="http://schemas.openxmlformats.org/officeDocument/2006/relationships"/>
   </ds:schemaRefs>
 </ds:datastoreItem>
+</file>
+
+<file path=customXml/itemProps2.xml><?xml version="1.0" encoding="utf-8"?>
+<ds:datastoreItem xmlns:ds="http://schemas.openxmlformats.org/officeDocument/2006/customXml" ds:itemID="{2D8DF02C-4F9F-F34A-BA67-4A4C32330FA3}">
+  <ds:schemaRefs>
+    <ds:schemaRef ds:uri="http://schemas.openxmlformats.org/officeDocument/2006/bibliography"/>
+  </ds:schemaRefs>
+</ds:datastoreItem>
 </file>